--- a/디자인패턴정리.docx
+++ b/디자인패턴정리.docx
@@ -779,13 +779,7 @@
     <w:p/>
     <w:p/>
     <w:p/>
-    <w:p>
-      <w:pPr>
-        <w:rPr>
-          <w:rFonts w:hint="eastAsia"/>
-        </w:rPr>
-      </w:pPr>
-    </w:p>
+    <w:p/>
     <w:p>
       <w:pPr>
         <w:pStyle w:val="a3"/>
@@ -850,11 +844,6 @@
       </w:r>
     </w:p>
     <w:p>
-      <w:pPr>
-        <w:rPr>
-          <w:rFonts w:hint="eastAsia"/>
-        </w:rPr>
-      </w:pPr>
       <w:r>
         <w:rPr>
           <w:noProof/>
@@ -986,11 +975,6 @@
       </w:r>
     </w:p>
     <w:p>
-      <w:pPr>
-        <w:rPr>
-          <w:rFonts w:hint="eastAsia"/>
-        </w:rPr>
-      </w:pPr>
       <w:r>
         <w:rPr>
           <w:noProof/>
@@ -1041,13 +1025,7 @@
     <w:p/>
     <w:p/>
     <w:p/>
-    <w:p>
-      <w:pPr>
-        <w:rPr>
-          <w:rFonts w:hint="eastAsia"/>
-        </w:rPr>
-      </w:pPr>
-    </w:p>
+    <w:p/>
     <w:p>
       <w:pPr>
         <w:pStyle w:val="a3"/>
@@ -1124,11 +1102,6 @@
       </w:r>
     </w:p>
     <w:p>
-      <w:pPr>
-        <w:rPr>
-          <w:rFonts w:hint="eastAsia"/>
-        </w:rPr>
-      </w:pPr>
       <w:r>
         <w:rPr>
           <w:rFonts w:hint="eastAsia"/>
@@ -1169,11 +1142,6 @@
       </w:r>
     </w:p>
     <w:p>
-      <w:pPr>
-        <w:rPr>
-          <w:rFonts w:hint="eastAsia"/>
-        </w:rPr>
-      </w:pPr>
       <w:r>
         <w:rPr>
           <w:rFonts w:hint="eastAsia"/>
@@ -1182,11 +1150,6 @@
       </w:r>
     </w:p>
     <w:p>
-      <w:pPr>
-        <w:rPr>
-          <w:rFonts w:hint="eastAsia"/>
-        </w:rPr>
-      </w:pPr>
       <w:r>
         <w:rPr>
           <w:noProof/>
@@ -1258,8 +1221,4760 @@
         <w:t xml:space="preserve"> 제품을 생성하는 패턴</w:t>
       </w:r>
     </w:p>
-    <w:p>
-      <w:pPr>
+    <w:p/>
+    <w:p>
+      <w:proofErr w:type="spellStart"/>
+      <w:r>
+        <w:rPr>
+          <w:rFonts w:hint="eastAsia"/>
+        </w:rPr>
+        <w:t>어렵진</w:t>
+      </w:r>
+      <w:proofErr w:type="spellEnd"/>
+      <w:r>
+        <w:rPr>
+          <w:rFonts w:hint="eastAsia"/>
+        </w:rPr>
+        <w:t xml:space="preserve"> 않지만 이해하기 복잡한 패턴이었음</w:t>
+      </w:r>
+    </w:p>
+    <w:p/>
+    <w:p>
+      <w:r>
+        <w:rPr>
+          <w:rFonts w:hint="eastAsia"/>
+        </w:rPr>
+        <w:lastRenderedPageBreak/>
+        <w:t>예제</w:t>
+      </w:r>
+    </w:p>
+    <w:p>
+      <w:pPr>
+        <w:wordWrap/>
+        <w:adjustRightInd w:val="0"/>
+        <w:spacing w:after="0" w:line="240" w:lineRule="auto"/>
+        <w:jc w:val="left"/>
+        <w:rPr>
+          <w:rFonts w:ascii="돋움체" w:eastAsia="돋움체" w:cs="돋움체"/>
+          <w:color w:val="000000"/>
+          <w:kern w:val="0"/>
+          <w:sz w:val="19"/>
+          <w:szCs w:val="19"/>
+        </w:rPr>
+      </w:pPr>
+      <w:proofErr w:type="gramStart"/>
+      <w:r>
+        <w:rPr>
+          <w:rFonts w:ascii="돋움체" w:eastAsia="돋움체" w:cs="돋움체"/>
+          <w:color w:val="008000"/>
+          <w:kern w:val="0"/>
+          <w:sz w:val="19"/>
+          <w:szCs w:val="19"/>
+        </w:rPr>
+        <w:t xml:space="preserve">// </w:t>
+      </w:r>
+      <w:r>
+        <w:rPr>
+          <w:rFonts w:ascii="돋움체" w:eastAsia="돋움체" w:cs="돋움체" w:hint="eastAsia"/>
+          <w:color w:val="008000"/>
+          <w:kern w:val="0"/>
+          <w:sz w:val="19"/>
+          <w:szCs w:val="19"/>
+        </w:rPr>
+        <w:t>각</w:t>
+      </w:r>
+      <w:proofErr w:type="gramEnd"/>
+      <w:r>
+        <w:rPr>
+          <w:rFonts w:ascii="돋움체" w:eastAsia="돋움체" w:cs="돋움체"/>
+          <w:color w:val="008000"/>
+          <w:kern w:val="0"/>
+          <w:sz w:val="19"/>
+          <w:szCs w:val="19"/>
+        </w:rPr>
+        <w:t xml:space="preserve"> </w:t>
+      </w:r>
+      <w:r>
+        <w:rPr>
+          <w:rFonts w:ascii="돋움체" w:eastAsia="돋움체" w:cs="돋움체" w:hint="eastAsia"/>
+          <w:color w:val="008000"/>
+          <w:kern w:val="0"/>
+          <w:sz w:val="19"/>
+          <w:szCs w:val="19"/>
+        </w:rPr>
+        <w:t>부품</w:t>
+      </w:r>
+      <w:r>
+        <w:rPr>
+          <w:rFonts w:ascii="돋움체" w:eastAsia="돋움체" w:cs="돋움체"/>
+          <w:color w:val="008000"/>
+          <w:kern w:val="0"/>
+          <w:sz w:val="19"/>
+          <w:szCs w:val="19"/>
+        </w:rPr>
+        <w:t xml:space="preserve"> </w:t>
+      </w:r>
+      <w:r>
+        <w:rPr>
+          <w:rFonts w:ascii="돋움체" w:eastAsia="돋움체" w:cs="돋움체" w:hint="eastAsia"/>
+          <w:color w:val="008000"/>
+          <w:kern w:val="0"/>
+          <w:sz w:val="19"/>
+          <w:szCs w:val="19"/>
+        </w:rPr>
+        <w:t>인터페이스</w:t>
+      </w:r>
+      <w:r>
+        <w:rPr>
+          <w:rFonts w:ascii="돋움체" w:eastAsia="돋움체" w:cs="돋움체"/>
+          <w:color w:val="008000"/>
+          <w:kern w:val="0"/>
+          <w:sz w:val="19"/>
+          <w:szCs w:val="19"/>
+        </w:rPr>
+        <w:t xml:space="preserve"> </w:t>
+      </w:r>
+    </w:p>
+    <w:p>
+      <w:pPr>
+        <w:wordWrap/>
+        <w:adjustRightInd w:val="0"/>
+        <w:spacing w:after="0" w:line="240" w:lineRule="auto"/>
+        <w:jc w:val="left"/>
+        <w:rPr>
+          <w:rFonts w:ascii="돋움체" w:eastAsia="돋움체" w:cs="돋움체"/>
+          <w:color w:val="000000"/>
+          <w:kern w:val="0"/>
+          <w:sz w:val="19"/>
+          <w:szCs w:val="19"/>
+        </w:rPr>
+      </w:pPr>
+      <w:r>
+        <w:rPr>
+          <w:rFonts w:ascii="돋움체" w:eastAsia="돋움체" w:cs="돋움체"/>
+          <w:color w:val="0000FF"/>
+          <w:kern w:val="0"/>
+          <w:sz w:val="19"/>
+          <w:szCs w:val="19"/>
+        </w:rPr>
+        <w:t>public</w:t>
+      </w:r>
+      <w:r>
+        <w:rPr>
+          <w:rFonts w:ascii="돋움체" w:eastAsia="돋움체" w:cs="돋움체"/>
+          <w:color w:val="000000"/>
+          <w:kern w:val="0"/>
+          <w:sz w:val="19"/>
+          <w:szCs w:val="19"/>
+        </w:rPr>
+        <w:t xml:space="preserve"> </w:t>
+      </w:r>
+      <w:r>
+        <w:rPr>
+          <w:rFonts w:ascii="돋움체" w:eastAsia="돋움체" w:cs="돋움체"/>
+          <w:color w:val="0000FF"/>
+          <w:kern w:val="0"/>
+          <w:sz w:val="19"/>
+          <w:szCs w:val="19"/>
+        </w:rPr>
+        <w:t>interface</w:t>
+      </w:r>
+      <w:r>
+        <w:rPr>
+          <w:rFonts w:ascii="돋움체" w:eastAsia="돋움체" w:cs="돋움체"/>
+          <w:color w:val="000000"/>
+          <w:kern w:val="0"/>
+          <w:sz w:val="19"/>
+          <w:szCs w:val="19"/>
+        </w:rPr>
+        <w:t xml:space="preserve"> </w:t>
+      </w:r>
+      <w:proofErr w:type="spellStart"/>
+      <w:r>
+        <w:rPr>
+          <w:rFonts w:ascii="돋움체" w:eastAsia="돋움체" w:cs="돋움체"/>
+          <w:color w:val="2B91AF"/>
+          <w:kern w:val="0"/>
+          <w:sz w:val="19"/>
+          <w:szCs w:val="19"/>
+        </w:rPr>
+        <w:t>IChest</w:t>
+      </w:r>
+      <w:proofErr w:type="spellEnd"/>
+    </w:p>
+    <w:p>
+      <w:pPr>
+        <w:wordWrap/>
+        <w:adjustRightInd w:val="0"/>
+        <w:spacing w:after="0" w:line="240" w:lineRule="auto"/>
+        <w:jc w:val="left"/>
+        <w:rPr>
+          <w:rFonts w:ascii="돋움체" w:eastAsia="돋움체" w:cs="돋움체"/>
+          <w:color w:val="000000"/>
+          <w:kern w:val="0"/>
+          <w:sz w:val="19"/>
+          <w:szCs w:val="19"/>
+        </w:rPr>
+      </w:pPr>
+      <w:r>
+        <w:rPr>
+          <w:rFonts w:ascii="돋움체" w:eastAsia="돋움체" w:cs="돋움체"/>
+          <w:color w:val="000000"/>
+          <w:kern w:val="0"/>
+          <w:sz w:val="19"/>
+          <w:szCs w:val="19"/>
+        </w:rPr>
+        <w:t>{</w:t>
+      </w:r>
+    </w:p>
+    <w:p>
+      <w:pPr>
+        <w:wordWrap/>
+        <w:adjustRightInd w:val="0"/>
+        <w:spacing w:after="0" w:line="240" w:lineRule="auto"/>
+        <w:jc w:val="left"/>
+        <w:rPr>
+          <w:rFonts w:ascii="돋움체" w:eastAsia="돋움체" w:cs="돋움체"/>
+          <w:color w:val="000000"/>
+          <w:kern w:val="0"/>
+          <w:sz w:val="19"/>
+          <w:szCs w:val="19"/>
+        </w:rPr>
+      </w:pPr>
+      <w:r>
+        <w:rPr>
+          <w:rFonts w:ascii="돋움체" w:eastAsia="돋움체" w:cs="돋움체"/>
+          <w:color w:val="000000"/>
+          <w:kern w:val="0"/>
+          <w:sz w:val="19"/>
+          <w:szCs w:val="19"/>
+        </w:rPr>
+        <w:t xml:space="preserve">    </w:t>
+      </w:r>
+    </w:p>
+    <w:p>
+      <w:pPr>
+        <w:wordWrap/>
+        <w:adjustRightInd w:val="0"/>
+        <w:spacing w:after="0" w:line="240" w:lineRule="auto"/>
+        <w:jc w:val="left"/>
+        <w:rPr>
+          <w:rFonts w:ascii="돋움체" w:eastAsia="돋움체" w:cs="돋움체"/>
+          <w:color w:val="000000"/>
+          <w:kern w:val="0"/>
+          <w:sz w:val="19"/>
+          <w:szCs w:val="19"/>
+        </w:rPr>
+      </w:pPr>
+      <w:r>
+        <w:rPr>
+          <w:rFonts w:ascii="돋움체" w:eastAsia="돋움체" w:cs="돋움체"/>
+          <w:color w:val="000000"/>
+          <w:kern w:val="0"/>
+          <w:sz w:val="19"/>
+          <w:szCs w:val="19"/>
+        </w:rPr>
+        <w:t>}</w:t>
+      </w:r>
+    </w:p>
+    <w:p>
+      <w:pPr>
+        <w:wordWrap/>
+        <w:adjustRightInd w:val="0"/>
+        <w:spacing w:after="0" w:line="240" w:lineRule="auto"/>
+        <w:jc w:val="left"/>
+        <w:rPr>
+          <w:rFonts w:ascii="돋움체" w:eastAsia="돋움체" w:cs="돋움체"/>
+          <w:color w:val="000000"/>
+          <w:kern w:val="0"/>
+          <w:sz w:val="19"/>
+          <w:szCs w:val="19"/>
+        </w:rPr>
+      </w:pPr>
+      <w:r>
+        <w:rPr>
+          <w:rFonts w:ascii="돋움체" w:eastAsia="돋움체" w:cs="돋움체"/>
+          <w:color w:val="0000FF"/>
+          <w:kern w:val="0"/>
+          <w:sz w:val="19"/>
+          <w:szCs w:val="19"/>
+        </w:rPr>
+        <w:t>public</w:t>
+      </w:r>
+      <w:r>
+        <w:rPr>
+          <w:rFonts w:ascii="돋움체" w:eastAsia="돋움체" w:cs="돋움체"/>
+          <w:color w:val="000000"/>
+          <w:kern w:val="0"/>
+          <w:sz w:val="19"/>
+          <w:szCs w:val="19"/>
+        </w:rPr>
+        <w:t xml:space="preserve"> </w:t>
+      </w:r>
+      <w:r>
+        <w:rPr>
+          <w:rFonts w:ascii="돋움체" w:eastAsia="돋움체" w:cs="돋움체"/>
+          <w:color w:val="0000FF"/>
+          <w:kern w:val="0"/>
+          <w:sz w:val="19"/>
+          <w:szCs w:val="19"/>
+        </w:rPr>
+        <w:t>interface</w:t>
+      </w:r>
+      <w:r>
+        <w:rPr>
+          <w:rFonts w:ascii="돋움체" w:eastAsia="돋움체" w:cs="돋움체"/>
+          <w:color w:val="000000"/>
+          <w:kern w:val="0"/>
+          <w:sz w:val="19"/>
+          <w:szCs w:val="19"/>
+        </w:rPr>
+        <w:t xml:space="preserve"> </w:t>
+      </w:r>
+      <w:proofErr w:type="spellStart"/>
+      <w:r>
+        <w:rPr>
+          <w:rFonts w:ascii="돋움체" w:eastAsia="돋움체" w:cs="돋움체"/>
+          <w:color w:val="2B91AF"/>
+          <w:kern w:val="0"/>
+          <w:sz w:val="19"/>
+          <w:szCs w:val="19"/>
+        </w:rPr>
+        <w:t>IHead</w:t>
+      </w:r>
+      <w:proofErr w:type="spellEnd"/>
+    </w:p>
+    <w:p>
+      <w:pPr>
+        <w:wordWrap/>
+        <w:adjustRightInd w:val="0"/>
+        <w:spacing w:after="0" w:line="240" w:lineRule="auto"/>
+        <w:jc w:val="left"/>
+        <w:rPr>
+          <w:rFonts w:ascii="돋움체" w:eastAsia="돋움체" w:cs="돋움체"/>
+          <w:color w:val="000000"/>
+          <w:kern w:val="0"/>
+          <w:sz w:val="19"/>
+          <w:szCs w:val="19"/>
+        </w:rPr>
+      </w:pPr>
+      <w:r>
+        <w:rPr>
+          <w:rFonts w:ascii="돋움체" w:eastAsia="돋움체" w:cs="돋움체"/>
+          <w:color w:val="000000"/>
+          <w:kern w:val="0"/>
+          <w:sz w:val="19"/>
+          <w:szCs w:val="19"/>
+        </w:rPr>
+        <w:t>{</w:t>
+      </w:r>
+    </w:p>
+    <w:p>
+      <w:pPr>
+        <w:wordWrap/>
+        <w:adjustRightInd w:val="0"/>
+        <w:spacing w:after="0" w:line="240" w:lineRule="auto"/>
+        <w:jc w:val="left"/>
+        <w:rPr>
+          <w:rFonts w:ascii="돋움체" w:eastAsia="돋움체" w:cs="돋움체"/>
+          <w:color w:val="000000"/>
+          <w:kern w:val="0"/>
+          <w:sz w:val="19"/>
+          <w:szCs w:val="19"/>
+        </w:rPr>
+      </w:pPr>
+      <w:r>
+        <w:rPr>
+          <w:rFonts w:ascii="돋움체" w:eastAsia="돋움체" w:cs="돋움체"/>
+          <w:color w:val="000000"/>
+          <w:kern w:val="0"/>
+          <w:sz w:val="19"/>
+          <w:szCs w:val="19"/>
+        </w:rPr>
+        <w:t xml:space="preserve">    </w:t>
+      </w:r>
+      <w:r>
+        <w:rPr>
+          <w:rFonts w:ascii="돋움체" w:eastAsia="돋움체" w:cs="돋움체"/>
+          <w:color w:val="008000"/>
+          <w:kern w:val="0"/>
+          <w:sz w:val="19"/>
+          <w:szCs w:val="19"/>
+        </w:rPr>
+        <w:t>//</w:t>
+      </w:r>
+      <w:proofErr w:type="spellStart"/>
+      <w:r>
+        <w:rPr>
+          <w:rFonts w:ascii="돋움체" w:eastAsia="돋움체" w:cs="돋움체" w:hint="eastAsia"/>
+          <w:color w:val="008000"/>
+          <w:kern w:val="0"/>
+          <w:sz w:val="19"/>
+          <w:szCs w:val="19"/>
+        </w:rPr>
+        <w:t>보는기능</w:t>
+      </w:r>
+      <w:proofErr w:type="spellEnd"/>
+    </w:p>
+    <w:p>
+      <w:pPr>
+        <w:wordWrap/>
+        <w:adjustRightInd w:val="0"/>
+        <w:spacing w:after="0" w:line="240" w:lineRule="auto"/>
+        <w:jc w:val="left"/>
+        <w:rPr>
+          <w:rFonts w:ascii="돋움체" w:eastAsia="돋움체" w:cs="돋움체"/>
+          <w:color w:val="000000"/>
+          <w:kern w:val="0"/>
+          <w:sz w:val="19"/>
+          <w:szCs w:val="19"/>
+        </w:rPr>
+      </w:pPr>
+      <w:r>
+        <w:rPr>
+          <w:rFonts w:ascii="돋움체" w:eastAsia="돋움체" w:cs="돋움체"/>
+          <w:color w:val="000000"/>
+          <w:kern w:val="0"/>
+          <w:sz w:val="19"/>
+          <w:szCs w:val="19"/>
+        </w:rPr>
+        <w:t xml:space="preserve">    </w:t>
+      </w:r>
+      <w:r>
+        <w:rPr>
+          <w:rFonts w:ascii="돋움체" w:eastAsia="돋움체" w:cs="돋움체"/>
+          <w:color w:val="0000FF"/>
+          <w:kern w:val="0"/>
+          <w:sz w:val="19"/>
+          <w:szCs w:val="19"/>
+        </w:rPr>
+        <w:t>void</w:t>
+      </w:r>
+      <w:r>
+        <w:rPr>
+          <w:rFonts w:ascii="돋움체" w:eastAsia="돋움체" w:cs="돋움체"/>
+          <w:color w:val="000000"/>
+          <w:kern w:val="0"/>
+          <w:sz w:val="19"/>
+          <w:szCs w:val="19"/>
+        </w:rPr>
+        <w:t xml:space="preserve"> </w:t>
+      </w:r>
+      <w:proofErr w:type="gramStart"/>
+      <w:r>
+        <w:rPr>
+          <w:rFonts w:ascii="돋움체" w:eastAsia="돋움체" w:cs="돋움체"/>
+          <w:color w:val="000000"/>
+          <w:kern w:val="0"/>
+          <w:sz w:val="19"/>
+          <w:szCs w:val="19"/>
+        </w:rPr>
+        <w:t>See(</w:t>
+      </w:r>
+      <w:proofErr w:type="gramEnd"/>
+      <w:r>
+        <w:rPr>
+          <w:rFonts w:ascii="돋움체" w:eastAsia="돋움체" w:cs="돋움체"/>
+          <w:color w:val="000000"/>
+          <w:kern w:val="0"/>
+          <w:sz w:val="19"/>
+          <w:szCs w:val="19"/>
+        </w:rPr>
+        <w:t>);</w:t>
+      </w:r>
+    </w:p>
+    <w:p>
+      <w:pPr>
+        <w:wordWrap/>
+        <w:adjustRightInd w:val="0"/>
+        <w:spacing w:after="0" w:line="240" w:lineRule="auto"/>
+        <w:jc w:val="left"/>
+        <w:rPr>
+          <w:rFonts w:ascii="돋움체" w:eastAsia="돋움체" w:cs="돋움체"/>
+          <w:color w:val="000000"/>
+          <w:kern w:val="0"/>
+          <w:sz w:val="19"/>
+          <w:szCs w:val="19"/>
+        </w:rPr>
+      </w:pPr>
+      <w:r>
+        <w:rPr>
+          <w:rFonts w:ascii="돋움체" w:eastAsia="돋움체" w:cs="돋움체"/>
+          <w:color w:val="000000"/>
+          <w:kern w:val="0"/>
+          <w:sz w:val="19"/>
+          <w:szCs w:val="19"/>
+        </w:rPr>
+        <w:t>}</w:t>
+      </w:r>
+    </w:p>
+    <w:p>
+      <w:pPr>
+        <w:wordWrap/>
+        <w:adjustRightInd w:val="0"/>
+        <w:spacing w:after="0" w:line="240" w:lineRule="auto"/>
+        <w:jc w:val="left"/>
+        <w:rPr>
+          <w:rFonts w:ascii="돋움체" w:eastAsia="돋움체" w:cs="돋움체"/>
+          <w:color w:val="000000"/>
+          <w:kern w:val="0"/>
+          <w:sz w:val="19"/>
+          <w:szCs w:val="19"/>
+        </w:rPr>
+      </w:pPr>
+    </w:p>
+    <w:p>
+      <w:pPr>
+        <w:wordWrap/>
+        <w:adjustRightInd w:val="0"/>
+        <w:spacing w:after="0" w:line="240" w:lineRule="auto"/>
+        <w:jc w:val="left"/>
+        <w:rPr>
+          <w:rFonts w:ascii="돋움체" w:eastAsia="돋움체" w:cs="돋움체"/>
+          <w:color w:val="000000"/>
+          <w:kern w:val="0"/>
+          <w:sz w:val="19"/>
+          <w:szCs w:val="19"/>
+        </w:rPr>
+      </w:pPr>
+      <w:proofErr w:type="gramStart"/>
+      <w:r>
+        <w:rPr>
+          <w:rFonts w:ascii="돋움체" w:eastAsia="돋움체" w:cs="돋움체"/>
+          <w:color w:val="008000"/>
+          <w:kern w:val="0"/>
+          <w:sz w:val="19"/>
+          <w:szCs w:val="19"/>
+        </w:rPr>
+        <w:t xml:space="preserve">// </w:t>
+      </w:r>
+      <w:r>
+        <w:rPr>
+          <w:rFonts w:ascii="돋움체" w:eastAsia="돋움체" w:cs="돋움체" w:hint="eastAsia"/>
+          <w:color w:val="008000"/>
+          <w:kern w:val="0"/>
+          <w:sz w:val="19"/>
+          <w:szCs w:val="19"/>
+        </w:rPr>
+        <w:t>부품구현</w:t>
+      </w:r>
+      <w:proofErr w:type="gramEnd"/>
+    </w:p>
+    <w:p>
+      <w:pPr>
+        <w:wordWrap/>
+        <w:adjustRightInd w:val="0"/>
+        <w:spacing w:after="0" w:line="240" w:lineRule="auto"/>
+        <w:jc w:val="left"/>
+        <w:rPr>
+          <w:rFonts w:ascii="돋움체" w:eastAsia="돋움체" w:cs="돋움체"/>
+          <w:color w:val="000000"/>
+          <w:kern w:val="0"/>
+          <w:sz w:val="19"/>
+          <w:szCs w:val="19"/>
+        </w:rPr>
+      </w:pPr>
+      <w:r>
+        <w:rPr>
+          <w:rFonts w:ascii="돋움체" w:eastAsia="돋움체" w:cs="돋움체"/>
+          <w:color w:val="0000FF"/>
+          <w:kern w:val="0"/>
+          <w:sz w:val="19"/>
+          <w:szCs w:val="19"/>
+        </w:rPr>
+        <w:t>public</w:t>
+      </w:r>
+      <w:r>
+        <w:rPr>
+          <w:rFonts w:ascii="돋움체" w:eastAsia="돋움체" w:cs="돋움체"/>
+          <w:color w:val="000000"/>
+          <w:kern w:val="0"/>
+          <w:sz w:val="19"/>
+          <w:szCs w:val="19"/>
+        </w:rPr>
+        <w:t xml:space="preserve"> </w:t>
+      </w:r>
+      <w:r>
+        <w:rPr>
+          <w:rFonts w:ascii="돋움체" w:eastAsia="돋움체" w:cs="돋움체"/>
+          <w:color w:val="0000FF"/>
+          <w:kern w:val="0"/>
+          <w:sz w:val="19"/>
+          <w:szCs w:val="19"/>
+        </w:rPr>
+        <w:t>class</w:t>
+      </w:r>
+      <w:r>
+        <w:rPr>
+          <w:rFonts w:ascii="돋움체" w:eastAsia="돋움체" w:cs="돋움체"/>
+          <w:color w:val="000000"/>
+          <w:kern w:val="0"/>
+          <w:sz w:val="19"/>
+          <w:szCs w:val="19"/>
+        </w:rPr>
+        <w:t xml:space="preserve"> </w:t>
+      </w:r>
+      <w:proofErr w:type="spellStart"/>
+      <w:proofErr w:type="gramStart"/>
+      <w:r>
+        <w:rPr>
+          <w:rFonts w:ascii="돋움체" w:eastAsia="돋움체" w:cs="돋움체"/>
+          <w:color w:val="2B91AF"/>
+          <w:kern w:val="0"/>
+          <w:sz w:val="19"/>
+          <w:szCs w:val="19"/>
+        </w:rPr>
+        <w:t>EastChest</w:t>
+      </w:r>
+      <w:proofErr w:type="spellEnd"/>
+      <w:r>
+        <w:rPr>
+          <w:rFonts w:ascii="돋움체" w:eastAsia="돋움체" w:cs="돋움체"/>
+          <w:color w:val="000000"/>
+          <w:kern w:val="0"/>
+          <w:sz w:val="19"/>
+          <w:szCs w:val="19"/>
+        </w:rPr>
+        <w:t xml:space="preserve"> :</w:t>
+      </w:r>
+      <w:proofErr w:type="gramEnd"/>
+      <w:r>
+        <w:rPr>
+          <w:rFonts w:ascii="돋움체" w:eastAsia="돋움체" w:cs="돋움체"/>
+          <w:color w:val="000000"/>
+          <w:kern w:val="0"/>
+          <w:sz w:val="19"/>
+          <w:szCs w:val="19"/>
+        </w:rPr>
+        <w:t xml:space="preserve"> </w:t>
+      </w:r>
+      <w:proofErr w:type="spellStart"/>
+      <w:r>
+        <w:rPr>
+          <w:rFonts w:ascii="돋움체" w:eastAsia="돋움체" w:cs="돋움체"/>
+          <w:color w:val="000000"/>
+          <w:kern w:val="0"/>
+          <w:sz w:val="19"/>
+          <w:szCs w:val="19"/>
+        </w:rPr>
+        <w:t>IChest</w:t>
+      </w:r>
+      <w:proofErr w:type="spellEnd"/>
+    </w:p>
+    <w:p>
+      <w:pPr>
+        <w:wordWrap/>
+        <w:adjustRightInd w:val="0"/>
+        <w:spacing w:after="0" w:line="240" w:lineRule="auto"/>
+        <w:jc w:val="left"/>
+        <w:rPr>
+          <w:rFonts w:ascii="돋움체" w:eastAsia="돋움체" w:cs="돋움체"/>
+          <w:color w:val="000000"/>
+          <w:kern w:val="0"/>
+          <w:sz w:val="19"/>
+          <w:szCs w:val="19"/>
+        </w:rPr>
+      </w:pPr>
+      <w:r>
+        <w:rPr>
+          <w:rFonts w:ascii="돋움체" w:eastAsia="돋움체" w:cs="돋움체"/>
+          <w:color w:val="000000"/>
+          <w:kern w:val="0"/>
+          <w:sz w:val="19"/>
+          <w:szCs w:val="19"/>
+        </w:rPr>
+        <w:t>{</w:t>
+      </w:r>
+    </w:p>
+    <w:p>
+      <w:pPr>
+        <w:wordWrap/>
+        <w:adjustRightInd w:val="0"/>
+        <w:spacing w:after="0" w:line="240" w:lineRule="auto"/>
+        <w:jc w:val="left"/>
+        <w:rPr>
+          <w:rFonts w:ascii="돋움체" w:eastAsia="돋움체" w:cs="돋움체"/>
+          <w:color w:val="000000"/>
+          <w:kern w:val="0"/>
+          <w:sz w:val="19"/>
+          <w:szCs w:val="19"/>
+        </w:rPr>
+      </w:pPr>
+    </w:p>
+    <w:p>
+      <w:pPr>
+        <w:wordWrap/>
+        <w:adjustRightInd w:val="0"/>
+        <w:spacing w:after="0" w:line="240" w:lineRule="auto"/>
+        <w:jc w:val="left"/>
+        <w:rPr>
+          <w:rFonts w:ascii="돋움체" w:eastAsia="돋움체" w:cs="돋움체"/>
+          <w:color w:val="000000"/>
+          <w:kern w:val="0"/>
+          <w:sz w:val="19"/>
+          <w:szCs w:val="19"/>
+        </w:rPr>
+      </w:pPr>
+      <w:r>
+        <w:rPr>
+          <w:rFonts w:ascii="돋움체" w:eastAsia="돋움체" w:cs="돋움체"/>
+          <w:color w:val="000000"/>
+          <w:kern w:val="0"/>
+          <w:sz w:val="19"/>
+          <w:szCs w:val="19"/>
+        </w:rPr>
+        <w:t>}</w:t>
+      </w:r>
+    </w:p>
+    <w:p>
+      <w:pPr>
+        <w:wordWrap/>
+        <w:adjustRightInd w:val="0"/>
+        <w:spacing w:after="0" w:line="240" w:lineRule="auto"/>
+        <w:jc w:val="left"/>
+        <w:rPr>
+          <w:rFonts w:ascii="돋움체" w:eastAsia="돋움체" w:cs="돋움체"/>
+          <w:color w:val="000000"/>
+          <w:kern w:val="0"/>
+          <w:sz w:val="19"/>
+          <w:szCs w:val="19"/>
+        </w:rPr>
+      </w:pPr>
+      <w:r>
+        <w:rPr>
+          <w:rFonts w:ascii="돋움체" w:eastAsia="돋움체" w:cs="돋움체"/>
+          <w:color w:val="0000FF"/>
+          <w:kern w:val="0"/>
+          <w:sz w:val="19"/>
+          <w:szCs w:val="19"/>
+        </w:rPr>
+        <w:t>public</w:t>
+      </w:r>
+      <w:r>
+        <w:rPr>
+          <w:rFonts w:ascii="돋움체" w:eastAsia="돋움체" w:cs="돋움체"/>
+          <w:color w:val="000000"/>
+          <w:kern w:val="0"/>
+          <w:sz w:val="19"/>
+          <w:szCs w:val="19"/>
+        </w:rPr>
+        <w:t xml:space="preserve"> </w:t>
+      </w:r>
+      <w:r>
+        <w:rPr>
+          <w:rFonts w:ascii="돋움체" w:eastAsia="돋움체" w:cs="돋움체"/>
+          <w:color w:val="0000FF"/>
+          <w:kern w:val="0"/>
+          <w:sz w:val="19"/>
+          <w:szCs w:val="19"/>
+        </w:rPr>
+        <w:t>class</w:t>
+      </w:r>
+      <w:r>
+        <w:rPr>
+          <w:rFonts w:ascii="돋움체" w:eastAsia="돋움체" w:cs="돋움체"/>
+          <w:color w:val="000000"/>
+          <w:kern w:val="0"/>
+          <w:sz w:val="19"/>
+          <w:szCs w:val="19"/>
+        </w:rPr>
+        <w:t xml:space="preserve"> </w:t>
+      </w:r>
+      <w:proofErr w:type="spellStart"/>
+      <w:proofErr w:type="gramStart"/>
+      <w:r>
+        <w:rPr>
+          <w:rFonts w:ascii="돋움체" w:eastAsia="돋움체" w:cs="돋움체"/>
+          <w:color w:val="2B91AF"/>
+          <w:kern w:val="0"/>
+          <w:sz w:val="19"/>
+          <w:szCs w:val="19"/>
+        </w:rPr>
+        <w:t>EastHead</w:t>
+      </w:r>
+      <w:proofErr w:type="spellEnd"/>
+      <w:r>
+        <w:rPr>
+          <w:rFonts w:ascii="돋움체" w:eastAsia="돋움체" w:cs="돋움체"/>
+          <w:color w:val="000000"/>
+          <w:kern w:val="0"/>
+          <w:sz w:val="19"/>
+          <w:szCs w:val="19"/>
+        </w:rPr>
+        <w:t xml:space="preserve"> :</w:t>
+      </w:r>
+      <w:proofErr w:type="gramEnd"/>
+      <w:r>
+        <w:rPr>
+          <w:rFonts w:ascii="돋움체" w:eastAsia="돋움체" w:cs="돋움체"/>
+          <w:color w:val="000000"/>
+          <w:kern w:val="0"/>
+          <w:sz w:val="19"/>
+          <w:szCs w:val="19"/>
+        </w:rPr>
+        <w:t xml:space="preserve"> </w:t>
+      </w:r>
+      <w:proofErr w:type="spellStart"/>
+      <w:r>
+        <w:rPr>
+          <w:rFonts w:ascii="돋움체" w:eastAsia="돋움체" w:cs="돋움체"/>
+          <w:color w:val="000000"/>
+          <w:kern w:val="0"/>
+          <w:sz w:val="19"/>
+          <w:szCs w:val="19"/>
+        </w:rPr>
+        <w:t>IHead</w:t>
+      </w:r>
+      <w:proofErr w:type="spellEnd"/>
+    </w:p>
+    <w:p>
+      <w:pPr>
+        <w:wordWrap/>
+        <w:adjustRightInd w:val="0"/>
+        <w:spacing w:after="0" w:line="240" w:lineRule="auto"/>
+        <w:jc w:val="left"/>
+        <w:rPr>
+          <w:rFonts w:ascii="돋움체" w:eastAsia="돋움체" w:cs="돋움체"/>
+          <w:color w:val="000000"/>
+          <w:kern w:val="0"/>
+          <w:sz w:val="19"/>
+          <w:szCs w:val="19"/>
+        </w:rPr>
+      </w:pPr>
+      <w:r>
+        <w:rPr>
+          <w:rFonts w:ascii="돋움체" w:eastAsia="돋움체" w:cs="돋움체"/>
+          <w:color w:val="000000"/>
+          <w:kern w:val="0"/>
+          <w:sz w:val="19"/>
+          <w:szCs w:val="19"/>
+        </w:rPr>
+        <w:t>{</w:t>
+      </w:r>
+    </w:p>
+    <w:p>
+      <w:pPr>
+        <w:wordWrap/>
+        <w:adjustRightInd w:val="0"/>
+        <w:spacing w:after="0" w:line="240" w:lineRule="auto"/>
+        <w:jc w:val="left"/>
+        <w:rPr>
+          <w:rFonts w:ascii="돋움체" w:eastAsia="돋움체" w:cs="돋움체"/>
+          <w:color w:val="000000"/>
+          <w:kern w:val="0"/>
+          <w:sz w:val="19"/>
+          <w:szCs w:val="19"/>
+        </w:rPr>
+      </w:pPr>
+      <w:r>
+        <w:rPr>
+          <w:rFonts w:ascii="돋움체" w:eastAsia="돋움체" w:cs="돋움체"/>
+          <w:color w:val="000000"/>
+          <w:kern w:val="0"/>
+          <w:sz w:val="19"/>
+          <w:szCs w:val="19"/>
+        </w:rPr>
+        <w:t xml:space="preserve">    </w:t>
+      </w:r>
+      <w:r>
+        <w:rPr>
+          <w:rFonts w:ascii="돋움체" w:eastAsia="돋움체" w:cs="돋움체"/>
+          <w:color w:val="0000FF"/>
+          <w:kern w:val="0"/>
+          <w:sz w:val="19"/>
+          <w:szCs w:val="19"/>
+        </w:rPr>
+        <w:t>void</w:t>
+      </w:r>
+      <w:r>
+        <w:rPr>
+          <w:rFonts w:ascii="돋움체" w:eastAsia="돋움체" w:cs="돋움체"/>
+          <w:color w:val="000000"/>
+          <w:kern w:val="0"/>
+          <w:sz w:val="19"/>
+          <w:szCs w:val="19"/>
+        </w:rPr>
+        <w:t xml:space="preserve"> </w:t>
+      </w:r>
+      <w:proofErr w:type="spellStart"/>
+      <w:r>
+        <w:rPr>
+          <w:rFonts w:ascii="돋움체" w:eastAsia="돋움체" w:cs="돋움체"/>
+          <w:color w:val="000000"/>
+          <w:kern w:val="0"/>
+          <w:sz w:val="19"/>
+          <w:szCs w:val="19"/>
+        </w:rPr>
+        <w:t>IHead.See</w:t>
+      </w:r>
+      <w:proofErr w:type="spellEnd"/>
+      <w:r>
+        <w:rPr>
+          <w:rFonts w:ascii="돋움체" w:eastAsia="돋움체" w:cs="돋움체"/>
+          <w:color w:val="000000"/>
+          <w:kern w:val="0"/>
+          <w:sz w:val="19"/>
+          <w:szCs w:val="19"/>
+        </w:rPr>
+        <w:t>(</w:t>
+      </w:r>
+      <w:proofErr w:type="gramStart"/>
+      <w:r>
+        <w:rPr>
+          <w:rFonts w:ascii="돋움체" w:eastAsia="돋움체" w:cs="돋움체"/>
+          <w:color w:val="000000"/>
+          <w:kern w:val="0"/>
+          <w:sz w:val="19"/>
+          <w:szCs w:val="19"/>
+        </w:rPr>
+        <w:t xml:space="preserve">) </w:t>
+      </w:r>
+      <w:r>
+        <w:rPr>
+          <w:rFonts w:ascii="돋움체" w:eastAsia="돋움체" w:cs="돋움체"/>
+          <w:color w:val="008000"/>
+          <w:kern w:val="0"/>
+          <w:sz w:val="19"/>
+          <w:szCs w:val="19"/>
+        </w:rPr>
+        <w:t>/</w:t>
+      </w:r>
+      <w:proofErr w:type="gramEnd"/>
+      <w:r>
+        <w:rPr>
+          <w:rFonts w:ascii="돋움체" w:eastAsia="돋움체" w:cs="돋움체"/>
+          <w:color w:val="008000"/>
+          <w:kern w:val="0"/>
+          <w:sz w:val="19"/>
+          <w:szCs w:val="19"/>
+        </w:rPr>
+        <w:t>/</w:t>
+      </w:r>
+      <w:proofErr w:type="spellStart"/>
+      <w:r>
+        <w:rPr>
+          <w:rFonts w:ascii="돋움체" w:eastAsia="돋움체" w:cs="돋움체" w:hint="eastAsia"/>
+          <w:color w:val="008000"/>
+          <w:kern w:val="0"/>
+          <w:sz w:val="19"/>
+          <w:szCs w:val="19"/>
+        </w:rPr>
+        <w:t>보는기능</w:t>
+      </w:r>
+      <w:proofErr w:type="spellEnd"/>
+      <w:r>
+        <w:rPr>
+          <w:rFonts w:ascii="돋움체" w:eastAsia="돋움체" w:cs="돋움체"/>
+          <w:color w:val="008000"/>
+          <w:kern w:val="0"/>
+          <w:sz w:val="19"/>
+          <w:szCs w:val="19"/>
+        </w:rPr>
+        <w:t xml:space="preserve"> </w:t>
+      </w:r>
+      <w:r>
+        <w:rPr>
+          <w:rFonts w:ascii="돋움체" w:eastAsia="돋움체" w:cs="돋움체" w:hint="eastAsia"/>
+          <w:color w:val="008000"/>
+          <w:kern w:val="0"/>
+          <w:sz w:val="19"/>
+          <w:szCs w:val="19"/>
+        </w:rPr>
+        <w:t>구현</w:t>
+      </w:r>
+    </w:p>
+    <w:p>
+      <w:pPr>
+        <w:wordWrap/>
+        <w:adjustRightInd w:val="0"/>
+        <w:spacing w:after="0" w:line="240" w:lineRule="auto"/>
+        <w:jc w:val="left"/>
+        <w:rPr>
+          <w:rFonts w:ascii="돋움체" w:eastAsia="돋움체" w:cs="돋움체"/>
+          <w:color w:val="000000"/>
+          <w:kern w:val="0"/>
+          <w:sz w:val="19"/>
+          <w:szCs w:val="19"/>
+        </w:rPr>
+      </w:pPr>
+      <w:r>
+        <w:rPr>
+          <w:rFonts w:ascii="돋움체" w:eastAsia="돋움체" w:cs="돋움체"/>
+          <w:color w:val="000000"/>
+          <w:kern w:val="0"/>
+          <w:sz w:val="19"/>
+          <w:szCs w:val="19"/>
+        </w:rPr>
+        <w:t xml:space="preserve">    {</w:t>
+      </w:r>
+    </w:p>
+    <w:p>
+      <w:pPr>
+        <w:wordWrap/>
+        <w:adjustRightInd w:val="0"/>
+        <w:spacing w:after="0" w:line="240" w:lineRule="auto"/>
+        <w:jc w:val="left"/>
+        <w:rPr>
+          <w:rFonts w:ascii="돋움체" w:eastAsia="돋움체" w:cs="돋움체"/>
+          <w:color w:val="000000"/>
+          <w:kern w:val="0"/>
+          <w:sz w:val="19"/>
+          <w:szCs w:val="19"/>
+        </w:rPr>
+      </w:pPr>
+      <w:r>
+        <w:rPr>
+          <w:rFonts w:ascii="돋움체" w:eastAsia="돋움체" w:cs="돋움체"/>
+          <w:color w:val="000000"/>
+          <w:kern w:val="0"/>
+          <w:sz w:val="19"/>
+          <w:szCs w:val="19"/>
+        </w:rPr>
+        <w:t xml:space="preserve">        </w:t>
+      </w:r>
+      <w:proofErr w:type="spellStart"/>
+      <w:r>
+        <w:rPr>
+          <w:rFonts w:ascii="돋움체" w:eastAsia="돋움체" w:cs="돋움체"/>
+          <w:color w:val="000000"/>
+          <w:kern w:val="0"/>
+          <w:sz w:val="19"/>
+          <w:szCs w:val="19"/>
+        </w:rPr>
+        <w:t>Debug.Log</w:t>
+      </w:r>
+      <w:proofErr w:type="spellEnd"/>
+      <w:r>
+        <w:rPr>
+          <w:rFonts w:ascii="돋움체" w:eastAsia="돋움체" w:cs="돋움체"/>
+          <w:color w:val="000000"/>
+          <w:kern w:val="0"/>
+          <w:sz w:val="19"/>
+          <w:szCs w:val="19"/>
+        </w:rPr>
+        <w:t>(</w:t>
+      </w:r>
+      <w:r>
+        <w:rPr>
+          <w:rFonts w:ascii="돋움체" w:eastAsia="돋움체" w:cs="돋움체"/>
+          <w:color w:val="A31515"/>
+          <w:kern w:val="0"/>
+          <w:sz w:val="19"/>
+          <w:szCs w:val="19"/>
+        </w:rPr>
+        <w:t>"</w:t>
+      </w:r>
+      <w:proofErr w:type="spellStart"/>
+      <w:r>
+        <w:rPr>
+          <w:rFonts w:ascii="돋움체" w:eastAsia="돋움체" w:cs="돋움체"/>
+          <w:color w:val="A31515"/>
+          <w:kern w:val="0"/>
+          <w:sz w:val="19"/>
+          <w:szCs w:val="19"/>
+        </w:rPr>
+        <w:t>EastHeadSee</w:t>
+      </w:r>
+      <w:proofErr w:type="spellEnd"/>
+      <w:r>
+        <w:rPr>
+          <w:rFonts w:ascii="돋움체" w:eastAsia="돋움체" w:cs="돋움체"/>
+          <w:color w:val="A31515"/>
+          <w:kern w:val="0"/>
+          <w:sz w:val="19"/>
+          <w:szCs w:val="19"/>
+        </w:rPr>
+        <w:t>"</w:t>
+      </w:r>
+      <w:r>
+        <w:rPr>
+          <w:rFonts w:ascii="돋움체" w:eastAsia="돋움체" w:cs="돋움체"/>
+          <w:color w:val="000000"/>
+          <w:kern w:val="0"/>
+          <w:sz w:val="19"/>
+          <w:szCs w:val="19"/>
+        </w:rPr>
+        <w:t>);</w:t>
+      </w:r>
+    </w:p>
+    <w:p>
+      <w:pPr>
+        <w:wordWrap/>
+        <w:adjustRightInd w:val="0"/>
+        <w:spacing w:after="0" w:line="240" w:lineRule="auto"/>
+        <w:jc w:val="left"/>
+        <w:rPr>
+          <w:rFonts w:ascii="돋움체" w:eastAsia="돋움체" w:cs="돋움체"/>
+          <w:color w:val="000000"/>
+          <w:kern w:val="0"/>
+          <w:sz w:val="19"/>
+          <w:szCs w:val="19"/>
+        </w:rPr>
+      </w:pPr>
+      <w:r>
+        <w:rPr>
+          <w:rFonts w:ascii="돋움체" w:eastAsia="돋움체" w:cs="돋움체"/>
+          <w:color w:val="000000"/>
+          <w:kern w:val="0"/>
+          <w:sz w:val="19"/>
+          <w:szCs w:val="19"/>
+        </w:rPr>
+        <w:t xml:space="preserve">    }</w:t>
+      </w:r>
+    </w:p>
+    <w:p>
+      <w:pPr>
+        <w:wordWrap/>
+        <w:adjustRightInd w:val="0"/>
+        <w:spacing w:after="0" w:line="240" w:lineRule="auto"/>
+        <w:jc w:val="left"/>
+        <w:rPr>
+          <w:rFonts w:ascii="돋움체" w:eastAsia="돋움체" w:cs="돋움체"/>
+          <w:color w:val="000000"/>
+          <w:kern w:val="0"/>
+          <w:sz w:val="19"/>
+          <w:szCs w:val="19"/>
+        </w:rPr>
+      </w:pPr>
+      <w:r>
+        <w:rPr>
+          <w:rFonts w:ascii="돋움체" w:eastAsia="돋움체" w:cs="돋움체"/>
+          <w:color w:val="000000"/>
+          <w:kern w:val="0"/>
+          <w:sz w:val="19"/>
+          <w:szCs w:val="19"/>
+        </w:rPr>
+        <w:t>}</w:t>
+      </w:r>
+    </w:p>
+    <w:p>
+      <w:pPr>
+        <w:wordWrap/>
+        <w:adjustRightInd w:val="0"/>
+        <w:spacing w:after="0" w:line="240" w:lineRule="auto"/>
+        <w:jc w:val="left"/>
+        <w:rPr>
+          <w:rFonts w:ascii="돋움체" w:eastAsia="돋움체" w:cs="돋움체"/>
+          <w:color w:val="000000"/>
+          <w:kern w:val="0"/>
+          <w:sz w:val="19"/>
+          <w:szCs w:val="19"/>
+        </w:rPr>
+      </w:pPr>
+    </w:p>
+    <w:p>
+      <w:pPr>
+        <w:wordWrap/>
+        <w:adjustRightInd w:val="0"/>
+        <w:spacing w:after="0" w:line="240" w:lineRule="auto"/>
+        <w:jc w:val="left"/>
+        <w:rPr>
+          <w:rFonts w:ascii="돋움체" w:eastAsia="돋움체" w:cs="돋움체"/>
+          <w:color w:val="000000"/>
+          <w:kern w:val="0"/>
+          <w:sz w:val="19"/>
+          <w:szCs w:val="19"/>
+        </w:rPr>
+      </w:pPr>
+      <w:r>
+        <w:rPr>
+          <w:rFonts w:ascii="돋움체" w:eastAsia="돋움체" w:cs="돋움체"/>
+          <w:color w:val="0000FF"/>
+          <w:kern w:val="0"/>
+          <w:sz w:val="19"/>
+          <w:szCs w:val="19"/>
+        </w:rPr>
+        <w:t>public</w:t>
+      </w:r>
+      <w:r>
+        <w:rPr>
+          <w:rFonts w:ascii="돋움체" w:eastAsia="돋움체" w:cs="돋움체"/>
+          <w:color w:val="000000"/>
+          <w:kern w:val="0"/>
+          <w:sz w:val="19"/>
+          <w:szCs w:val="19"/>
+        </w:rPr>
+        <w:t xml:space="preserve"> </w:t>
+      </w:r>
+      <w:r>
+        <w:rPr>
+          <w:rFonts w:ascii="돋움체" w:eastAsia="돋움체" w:cs="돋움체"/>
+          <w:color w:val="0000FF"/>
+          <w:kern w:val="0"/>
+          <w:sz w:val="19"/>
+          <w:szCs w:val="19"/>
+        </w:rPr>
+        <w:t>class</w:t>
+      </w:r>
+      <w:r>
+        <w:rPr>
+          <w:rFonts w:ascii="돋움체" w:eastAsia="돋움체" w:cs="돋움체"/>
+          <w:color w:val="000000"/>
+          <w:kern w:val="0"/>
+          <w:sz w:val="19"/>
+          <w:szCs w:val="19"/>
+        </w:rPr>
+        <w:t xml:space="preserve"> </w:t>
+      </w:r>
+      <w:proofErr w:type="spellStart"/>
+      <w:proofErr w:type="gramStart"/>
+      <w:r>
+        <w:rPr>
+          <w:rFonts w:ascii="돋움체" w:eastAsia="돋움체" w:cs="돋움체"/>
+          <w:color w:val="2B91AF"/>
+          <w:kern w:val="0"/>
+          <w:sz w:val="19"/>
+          <w:szCs w:val="19"/>
+        </w:rPr>
+        <w:t>WestChest</w:t>
+      </w:r>
+      <w:proofErr w:type="spellEnd"/>
+      <w:r>
+        <w:rPr>
+          <w:rFonts w:ascii="돋움체" w:eastAsia="돋움체" w:cs="돋움체"/>
+          <w:color w:val="000000"/>
+          <w:kern w:val="0"/>
+          <w:sz w:val="19"/>
+          <w:szCs w:val="19"/>
+        </w:rPr>
+        <w:t xml:space="preserve"> :</w:t>
+      </w:r>
+      <w:proofErr w:type="gramEnd"/>
+      <w:r>
+        <w:rPr>
+          <w:rFonts w:ascii="돋움체" w:eastAsia="돋움체" w:cs="돋움체"/>
+          <w:color w:val="000000"/>
+          <w:kern w:val="0"/>
+          <w:sz w:val="19"/>
+          <w:szCs w:val="19"/>
+        </w:rPr>
+        <w:t xml:space="preserve"> </w:t>
+      </w:r>
+      <w:proofErr w:type="spellStart"/>
+      <w:r>
+        <w:rPr>
+          <w:rFonts w:ascii="돋움체" w:eastAsia="돋움체" w:cs="돋움체"/>
+          <w:color w:val="000000"/>
+          <w:kern w:val="0"/>
+          <w:sz w:val="19"/>
+          <w:szCs w:val="19"/>
+        </w:rPr>
+        <w:t>IChest</w:t>
+      </w:r>
+      <w:proofErr w:type="spellEnd"/>
+    </w:p>
+    <w:p>
+      <w:pPr>
+        <w:wordWrap/>
+        <w:adjustRightInd w:val="0"/>
+        <w:spacing w:after="0" w:line="240" w:lineRule="auto"/>
+        <w:jc w:val="left"/>
+        <w:rPr>
+          <w:rFonts w:ascii="돋움체" w:eastAsia="돋움체" w:cs="돋움체"/>
+          <w:color w:val="000000"/>
+          <w:kern w:val="0"/>
+          <w:sz w:val="19"/>
+          <w:szCs w:val="19"/>
+        </w:rPr>
+      </w:pPr>
+      <w:r>
+        <w:rPr>
+          <w:rFonts w:ascii="돋움체" w:eastAsia="돋움체" w:cs="돋움체"/>
+          <w:color w:val="000000"/>
+          <w:kern w:val="0"/>
+          <w:sz w:val="19"/>
+          <w:szCs w:val="19"/>
+        </w:rPr>
+        <w:t>{</w:t>
+      </w:r>
+    </w:p>
+    <w:p>
+      <w:pPr>
+        <w:wordWrap/>
+        <w:adjustRightInd w:val="0"/>
+        <w:spacing w:after="0" w:line="240" w:lineRule="auto"/>
+        <w:jc w:val="left"/>
+        <w:rPr>
+          <w:rFonts w:ascii="돋움체" w:eastAsia="돋움체" w:cs="돋움체"/>
+          <w:color w:val="000000"/>
+          <w:kern w:val="0"/>
+          <w:sz w:val="19"/>
+          <w:szCs w:val="19"/>
+        </w:rPr>
+      </w:pPr>
+    </w:p>
+    <w:p>
+      <w:pPr>
+        <w:wordWrap/>
+        <w:adjustRightInd w:val="0"/>
+        <w:spacing w:after="0" w:line="240" w:lineRule="auto"/>
+        <w:jc w:val="left"/>
+        <w:rPr>
+          <w:rFonts w:ascii="돋움체" w:eastAsia="돋움체" w:cs="돋움체"/>
+          <w:color w:val="000000"/>
+          <w:kern w:val="0"/>
+          <w:sz w:val="19"/>
+          <w:szCs w:val="19"/>
+        </w:rPr>
+      </w:pPr>
+      <w:r>
+        <w:rPr>
+          <w:rFonts w:ascii="돋움체" w:eastAsia="돋움체" w:cs="돋움체"/>
+          <w:color w:val="000000"/>
+          <w:kern w:val="0"/>
+          <w:sz w:val="19"/>
+          <w:szCs w:val="19"/>
+        </w:rPr>
+        <w:t>}</w:t>
+      </w:r>
+    </w:p>
+    <w:p>
+      <w:pPr>
+        <w:wordWrap/>
+        <w:adjustRightInd w:val="0"/>
+        <w:spacing w:after="0" w:line="240" w:lineRule="auto"/>
+        <w:jc w:val="left"/>
+        <w:rPr>
+          <w:rFonts w:ascii="돋움체" w:eastAsia="돋움체" w:cs="돋움체"/>
+          <w:color w:val="000000"/>
+          <w:kern w:val="0"/>
+          <w:sz w:val="19"/>
+          <w:szCs w:val="19"/>
+        </w:rPr>
+      </w:pPr>
+      <w:r>
+        <w:rPr>
+          <w:rFonts w:ascii="돋움체" w:eastAsia="돋움체" w:cs="돋움체"/>
+          <w:color w:val="0000FF"/>
+          <w:kern w:val="0"/>
+          <w:sz w:val="19"/>
+          <w:szCs w:val="19"/>
+        </w:rPr>
+        <w:t>public</w:t>
+      </w:r>
+      <w:r>
+        <w:rPr>
+          <w:rFonts w:ascii="돋움체" w:eastAsia="돋움체" w:cs="돋움체"/>
+          <w:color w:val="000000"/>
+          <w:kern w:val="0"/>
+          <w:sz w:val="19"/>
+          <w:szCs w:val="19"/>
+        </w:rPr>
+        <w:t xml:space="preserve"> </w:t>
+      </w:r>
+      <w:r>
+        <w:rPr>
+          <w:rFonts w:ascii="돋움체" w:eastAsia="돋움체" w:cs="돋움체"/>
+          <w:color w:val="0000FF"/>
+          <w:kern w:val="0"/>
+          <w:sz w:val="19"/>
+          <w:szCs w:val="19"/>
+        </w:rPr>
+        <w:t>class</w:t>
+      </w:r>
+      <w:r>
+        <w:rPr>
+          <w:rFonts w:ascii="돋움체" w:eastAsia="돋움체" w:cs="돋움체"/>
+          <w:color w:val="000000"/>
+          <w:kern w:val="0"/>
+          <w:sz w:val="19"/>
+          <w:szCs w:val="19"/>
+        </w:rPr>
+        <w:t xml:space="preserve"> </w:t>
+      </w:r>
+      <w:proofErr w:type="spellStart"/>
+      <w:proofErr w:type="gramStart"/>
+      <w:r>
+        <w:rPr>
+          <w:rFonts w:ascii="돋움체" w:eastAsia="돋움체" w:cs="돋움체"/>
+          <w:color w:val="2B91AF"/>
+          <w:kern w:val="0"/>
+          <w:sz w:val="19"/>
+          <w:szCs w:val="19"/>
+        </w:rPr>
+        <w:t>WestHead</w:t>
+      </w:r>
+      <w:proofErr w:type="spellEnd"/>
+      <w:r>
+        <w:rPr>
+          <w:rFonts w:ascii="돋움체" w:eastAsia="돋움체" w:cs="돋움체"/>
+          <w:color w:val="000000"/>
+          <w:kern w:val="0"/>
+          <w:sz w:val="19"/>
+          <w:szCs w:val="19"/>
+        </w:rPr>
+        <w:t xml:space="preserve"> :</w:t>
+      </w:r>
+      <w:proofErr w:type="gramEnd"/>
+      <w:r>
+        <w:rPr>
+          <w:rFonts w:ascii="돋움체" w:eastAsia="돋움체" w:cs="돋움체"/>
+          <w:color w:val="000000"/>
+          <w:kern w:val="0"/>
+          <w:sz w:val="19"/>
+          <w:szCs w:val="19"/>
+        </w:rPr>
+        <w:t xml:space="preserve"> </w:t>
+      </w:r>
+      <w:proofErr w:type="spellStart"/>
+      <w:r>
+        <w:rPr>
+          <w:rFonts w:ascii="돋움체" w:eastAsia="돋움체" w:cs="돋움체"/>
+          <w:color w:val="000000"/>
+          <w:kern w:val="0"/>
+          <w:sz w:val="19"/>
+          <w:szCs w:val="19"/>
+        </w:rPr>
+        <w:t>IHead</w:t>
+      </w:r>
+      <w:proofErr w:type="spellEnd"/>
+    </w:p>
+    <w:p>
+      <w:pPr>
+        <w:wordWrap/>
+        <w:adjustRightInd w:val="0"/>
+        <w:spacing w:after="0" w:line="240" w:lineRule="auto"/>
+        <w:jc w:val="left"/>
+        <w:rPr>
+          <w:rFonts w:ascii="돋움체" w:eastAsia="돋움체" w:cs="돋움체"/>
+          <w:color w:val="000000"/>
+          <w:kern w:val="0"/>
+          <w:sz w:val="19"/>
+          <w:szCs w:val="19"/>
+        </w:rPr>
+      </w:pPr>
+      <w:r>
+        <w:rPr>
+          <w:rFonts w:ascii="돋움체" w:eastAsia="돋움체" w:cs="돋움체"/>
+          <w:color w:val="000000"/>
+          <w:kern w:val="0"/>
+          <w:sz w:val="19"/>
+          <w:szCs w:val="19"/>
+        </w:rPr>
+        <w:t>{</w:t>
+      </w:r>
+    </w:p>
+    <w:p>
+      <w:pPr>
+        <w:wordWrap/>
+        <w:adjustRightInd w:val="0"/>
+        <w:spacing w:after="0" w:line="240" w:lineRule="auto"/>
+        <w:jc w:val="left"/>
+        <w:rPr>
+          <w:rFonts w:ascii="돋움체" w:eastAsia="돋움체" w:cs="돋움체"/>
+          <w:color w:val="000000"/>
+          <w:kern w:val="0"/>
+          <w:sz w:val="19"/>
+          <w:szCs w:val="19"/>
+        </w:rPr>
+      </w:pPr>
+      <w:r>
+        <w:rPr>
+          <w:rFonts w:ascii="돋움체" w:eastAsia="돋움체" w:cs="돋움체"/>
+          <w:color w:val="000000"/>
+          <w:kern w:val="0"/>
+          <w:sz w:val="19"/>
+          <w:szCs w:val="19"/>
+        </w:rPr>
+        <w:t xml:space="preserve">    </w:t>
+      </w:r>
+      <w:r>
+        <w:rPr>
+          <w:rFonts w:ascii="돋움체" w:eastAsia="돋움체" w:cs="돋움체"/>
+          <w:color w:val="0000FF"/>
+          <w:kern w:val="0"/>
+          <w:sz w:val="19"/>
+          <w:szCs w:val="19"/>
+        </w:rPr>
+        <w:t>void</w:t>
+      </w:r>
+      <w:r>
+        <w:rPr>
+          <w:rFonts w:ascii="돋움체" w:eastAsia="돋움체" w:cs="돋움체"/>
+          <w:color w:val="000000"/>
+          <w:kern w:val="0"/>
+          <w:sz w:val="19"/>
+          <w:szCs w:val="19"/>
+        </w:rPr>
+        <w:t xml:space="preserve"> </w:t>
+      </w:r>
+      <w:proofErr w:type="spellStart"/>
+      <w:r>
+        <w:rPr>
+          <w:rFonts w:ascii="돋움체" w:eastAsia="돋움체" w:cs="돋움체"/>
+          <w:color w:val="000000"/>
+          <w:kern w:val="0"/>
+          <w:sz w:val="19"/>
+          <w:szCs w:val="19"/>
+        </w:rPr>
+        <w:t>IHead.See</w:t>
+      </w:r>
+      <w:proofErr w:type="spellEnd"/>
+      <w:r>
+        <w:rPr>
+          <w:rFonts w:ascii="돋움체" w:eastAsia="돋움체" w:cs="돋움체"/>
+          <w:color w:val="000000"/>
+          <w:kern w:val="0"/>
+          <w:sz w:val="19"/>
+          <w:szCs w:val="19"/>
+        </w:rPr>
+        <w:t>(</w:t>
+      </w:r>
+      <w:proofErr w:type="gramStart"/>
+      <w:r>
+        <w:rPr>
+          <w:rFonts w:ascii="돋움체" w:eastAsia="돋움체" w:cs="돋움체"/>
+          <w:color w:val="000000"/>
+          <w:kern w:val="0"/>
+          <w:sz w:val="19"/>
+          <w:szCs w:val="19"/>
+        </w:rPr>
+        <w:t xml:space="preserve">) </w:t>
+      </w:r>
+      <w:r>
+        <w:rPr>
+          <w:rFonts w:ascii="돋움체" w:eastAsia="돋움체" w:cs="돋움체"/>
+          <w:color w:val="008000"/>
+          <w:kern w:val="0"/>
+          <w:sz w:val="19"/>
+          <w:szCs w:val="19"/>
+        </w:rPr>
+        <w:t>/</w:t>
+      </w:r>
+      <w:proofErr w:type="gramEnd"/>
+      <w:r>
+        <w:rPr>
+          <w:rFonts w:ascii="돋움체" w:eastAsia="돋움체" w:cs="돋움체"/>
+          <w:color w:val="008000"/>
+          <w:kern w:val="0"/>
+          <w:sz w:val="19"/>
+          <w:szCs w:val="19"/>
+        </w:rPr>
+        <w:t>/</w:t>
+      </w:r>
+      <w:proofErr w:type="spellStart"/>
+      <w:r>
+        <w:rPr>
+          <w:rFonts w:ascii="돋움체" w:eastAsia="돋움체" w:cs="돋움체" w:hint="eastAsia"/>
+          <w:color w:val="008000"/>
+          <w:kern w:val="0"/>
+          <w:sz w:val="19"/>
+          <w:szCs w:val="19"/>
+        </w:rPr>
+        <w:t>보는기능</w:t>
+      </w:r>
+      <w:proofErr w:type="spellEnd"/>
+      <w:r>
+        <w:rPr>
+          <w:rFonts w:ascii="돋움체" w:eastAsia="돋움체" w:cs="돋움체"/>
+          <w:color w:val="008000"/>
+          <w:kern w:val="0"/>
+          <w:sz w:val="19"/>
+          <w:szCs w:val="19"/>
+        </w:rPr>
+        <w:t xml:space="preserve"> </w:t>
+      </w:r>
+      <w:r>
+        <w:rPr>
+          <w:rFonts w:ascii="돋움체" w:eastAsia="돋움체" w:cs="돋움체" w:hint="eastAsia"/>
+          <w:color w:val="008000"/>
+          <w:kern w:val="0"/>
+          <w:sz w:val="19"/>
+          <w:szCs w:val="19"/>
+        </w:rPr>
+        <w:t>구현</w:t>
+      </w:r>
+    </w:p>
+    <w:p>
+      <w:pPr>
+        <w:wordWrap/>
+        <w:adjustRightInd w:val="0"/>
+        <w:spacing w:after="0" w:line="240" w:lineRule="auto"/>
+        <w:jc w:val="left"/>
+        <w:rPr>
+          <w:rFonts w:ascii="돋움체" w:eastAsia="돋움체" w:cs="돋움체"/>
+          <w:color w:val="000000"/>
+          <w:kern w:val="0"/>
+          <w:sz w:val="19"/>
+          <w:szCs w:val="19"/>
+        </w:rPr>
+      </w:pPr>
+      <w:r>
+        <w:rPr>
+          <w:rFonts w:ascii="돋움체" w:eastAsia="돋움체" w:cs="돋움체"/>
+          <w:color w:val="000000"/>
+          <w:kern w:val="0"/>
+          <w:sz w:val="19"/>
+          <w:szCs w:val="19"/>
+        </w:rPr>
+        <w:t xml:space="preserve">    {</w:t>
+      </w:r>
+    </w:p>
+    <w:p>
+      <w:pPr>
+        <w:wordWrap/>
+        <w:adjustRightInd w:val="0"/>
+        <w:spacing w:after="0" w:line="240" w:lineRule="auto"/>
+        <w:jc w:val="left"/>
+        <w:rPr>
+          <w:rFonts w:ascii="돋움체" w:eastAsia="돋움체" w:cs="돋움체"/>
+          <w:color w:val="000000"/>
+          <w:kern w:val="0"/>
+          <w:sz w:val="19"/>
+          <w:szCs w:val="19"/>
+        </w:rPr>
+      </w:pPr>
+      <w:r>
+        <w:rPr>
+          <w:rFonts w:ascii="돋움체" w:eastAsia="돋움체" w:cs="돋움체"/>
+          <w:color w:val="000000"/>
+          <w:kern w:val="0"/>
+          <w:sz w:val="19"/>
+          <w:szCs w:val="19"/>
+        </w:rPr>
+        <w:t xml:space="preserve">        </w:t>
+      </w:r>
+      <w:proofErr w:type="spellStart"/>
+      <w:r>
+        <w:rPr>
+          <w:rFonts w:ascii="돋움체" w:eastAsia="돋움체" w:cs="돋움체"/>
+          <w:color w:val="000000"/>
+          <w:kern w:val="0"/>
+          <w:sz w:val="19"/>
+          <w:szCs w:val="19"/>
+        </w:rPr>
+        <w:t>Debug.Log</w:t>
+      </w:r>
+      <w:proofErr w:type="spellEnd"/>
+      <w:r>
+        <w:rPr>
+          <w:rFonts w:ascii="돋움체" w:eastAsia="돋움체" w:cs="돋움체"/>
+          <w:color w:val="000000"/>
+          <w:kern w:val="0"/>
+          <w:sz w:val="19"/>
+          <w:szCs w:val="19"/>
+        </w:rPr>
+        <w:t>(</w:t>
+      </w:r>
+      <w:r>
+        <w:rPr>
+          <w:rFonts w:ascii="돋움체" w:eastAsia="돋움체" w:cs="돋움체"/>
+          <w:color w:val="A31515"/>
+          <w:kern w:val="0"/>
+          <w:sz w:val="19"/>
+          <w:szCs w:val="19"/>
+        </w:rPr>
+        <w:t>"</w:t>
+      </w:r>
+      <w:proofErr w:type="spellStart"/>
+      <w:r>
+        <w:rPr>
+          <w:rFonts w:ascii="돋움체" w:eastAsia="돋움체" w:cs="돋움체"/>
+          <w:color w:val="A31515"/>
+          <w:kern w:val="0"/>
+          <w:sz w:val="19"/>
+          <w:szCs w:val="19"/>
+        </w:rPr>
+        <w:t>WestHeadSee</w:t>
+      </w:r>
+      <w:proofErr w:type="spellEnd"/>
+      <w:r>
+        <w:rPr>
+          <w:rFonts w:ascii="돋움체" w:eastAsia="돋움체" w:cs="돋움체"/>
+          <w:color w:val="A31515"/>
+          <w:kern w:val="0"/>
+          <w:sz w:val="19"/>
+          <w:szCs w:val="19"/>
+        </w:rPr>
+        <w:t>"</w:t>
+      </w:r>
+      <w:r>
+        <w:rPr>
+          <w:rFonts w:ascii="돋움체" w:eastAsia="돋움체" w:cs="돋움체"/>
+          <w:color w:val="000000"/>
+          <w:kern w:val="0"/>
+          <w:sz w:val="19"/>
+          <w:szCs w:val="19"/>
+        </w:rPr>
+        <w:t>);</w:t>
+      </w:r>
+    </w:p>
+    <w:p>
+      <w:pPr>
+        <w:wordWrap/>
+        <w:adjustRightInd w:val="0"/>
+        <w:spacing w:after="0" w:line="240" w:lineRule="auto"/>
+        <w:jc w:val="left"/>
+        <w:rPr>
+          <w:rFonts w:ascii="돋움체" w:eastAsia="돋움체" w:cs="돋움체"/>
+          <w:color w:val="000000"/>
+          <w:kern w:val="0"/>
+          <w:sz w:val="19"/>
+          <w:szCs w:val="19"/>
+        </w:rPr>
+      </w:pPr>
+      <w:r>
+        <w:rPr>
+          <w:rFonts w:ascii="돋움체" w:eastAsia="돋움체" w:cs="돋움체"/>
+          <w:color w:val="000000"/>
+          <w:kern w:val="0"/>
+          <w:sz w:val="19"/>
+          <w:szCs w:val="19"/>
+        </w:rPr>
+        <w:t xml:space="preserve">    }</w:t>
+      </w:r>
+    </w:p>
+    <w:p>
+      <w:pPr>
+        <w:wordWrap/>
+        <w:adjustRightInd w:val="0"/>
+        <w:spacing w:after="0" w:line="240" w:lineRule="auto"/>
+        <w:jc w:val="left"/>
+        <w:rPr>
+          <w:rFonts w:ascii="돋움체" w:eastAsia="돋움체" w:cs="돋움체"/>
+          <w:color w:val="000000"/>
+          <w:kern w:val="0"/>
+          <w:sz w:val="19"/>
+          <w:szCs w:val="19"/>
+        </w:rPr>
+      </w:pPr>
+      <w:r>
+        <w:rPr>
+          <w:rFonts w:ascii="돋움체" w:eastAsia="돋움체" w:cs="돋움체"/>
+          <w:color w:val="000000"/>
+          <w:kern w:val="0"/>
+          <w:sz w:val="19"/>
+          <w:szCs w:val="19"/>
+        </w:rPr>
+        <w:t>}</w:t>
+      </w:r>
+    </w:p>
+    <w:p>
+      <w:pPr>
+        <w:wordWrap/>
+        <w:adjustRightInd w:val="0"/>
+        <w:spacing w:after="0" w:line="240" w:lineRule="auto"/>
+        <w:jc w:val="left"/>
+        <w:rPr>
+          <w:rFonts w:ascii="돋움체" w:eastAsia="돋움체" w:cs="돋움체"/>
+          <w:color w:val="000000"/>
+          <w:kern w:val="0"/>
+          <w:sz w:val="19"/>
+          <w:szCs w:val="19"/>
+        </w:rPr>
+      </w:pPr>
+    </w:p>
+    <w:p>
+      <w:pPr>
+        <w:wordWrap/>
+        <w:adjustRightInd w:val="0"/>
+        <w:spacing w:after="0" w:line="240" w:lineRule="auto"/>
+        <w:jc w:val="left"/>
+        <w:rPr>
+          <w:rFonts w:ascii="돋움체" w:eastAsia="돋움체" w:cs="돋움체"/>
+          <w:color w:val="000000"/>
+          <w:kern w:val="0"/>
+          <w:sz w:val="19"/>
+          <w:szCs w:val="19"/>
+        </w:rPr>
+      </w:pPr>
+    </w:p>
+    <w:p>
+      <w:pPr>
+        <w:wordWrap/>
+        <w:adjustRightInd w:val="0"/>
+        <w:spacing w:after="0" w:line="240" w:lineRule="auto"/>
+        <w:jc w:val="left"/>
+        <w:rPr>
+          <w:rFonts w:ascii="돋움체" w:eastAsia="돋움체" w:cs="돋움체"/>
+          <w:color w:val="000000"/>
+          <w:kern w:val="0"/>
+          <w:sz w:val="19"/>
+          <w:szCs w:val="19"/>
+        </w:rPr>
+      </w:pPr>
+      <w:r>
+        <w:rPr>
+          <w:rFonts w:ascii="돋움체" w:eastAsia="돋움체" w:cs="돋움체"/>
+          <w:color w:val="008000"/>
+          <w:kern w:val="0"/>
+          <w:sz w:val="19"/>
+          <w:szCs w:val="19"/>
+        </w:rPr>
+        <w:t xml:space="preserve">//Factory </w:t>
+      </w:r>
+      <w:r>
+        <w:rPr>
+          <w:rFonts w:ascii="돋움체" w:eastAsia="돋움체" w:cs="돋움체" w:hint="eastAsia"/>
+          <w:color w:val="008000"/>
+          <w:kern w:val="0"/>
+          <w:sz w:val="19"/>
+          <w:szCs w:val="19"/>
+        </w:rPr>
+        <w:t>인터페이스</w:t>
+      </w:r>
+    </w:p>
+    <w:p>
+      <w:pPr>
+        <w:wordWrap/>
+        <w:adjustRightInd w:val="0"/>
+        <w:spacing w:after="0" w:line="240" w:lineRule="auto"/>
+        <w:jc w:val="left"/>
+        <w:rPr>
+          <w:rFonts w:ascii="돋움체" w:eastAsia="돋움체" w:cs="돋움체"/>
+          <w:color w:val="000000"/>
+          <w:kern w:val="0"/>
+          <w:sz w:val="19"/>
+          <w:szCs w:val="19"/>
+        </w:rPr>
+      </w:pPr>
+      <w:r>
+        <w:rPr>
+          <w:rFonts w:ascii="돋움체" w:eastAsia="돋움체" w:cs="돋움체"/>
+          <w:color w:val="0000FF"/>
+          <w:kern w:val="0"/>
+          <w:sz w:val="19"/>
+          <w:szCs w:val="19"/>
+        </w:rPr>
+        <w:t>public</w:t>
+      </w:r>
+      <w:r>
+        <w:rPr>
+          <w:rFonts w:ascii="돋움체" w:eastAsia="돋움체" w:cs="돋움체"/>
+          <w:color w:val="000000"/>
+          <w:kern w:val="0"/>
+          <w:sz w:val="19"/>
+          <w:szCs w:val="19"/>
+        </w:rPr>
+        <w:t xml:space="preserve"> </w:t>
+      </w:r>
+      <w:r>
+        <w:rPr>
+          <w:rFonts w:ascii="돋움체" w:eastAsia="돋움체" w:cs="돋움체"/>
+          <w:color w:val="0000FF"/>
+          <w:kern w:val="0"/>
+          <w:sz w:val="19"/>
+          <w:szCs w:val="19"/>
+        </w:rPr>
+        <w:t>interface</w:t>
+      </w:r>
+      <w:r>
+        <w:rPr>
+          <w:rFonts w:ascii="돋움체" w:eastAsia="돋움체" w:cs="돋움체"/>
+          <w:color w:val="000000"/>
+          <w:kern w:val="0"/>
+          <w:sz w:val="19"/>
+          <w:szCs w:val="19"/>
+        </w:rPr>
+        <w:t xml:space="preserve"> </w:t>
+      </w:r>
+      <w:proofErr w:type="spellStart"/>
+      <w:r>
+        <w:rPr>
+          <w:rFonts w:ascii="돋움체" w:eastAsia="돋움체" w:cs="돋움체"/>
+          <w:color w:val="2B91AF"/>
+          <w:kern w:val="0"/>
+          <w:sz w:val="19"/>
+          <w:szCs w:val="19"/>
+        </w:rPr>
+        <w:t>IFactory_Insect</w:t>
+      </w:r>
+      <w:proofErr w:type="spellEnd"/>
+    </w:p>
+    <w:p>
+      <w:pPr>
+        <w:wordWrap/>
+        <w:adjustRightInd w:val="0"/>
+        <w:spacing w:after="0" w:line="240" w:lineRule="auto"/>
+        <w:jc w:val="left"/>
+        <w:rPr>
+          <w:rFonts w:ascii="돋움체" w:eastAsia="돋움체" w:cs="돋움체"/>
+          <w:color w:val="000000"/>
+          <w:kern w:val="0"/>
+          <w:sz w:val="19"/>
+          <w:szCs w:val="19"/>
+        </w:rPr>
+      </w:pPr>
+      <w:r>
+        <w:rPr>
+          <w:rFonts w:ascii="돋움체" w:eastAsia="돋움체" w:cs="돋움체"/>
+          <w:color w:val="000000"/>
+          <w:kern w:val="0"/>
+          <w:sz w:val="19"/>
+          <w:szCs w:val="19"/>
+        </w:rPr>
+        <w:t>{</w:t>
+      </w:r>
+    </w:p>
+    <w:p>
+      <w:pPr>
+        <w:wordWrap/>
+        <w:adjustRightInd w:val="0"/>
+        <w:spacing w:after="0" w:line="240" w:lineRule="auto"/>
+        <w:jc w:val="left"/>
+        <w:rPr>
+          <w:rFonts w:ascii="돋움체" w:eastAsia="돋움체" w:cs="돋움체"/>
+          <w:color w:val="000000"/>
+          <w:kern w:val="0"/>
+          <w:sz w:val="19"/>
+          <w:szCs w:val="19"/>
+        </w:rPr>
+      </w:pPr>
+      <w:r>
+        <w:rPr>
+          <w:rFonts w:ascii="돋움체" w:eastAsia="돋움체" w:cs="돋움체"/>
+          <w:color w:val="000000"/>
+          <w:kern w:val="0"/>
+          <w:sz w:val="19"/>
+          <w:szCs w:val="19"/>
+        </w:rPr>
+        <w:t xml:space="preserve">    </w:t>
+      </w:r>
+      <w:proofErr w:type="spellStart"/>
+      <w:r>
+        <w:rPr>
+          <w:rFonts w:ascii="돋움체" w:eastAsia="돋움체" w:cs="돋움체"/>
+          <w:color w:val="000000"/>
+          <w:kern w:val="0"/>
+          <w:sz w:val="19"/>
+          <w:szCs w:val="19"/>
+        </w:rPr>
+        <w:t>IChest</w:t>
+      </w:r>
+      <w:proofErr w:type="spellEnd"/>
+      <w:r>
+        <w:rPr>
+          <w:rFonts w:ascii="돋움체" w:eastAsia="돋움체" w:cs="돋움체"/>
+          <w:color w:val="000000"/>
+          <w:kern w:val="0"/>
+          <w:sz w:val="19"/>
+          <w:szCs w:val="19"/>
+        </w:rPr>
+        <w:t xml:space="preserve"> </w:t>
+      </w:r>
+      <w:proofErr w:type="spellStart"/>
+      <w:r>
+        <w:rPr>
+          <w:rFonts w:ascii="돋움체" w:eastAsia="돋움체" w:cs="돋움체"/>
+          <w:color w:val="000000"/>
+          <w:kern w:val="0"/>
+          <w:sz w:val="19"/>
+          <w:szCs w:val="19"/>
+        </w:rPr>
+        <w:t>Create_</w:t>
+      </w:r>
+      <w:proofErr w:type="gramStart"/>
+      <w:r>
+        <w:rPr>
+          <w:rFonts w:ascii="돋움체" w:eastAsia="돋움체" w:cs="돋움체"/>
+          <w:color w:val="000000"/>
+          <w:kern w:val="0"/>
+          <w:sz w:val="19"/>
+          <w:szCs w:val="19"/>
+        </w:rPr>
+        <w:t>Chest</w:t>
+      </w:r>
+      <w:proofErr w:type="spellEnd"/>
+      <w:r>
+        <w:rPr>
+          <w:rFonts w:ascii="돋움체" w:eastAsia="돋움체" w:cs="돋움체"/>
+          <w:color w:val="000000"/>
+          <w:kern w:val="0"/>
+          <w:sz w:val="19"/>
+          <w:szCs w:val="19"/>
+        </w:rPr>
+        <w:t>(</w:t>
+      </w:r>
+      <w:proofErr w:type="gramEnd"/>
+      <w:r>
+        <w:rPr>
+          <w:rFonts w:ascii="돋움체" w:eastAsia="돋움체" w:cs="돋움체"/>
+          <w:color w:val="000000"/>
+          <w:kern w:val="0"/>
+          <w:sz w:val="19"/>
+          <w:szCs w:val="19"/>
+        </w:rPr>
+        <w:t>);</w:t>
+      </w:r>
+    </w:p>
+    <w:p>
+      <w:pPr>
+        <w:wordWrap/>
+        <w:adjustRightInd w:val="0"/>
+        <w:spacing w:after="0" w:line="240" w:lineRule="auto"/>
+        <w:jc w:val="left"/>
+        <w:rPr>
+          <w:rFonts w:ascii="돋움체" w:eastAsia="돋움체" w:cs="돋움체"/>
+          <w:color w:val="000000"/>
+          <w:kern w:val="0"/>
+          <w:sz w:val="19"/>
+          <w:szCs w:val="19"/>
+        </w:rPr>
+      </w:pPr>
+      <w:r>
+        <w:rPr>
+          <w:rFonts w:ascii="돋움체" w:eastAsia="돋움체" w:cs="돋움체"/>
+          <w:color w:val="000000"/>
+          <w:kern w:val="0"/>
+          <w:sz w:val="19"/>
+          <w:szCs w:val="19"/>
+        </w:rPr>
+        <w:t xml:space="preserve">    </w:t>
+      </w:r>
+      <w:proofErr w:type="spellStart"/>
+      <w:r>
+        <w:rPr>
+          <w:rFonts w:ascii="돋움체" w:eastAsia="돋움체" w:cs="돋움체"/>
+          <w:color w:val="000000"/>
+          <w:kern w:val="0"/>
+          <w:sz w:val="19"/>
+          <w:szCs w:val="19"/>
+        </w:rPr>
+        <w:t>IHead</w:t>
+      </w:r>
+      <w:proofErr w:type="spellEnd"/>
+      <w:r>
+        <w:rPr>
+          <w:rFonts w:ascii="돋움체" w:eastAsia="돋움체" w:cs="돋움체"/>
+          <w:color w:val="000000"/>
+          <w:kern w:val="0"/>
+          <w:sz w:val="19"/>
+          <w:szCs w:val="19"/>
+        </w:rPr>
+        <w:t xml:space="preserve"> </w:t>
+      </w:r>
+      <w:proofErr w:type="spellStart"/>
+      <w:r>
+        <w:rPr>
+          <w:rFonts w:ascii="돋움체" w:eastAsia="돋움체" w:cs="돋움체"/>
+          <w:color w:val="000000"/>
+          <w:kern w:val="0"/>
+          <w:sz w:val="19"/>
+          <w:szCs w:val="19"/>
+        </w:rPr>
+        <w:t>Create_</w:t>
+      </w:r>
+      <w:proofErr w:type="gramStart"/>
+      <w:r>
+        <w:rPr>
+          <w:rFonts w:ascii="돋움체" w:eastAsia="돋움체" w:cs="돋움체"/>
+          <w:color w:val="000000"/>
+          <w:kern w:val="0"/>
+          <w:sz w:val="19"/>
+          <w:szCs w:val="19"/>
+        </w:rPr>
+        <w:t>Head</w:t>
+      </w:r>
+      <w:proofErr w:type="spellEnd"/>
+      <w:r>
+        <w:rPr>
+          <w:rFonts w:ascii="돋움체" w:eastAsia="돋움체" w:cs="돋움체"/>
+          <w:color w:val="000000"/>
+          <w:kern w:val="0"/>
+          <w:sz w:val="19"/>
+          <w:szCs w:val="19"/>
+        </w:rPr>
+        <w:t>(</w:t>
+      </w:r>
+      <w:proofErr w:type="gramEnd"/>
+      <w:r>
+        <w:rPr>
+          <w:rFonts w:ascii="돋움체" w:eastAsia="돋움체" w:cs="돋움체"/>
+          <w:color w:val="000000"/>
+          <w:kern w:val="0"/>
+          <w:sz w:val="19"/>
+          <w:szCs w:val="19"/>
+        </w:rPr>
+        <w:t>);</w:t>
+      </w:r>
+    </w:p>
+    <w:p>
+      <w:pPr>
+        <w:wordWrap/>
+        <w:adjustRightInd w:val="0"/>
+        <w:spacing w:after="0" w:line="240" w:lineRule="auto"/>
+        <w:jc w:val="left"/>
+        <w:rPr>
+          <w:rFonts w:ascii="돋움체" w:eastAsia="돋움체" w:cs="돋움체"/>
+          <w:color w:val="000000"/>
+          <w:kern w:val="0"/>
+          <w:sz w:val="19"/>
+          <w:szCs w:val="19"/>
+        </w:rPr>
+      </w:pPr>
+      <w:r>
+        <w:rPr>
+          <w:rFonts w:ascii="돋움체" w:eastAsia="돋움체" w:cs="돋움체"/>
+          <w:color w:val="000000"/>
+          <w:kern w:val="0"/>
+          <w:sz w:val="19"/>
+          <w:szCs w:val="19"/>
+        </w:rPr>
+        <w:t>}</w:t>
+      </w:r>
+    </w:p>
+    <w:p>
+      <w:pPr>
+        <w:wordWrap/>
+        <w:adjustRightInd w:val="0"/>
+        <w:spacing w:after="0" w:line="240" w:lineRule="auto"/>
+        <w:jc w:val="left"/>
+        <w:rPr>
+          <w:rFonts w:ascii="돋움체" w:eastAsia="돋움체" w:cs="돋움체"/>
+          <w:color w:val="000000"/>
+          <w:kern w:val="0"/>
+          <w:sz w:val="19"/>
+          <w:szCs w:val="19"/>
+        </w:rPr>
+      </w:pPr>
+      <w:r>
+        <w:rPr>
+          <w:rFonts w:ascii="돋움체" w:eastAsia="돋움체" w:cs="돋움체"/>
+          <w:color w:val="008000"/>
+          <w:kern w:val="0"/>
+          <w:sz w:val="19"/>
+          <w:szCs w:val="19"/>
+        </w:rPr>
+        <w:t xml:space="preserve">//Factory </w:t>
+      </w:r>
+      <w:r>
+        <w:rPr>
+          <w:rFonts w:ascii="돋움체" w:eastAsia="돋움체" w:cs="돋움체" w:hint="eastAsia"/>
+          <w:color w:val="008000"/>
+          <w:kern w:val="0"/>
+          <w:sz w:val="19"/>
+          <w:szCs w:val="19"/>
+        </w:rPr>
+        <w:t>구현</w:t>
+      </w:r>
+    </w:p>
+    <w:p>
+      <w:pPr>
+        <w:wordWrap/>
+        <w:adjustRightInd w:val="0"/>
+        <w:spacing w:after="0" w:line="240" w:lineRule="auto"/>
+        <w:jc w:val="left"/>
+        <w:rPr>
+          <w:rFonts w:ascii="돋움체" w:eastAsia="돋움체" w:cs="돋움체"/>
+          <w:color w:val="000000"/>
+          <w:kern w:val="0"/>
+          <w:sz w:val="19"/>
+          <w:szCs w:val="19"/>
+        </w:rPr>
+      </w:pPr>
+      <w:r>
+        <w:rPr>
+          <w:rFonts w:ascii="돋움체" w:eastAsia="돋움체" w:cs="돋움체"/>
+          <w:color w:val="0000FF"/>
+          <w:kern w:val="0"/>
+          <w:sz w:val="19"/>
+          <w:szCs w:val="19"/>
+        </w:rPr>
+        <w:t>public</w:t>
+      </w:r>
+      <w:r>
+        <w:rPr>
+          <w:rFonts w:ascii="돋움체" w:eastAsia="돋움체" w:cs="돋움체"/>
+          <w:color w:val="000000"/>
+          <w:kern w:val="0"/>
+          <w:sz w:val="19"/>
+          <w:szCs w:val="19"/>
+        </w:rPr>
+        <w:t xml:space="preserve"> </w:t>
+      </w:r>
+      <w:r>
+        <w:rPr>
+          <w:rFonts w:ascii="돋움체" w:eastAsia="돋움체" w:cs="돋움체"/>
+          <w:color w:val="0000FF"/>
+          <w:kern w:val="0"/>
+          <w:sz w:val="19"/>
+          <w:szCs w:val="19"/>
+        </w:rPr>
+        <w:t>class</w:t>
+      </w:r>
+      <w:r>
+        <w:rPr>
+          <w:rFonts w:ascii="돋움체" w:eastAsia="돋움체" w:cs="돋움체"/>
+          <w:color w:val="000000"/>
+          <w:kern w:val="0"/>
+          <w:sz w:val="19"/>
+          <w:szCs w:val="19"/>
+        </w:rPr>
+        <w:t xml:space="preserve"> </w:t>
+      </w:r>
+      <w:proofErr w:type="spellStart"/>
+      <w:r>
+        <w:rPr>
+          <w:rFonts w:ascii="돋움체" w:eastAsia="돋움체" w:cs="돋움체"/>
+          <w:color w:val="2B91AF"/>
+          <w:kern w:val="0"/>
+          <w:sz w:val="19"/>
+          <w:szCs w:val="19"/>
+        </w:rPr>
+        <w:t>Factory_</w:t>
+      </w:r>
+      <w:proofErr w:type="gramStart"/>
+      <w:r>
+        <w:rPr>
+          <w:rFonts w:ascii="돋움체" w:eastAsia="돋움체" w:cs="돋움체"/>
+          <w:color w:val="2B91AF"/>
+          <w:kern w:val="0"/>
+          <w:sz w:val="19"/>
+          <w:szCs w:val="19"/>
+        </w:rPr>
+        <w:t>EastInsect</w:t>
+      </w:r>
+      <w:proofErr w:type="spellEnd"/>
+      <w:r>
+        <w:rPr>
+          <w:rFonts w:ascii="돋움체" w:eastAsia="돋움체" w:cs="돋움체"/>
+          <w:color w:val="000000"/>
+          <w:kern w:val="0"/>
+          <w:sz w:val="19"/>
+          <w:szCs w:val="19"/>
+        </w:rPr>
+        <w:t xml:space="preserve"> :</w:t>
+      </w:r>
+      <w:proofErr w:type="gramEnd"/>
+      <w:r>
+        <w:rPr>
+          <w:rFonts w:ascii="돋움체" w:eastAsia="돋움체" w:cs="돋움체"/>
+          <w:color w:val="000000"/>
+          <w:kern w:val="0"/>
+          <w:sz w:val="19"/>
+          <w:szCs w:val="19"/>
+        </w:rPr>
+        <w:t xml:space="preserve"> </w:t>
+      </w:r>
+      <w:proofErr w:type="spellStart"/>
+      <w:r>
+        <w:rPr>
+          <w:rFonts w:ascii="돋움체" w:eastAsia="돋움체" w:cs="돋움체"/>
+          <w:color w:val="000000"/>
+          <w:kern w:val="0"/>
+          <w:sz w:val="19"/>
+          <w:szCs w:val="19"/>
+        </w:rPr>
+        <w:t>IFactory_Insect</w:t>
+      </w:r>
+      <w:proofErr w:type="spellEnd"/>
+    </w:p>
+    <w:p>
+      <w:pPr>
+        <w:wordWrap/>
+        <w:adjustRightInd w:val="0"/>
+        <w:spacing w:after="0" w:line="240" w:lineRule="auto"/>
+        <w:jc w:val="left"/>
+        <w:rPr>
+          <w:rFonts w:ascii="돋움체" w:eastAsia="돋움체" w:cs="돋움체"/>
+          <w:color w:val="000000"/>
+          <w:kern w:val="0"/>
+          <w:sz w:val="19"/>
+          <w:szCs w:val="19"/>
+        </w:rPr>
+      </w:pPr>
+      <w:r>
+        <w:rPr>
+          <w:rFonts w:ascii="돋움체" w:eastAsia="돋움체" w:cs="돋움체"/>
+          <w:color w:val="000000"/>
+          <w:kern w:val="0"/>
+          <w:sz w:val="19"/>
+          <w:szCs w:val="19"/>
+        </w:rPr>
+        <w:t>{</w:t>
+      </w:r>
+    </w:p>
+    <w:p>
+      <w:pPr>
+        <w:wordWrap/>
+        <w:adjustRightInd w:val="0"/>
+        <w:spacing w:after="0" w:line="240" w:lineRule="auto"/>
+        <w:jc w:val="left"/>
+        <w:rPr>
+          <w:rFonts w:ascii="돋움체" w:eastAsia="돋움체" w:cs="돋움체"/>
+          <w:color w:val="000000"/>
+          <w:kern w:val="0"/>
+          <w:sz w:val="19"/>
+          <w:szCs w:val="19"/>
+        </w:rPr>
+      </w:pPr>
+      <w:r>
+        <w:rPr>
+          <w:rFonts w:ascii="돋움체" w:eastAsia="돋움체" w:cs="돋움체"/>
+          <w:color w:val="000000"/>
+          <w:kern w:val="0"/>
+          <w:sz w:val="19"/>
+          <w:szCs w:val="19"/>
+        </w:rPr>
+        <w:t xml:space="preserve">   </w:t>
+      </w:r>
+    </w:p>
+    <w:p>
+      <w:pPr>
+        <w:wordWrap/>
+        <w:adjustRightInd w:val="0"/>
+        <w:spacing w:after="0" w:line="240" w:lineRule="auto"/>
+        <w:jc w:val="left"/>
+        <w:rPr>
+          <w:rFonts w:ascii="돋움체" w:eastAsia="돋움체" w:cs="돋움체"/>
+          <w:color w:val="000000"/>
+          <w:kern w:val="0"/>
+          <w:sz w:val="19"/>
+          <w:szCs w:val="19"/>
+        </w:rPr>
+      </w:pPr>
+    </w:p>
+    <w:p>
+      <w:pPr>
+        <w:wordWrap/>
+        <w:adjustRightInd w:val="0"/>
+        <w:spacing w:after="0" w:line="240" w:lineRule="auto"/>
+        <w:jc w:val="left"/>
+        <w:rPr>
+          <w:rFonts w:ascii="돋움체" w:eastAsia="돋움체" w:cs="돋움체"/>
+          <w:color w:val="000000"/>
+          <w:kern w:val="0"/>
+          <w:sz w:val="19"/>
+          <w:szCs w:val="19"/>
+        </w:rPr>
+      </w:pPr>
+      <w:r>
+        <w:rPr>
+          <w:rFonts w:ascii="돋움체" w:eastAsia="돋움체" w:cs="돋움체"/>
+          <w:color w:val="000000"/>
+          <w:kern w:val="0"/>
+          <w:sz w:val="19"/>
+          <w:szCs w:val="19"/>
+        </w:rPr>
+        <w:t xml:space="preserve">    </w:t>
+      </w:r>
+      <w:r>
+        <w:rPr>
+          <w:rFonts w:ascii="돋움체" w:eastAsia="돋움체" w:cs="돋움체"/>
+          <w:color w:val="0000FF"/>
+          <w:kern w:val="0"/>
+          <w:sz w:val="19"/>
+          <w:szCs w:val="19"/>
+        </w:rPr>
+        <w:t>public</w:t>
+      </w:r>
+      <w:r>
+        <w:rPr>
+          <w:rFonts w:ascii="돋움체" w:eastAsia="돋움체" w:cs="돋움체"/>
+          <w:color w:val="000000"/>
+          <w:kern w:val="0"/>
+          <w:sz w:val="19"/>
+          <w:szCs w:val="19"/>
+        </w:rPr>
+        <w:t xml:space="preserve"> </w:t>
+      </w:r>
+      <w:proofErr w:type="spellStart"/>
+      <w:r>
+        <w:rPr>
+          <w:rFonts w:ascii="돋움체" w:eastAsia="돋움체" w:cs="돋움체"/>
+          <w:color w:val="000000"/>
+          <w:kern w:val="0"/>
+          <w:sz w:val="19"/>
+          <w:szCs w:val="19"/>
+        </w:rPr>
+        <w:t>IChest</w:t>
+      </w:r>
+      <w:proofErr w:type="spellEnd"/>
+      <w:r>
+        <w:rPr>
+          <w:rFonts w:ascii="돋움체" w:eastAsia="돋움체" w:cs="돋움체"/>
+          <w:color w:val="000000"/>
+          <w:kern w:val="0"/>
+          <w:sz w:val="19"/>
+          <w:szCs w:val="19"/>
+        </w:rPr>
+        <w:t xml:space="preserve"> </w:t>
+      </w:r>
+      <w:proofErr w:type="spellStart"/>
+      <w:r>
+        <w:rPr>
+          <w:rFonts w:ascii="돋움체" w:eastAsia="돋움체" w:cs="돋움체"/>
+          <w:color w:val="000000"/>
+          <w:kern w:val="0"/>
+          <w:sz w:val="19"/>
+          <w:szCs w:val="19"/>
+        </w:rPr>
+        <w:t>Create_</w:t>
+      </w:r>
+      <w:proofErr w:type="gramStart"/>
+      <w:r>
+        <w:rPr>
+          <w:rFonts w:ascii="돋움체" w:eastAsia="돋움체" w:cs="돋움체"/>
+          <w:color w:val="000000"/>
+          <w:kern w:val="0"/>
+          <w:sz w:val="19"/>
+          <w:szCs w:val="19"/>
+        </w:rPr>
+        <w:t>Chest</w:t>
+      </w:r>
+      <w:proofErr w:type="spellEnd"/>
+      <w:r>
+        <w:rPr>
+          <w:rFonts w:ascii="돋움체" w:eastAsia="돋움체" w:cs="돋움체"/>
+          <w:color w:val="000000"/>
+          <w:kern w:val="0"/>
+          <w:sz w:val="19"/>
+          <w:szCs w:val="19"/>
+        </w:rPr>
+        <w:t>(</w:t>
+      </w:r>
+      <w:proofErr w:type="gramEnd"/>
+      <w:r>
+        <w:rPr>
+          <w:rFonts w:ascii="돋움체" w:eastAsia="돋움체" w:cs="돋움체"/>
+          <w:color w:val="000000"/>
+          <w:kern w:val="0"/>
+          <w:sz w:val="19"/>
+          <w:szCs w:val="19"/>
+        </w:rPr>
+        <w:t>)</w:t>
+      </w:r>
+    </w:p>
+    <w:p>
+      <w:pPr>
+        <w:wordWrap/>
+        <w:adjustRightInd w:val="0"/>
+        <w:spacing w:after="0" w:line="240" w:lineRule="auto"/>
+        <w:jc w:val="left"/>
+        <w:rPr>
+          <w:rFonts w:ascii="돋움체" w:eastAsia="돋움체" w:cs="돋움체"/>
+          <w:color w:val="000000"/>
+          <w:kern w:val="0"/>
+          <w:sz w:val="19"/>
+          <w:szCs w:val="19"/>
+        </w:rPr>
+      </w:pPr>
+      <w:r>
+        <w:rPr>
+          <w:rFonts w:ascii="돋움체" w:eastAsia="돋움체" w:cs="돋움체"/>
+          <w:color w:val="000000"/>
+          <w:kern w:val="0"/>
+          <w:sz w:val="19"/>
+          <w:szCs w:val="19"/>
+        </w:rPr>
+        <w:t xml:space="preserve">    {</w:t>
+      </w:r>
+    </w:p>
+    <w:p>
+      <w:pPr>
+        <w:wordWrap/>
+        <w:adjustRightInd w:val="0"/>
+        <w:spacing w:after="0" w:line="240" w:lineRule="auto"/>
+        <w:jc w:val="left"/>
+        <w:rPr>
+          <w:rFonts w:ascii="돋움체" w:eastAsia="돋움체" w:cs="돋움체"/>
+          <w:color w:val="000000"/>
+          <w:kern w:val="0"/>
+          <w:sz w:val="19"/>
+          <w:szCs w:val="19"/>
+        </w:rPr>
+      </w:pPr>
+      <w:r>
+        <w:rPr>
+          <w:rFonts w:ascii="돋움체" w:eastAsia="돋움체" w:cs="돋움체"/>
+          <w:color w:val="000000"/>
+          <w:kern w:val="0"/>
+          <w:sz w:val="19"/>
+          <w:szCs w:val="19"/>
+        </w:rPr>
+        <w:t xml:space="preserve">        </w:t>
+      </w:r>
+      <w:r>
+        <w:rPr>
+          <w:rFonts w:ascii="돋움체" w:eastAsia="돋움체" w:cs="돋움체"/>
+          <w:color w:val="0000FF"/>
+          <w:kern w:val="0"/>
+          <w:sz w:val="19"/>
+          <w:szCs w:val="19"/>
+        </w:rPr>
+        <w:t>return</w:t>
+      </w:r>
+      <w:r>
+        <w:rPr>
+          <w:rFonts w:ascii="돋움체" w:eastAsia="돋움체" w:cs="돋움체"/>
+          <w:color w:val="000000"/>
+          <w:kern w:val="0"/>
+          <w:sz w:val="19"/>
+          <w:szCs w:val="19"/>
+        </w:rPr>
+        <w:t xml:space="preserve"> </w:t>
+      </w:r>
+      <w:r>
+        <w:rPr>
+          <w:rFonts w:ascii="돋움체" w:eastAsia="돋움체" w:cs="돋움체"/>
+          <w:color w:val="0000FF"/>
+          <w:kern w:val="0"/>
+          <w:sz w:val="19"/>
+          <w:szCs w:val="19"/>
+        </w:rPr>
+        <w:t>new</w:t>
+      </w:r>
+      <w:r>
+        <w:rPr>
+          <w:rFonts w:ascii="돋움체" w:eastAsia="돋움체" w:cs="돋움체"/>
+          <w:color w:val="000000"/>
+          <w:kern w:val="0"/>
+          <w:sz w:val="19"/>
+          <w:szCs w:val="19"/>
+        </w:rPr>
+        <w:t xml:space="preserve"> </w:t>
+      </w:r>
+      <w:proofErr w:type="spellStart"/>
+      <w:proofErr w:type="gramStart"/>
+      <w:r>
+        <w:rPr>
+          <w:rFonts w:ascii="돋움체" w:eastAsia="돋움체" w:cs="돋움체"/>
+          <w:color w:val="000000"/>
+          <w:kern w:val="0"/>
+          <w:sz w:val="19"/>
+          <w:szCs w:val="19"/>
+        </w:rPr>
+        <w:t>EastChest</w:t>
+      </w:r>
+      <w:proofErr w:type="spellEnd"/>
+      <w:r>
+        <w:rPr>
+          <w:rFonts w:ascii="돋움체" w:eastAsia="돋움체" w:cs="돋움체"/>
+          <w:color w:val="000000"/>
+          <w:kern w:val="0"/>
+          <w:sz w:val="19"/>
+          <w:szCs w:val="19"/>
+        </w:rPr>
+        <w:t>(</w:t>
+      </w:r>
+      <w:proofErr w:type="gramEnd"/>
+      <w:r>
+        <w:rPr>
+          <w:rFonts w:ascii="돋움체" w:eastAsia="돋움체" w:cs="돋움체"/>
+          <w:color w:val="000000"/>
+          <w:kern w:val="0"/>
+          <w:sz w:val="19"/>
+          <w:szCs w:val="19"/>
+        </w:rPr>
+        <w:t>);</w:t>
+      </w:r>
+    </w:p>
+    <w:p>
+      <w:pPr>
+        <w:wordWrap/>
+        <w:adjustRightInd w:val="0"/>
+        <w:spacing w:after="0" w:line="240" w:lineRule="auto"/>
+        <w:jc w:val="left"/>
+        <w:rPr>
+          <w:rFonts w:ascii="돋움체" w:eastAsia="돋움체" w:cs="돋움체"/>
+          <w:color w:val="000000"/>
+          <w:kern w:val="0"/>
+          <w:sz w:val="19"/>
+          <w:szCs w:val="19"/>
+        </w:rPr>
+      </w:pPr>
+      <w:r>
+        <w:rPr>
+          <w:rFonts w:ascii="돋움체" w:eastAsia="돋움체" w:cs="돋움체"/>
+          <w:color w:val="000000"/>
+          <w:kern w:val="0"/>
+          <w:sz w:val="19"/>
+          <w:szCs w:val="19"/>
+        </w:rPr>
+        <w:t xml:space="preserve">    }</w:t>
+      </w:r>
+    </w:p>
+    <w:p>
+      <w:pPr>
+        <w:wordWrap/>
+        <w:adjustRightInd w:val="0"/>
+        <w:spacing w:after="0" w:line="240" w:lineRule="auto"/>
+        <w:jc w:val="left"/>
+        <w:rPr>
+          <w:rFonts w:ascii="돋움체" w:eastAsia="돋움체" w:cs="돋움체"/>
+          <w:color w:val="000000"/>
+          <w:kern w:val="0"/>
+          <w:sz w:val="19"/>
+          <w:szCs w:val="19"/>
+        </w:rPr>
+      </w:pPr>
+    </w:p>
+    <w:p>
+      <w:pPr>
+        <w:wordWrap/>
+        <w:adjustRightInd w:val="0"/>
+        <w:spacing w:after="0" w:line="240" w:lineRule="auto"/>
+        <w:jc w:val="left"/>
+        <w:rPr>
+          <w:rFonts w:ascii="돋움체" w:eastAsia="돋움체" w:cs="돋움체"/>
+          <w:color w:val="000000"/>
+          <w:kern w:val="0"/>
+          <w:sz w:val="19"/>
+          <w:szCs w:val="19"/>
+        </w:rPr>
+      </w:pPr>
+      <w:r>
+        <w:rPr>
+          <w:rFonts w:ascii="돋움체" w:eastAsia="돋움체" w:cs="돋움체"/>
+          <w:color w:val="000000"/>
+          <w:kern w:val="0"/>
+          <w:sz w:val="19"/>
+          <w:szCs w:val="19"/>
+        </w:rPr>
+        <w:lastRenderedPageBreak/>
+        <w:t xml:space="preserve">    </w:t>
+      </w:r>
+      <w:r>
+        <w:rPr>
+          <w:rFonts w:ascii="돋움체" w:eastAsia="돋움체" w:cs="돋움체"/>
+          <w:color w:val="0000FF"/>
+          <w:kern w:val="0"/>
+          <w:sz w:val="19"/>
+          <w:szCs w:val="19"/>
+        </w:rPr>
+        <w:t>public</w:t>
+      </w:r>
+      <w:r>
+        <w:rPr>
+          <w:rFonts w:ascii="돋움체" w:eastAsia="돋움체" w:cs="돋움체"/>
+          <w:color w:val="000000"/>
+          <w:kern w:val="0"/>
+          <w:sz w:val="19"/>
+          <w:szCs w:val="19"/>
+        </w:rPr>
+        <w:t xml:space="preserve"> </w:t>
+      </w:r>
+      <w:proofErr w:type="spellStart"/>
+      <w:r>
+        <w:rPr>
+          <w:rFonts w:ascii="돋움체" w:eastAsia="돋움체" w:cs="돋움체"/>
+          <w:color w:val="000000"/>
+          <w:kern w:val="0"/>
+          <w:sz w:val="19"/>
+          <w:szCs w:val="19"/>
+        </w:rPr>
+        <w:t>IHead</w:t>
+      </w:r>
+      <w:proofErr w:type="spellEnd"/>
+      <w:r>
+        <w:rPr>
+          <w:rFonts w:ascii="돋움체" w:eastAsia="돋움체" w:cs="돋움체"/>
+          <w:color w:val="000000"/>
+          <w:kern w:val="0"/>
+          <w:sz w:val="19"/>
+          <w:szCs w:val="19"/>
+        </w:rPr>
+        <w:t xml:space="preserve"> </w:t>
+      </w:r>
+      <w:proofErr w:type="spellStart"/>
+      <w:r>
+        <w:rPr>
+          <w:rFonts w:ascii="돋움체" w:eastAsia="돋움체" w:cs="돋움체"/>
+          <w:color w:val="000000"/>
+          <w:kern w:val="0"/>
+          <w:sz w:val="19"/>
+          <w:szCs w:val="19"/>
+        </w:rPr>
+        <w:t>Create_</w:t>
+      </w:r>
+      <w:proofErr w:type="gramStart"/>
+      <w:r>
+        <w:rPr>
+          <w:rFonts w:ascii="돋움체" w:eastAsia="돋움체" w:cs="돋움체"/>
+          <w:color w:val="000000"/>
+          <w:kern w:val="0"/>
+          <w:sz w:val="19"/>
+          <w:szCs w:val="19"/>
+        </w:rPr>
+        <w:t>Head</w:t>
+      </w:r>
+      <w:proofErr w:type="spellEnd"/>
+      <w:r>
+        <w:rPr>
+          <w:rFonts w:ascii="돋움체" w:eastAsia="돋움체" w:cs="돋움체"/>
+          <w:color w:val="000000"/>
+          <w:kern w:val="0"/>
+          <w:sz w:val="19"/>
+          <w:szCs w:val="19"/>
+        </w:rPr>
+        <w:t>(</w:t>
+      </w:r>
+      <w:proofErr w:type="gramEnd"/>
+      <w:r>
+        <w:rPr>
+          <w:rFonts w:ascii="돋움체" w:eastAsia="돋움체" w:cs="돋움체"/>
+          <w:color w:val="000000"/>
+          <w:kern w:val="0"/>
+          <w:sz w:val="19"/>
+          <w:szCs w:val="19"/>
+        </w:rPr>
+        <w:t>)</w:t>
+      </w:r>
+    </w:p>
+    <w:p>
+      <w:pPr>
+        <w:wordWrap/>
+        <w:adjustRightInd w:val="0"/>
+        <w:spacing w:after="0" w:line="240" w:lineRule="auto"/>
+        <w:jc w:val="left"/>
+        <w:rPr>
+          <w:rFonts w:ascii="돋움체" w:eastAsia="돋움체" w:cs="돋움체"/>
+          <w:color w:val="000000"/>
+          <w:kern w:val="0"/>
+          <w:sz w:val="19"/>
+          <w:szCs w:val="19"/>
+        </w:rPr>
+      </w:pPr>
+      <w:r>
+        <w:rPr>
+          <w:rFonts w:ascii="돋움체" w:eastAsia="돋움체" w:cs="돋움체"/>
+          <w:color w:val="000000"/>
+          <w:kern w:val="0"/>
+          <w:sz w:val="19"/>
+          <w:szCs w:val="19"/>
+        </w:rPr>
+        <w:t xml:space="preserve">    {</w:t>
+      </w:r>
+    </w:p>
+    <w:p>
+      <w:pPr>
+        <w:wordWrap/>
+        <w:adjustRightInd w:val="0"/>
+        <w:spacing w:after="0" w:line="240" w:lineRule="auto"/>
+        <w:jc w:val="left"/>
+        <w:rPr>
+          <w:rFonts w:ascii="돋움체" w:eastAsia="돋움체" w:cs="돋움체"/>
+          <w:color w:val="000000"/>
+          <w:kern w:val="0"/>
+          <w:sz w:val="19"/>
+          <w:szCs w:val="19"/>
+        </w:rPr>
+      </w:pPr>
+      <w:r>
+        <w:rPr>
+          <w:rFonts w:ascii="돋움체" w:eastAsia="돋움체" w:cs="돋움체"/>
+          <w:color w:val="000000"/>
+          <w:kern w:val="0"/>
+          <w:sz w:val="19"/>
+          <w:szCs w:val="19"/>
+        </w:rPr>
+        <w:t xml:space="preserve">        </w:t>
+      </w:r>
+      <w:r>
+        <w:rPr>
+          <w:rFonts w:ascii="돋움체" w:eastAsia="돋움체" w:cs="돋움체"/>
+          <w:color w:val="0000FF"/>
+          <w:kern w:val="0"/>
+          <w:sz w:val="19"/>
+          <w:szCs w:val="19"/>
+        </w:rPr>
+        <w:t>return</w:t>
+      </w:r>
+      <w:r>
+        <w:rPr>
+          <w:rFonts w:ascii="돋움체" w:eastAsia="돋움체" w:cs="돋움체"/>
+          <w:color w:val="000000"/>
+          <w:kern w:val="0"/>
+          <w:sz w:val="19"/>
+          <w:szCs w:val="19"/>
+        </w:rPr>
+        <w:t xml:space="preserve"> </w:t>
+      </w:r>
+      <w:r>
+        <w:rPr>
+          <w:rFonts w:ascii="돋움체" w:eastAsia="돋움체" w:cs="돋움체"/>
+          <w:color w:val="0000FF"/>
+          <w:kern w:val="0"/>
+          <w:sz w:val="19"/>
+          <w:szCs w:val="19"/>
+        </w:rPr>
+        <w:t>new</w:t>
+      </w:r>
+      <w:r>
+        <w:rPr>
+          <w:rFonts w:ascii="돋움체" w:eastAsia="돋움체" w:cs="돋움체"/>
+          <w:color w:val="000000"/>
+          <w:kern w:val="0"/>
+          <w:sz w:val="19"/>
+          <w:szCs w:val="19"/>
+        </w:rPr>
+        <w:t xml:space="preserve"> </w:t>
+      </w:r>
+      <w:proofErr w:type="spellStart"/>
+      <w:proofErr w:type="gramStart"/>
+      <w:r>
+        <w:rPr>
+          <w:rFonts w:ascii="돋움체" w:eastAsia="돋움체" w:cs="돋움체"/>
+          <w:color w:val="000000"/>
+          <w:kern w:val="0"/>
+          <w:sz w:val="19"/>
+          <w:szCs w:val="19"/>
+        </w:rPr>
+        <w:t>EastHead</w:t>
+      </w:r>
+      <w:proofErr w:type="spellEnd"/>
+      <w:r>
+        <w:rPr>
+          <w:rFonts w:ascii="돋움체" w:eastAsia="돋움체" w:cs="돋움체"/>
+          <w:color w:val="000000"/>
+          <w:kern w:val="0"/>
+          <w:sz w:val="19"/>
+          <w:szCs w:val="19"/>
+        </w:rPr>
+        <w:t>(</w:t>
+      </w:r>
+      <w:proofErr w:type="gramEnd"/>
+      <w:r>
+        <w:rPr>
+          <w:rFonts w:ascii="돋움체" w:eastAsia="돋움체" w:cs="돋움체"/>
+          <w:color w:val="000000"/>
+          <w:kern w:val="0"/>
+          <w:sz w:val="19"/>
+          <w:szCs w:val="19"/>
+        </w:rPr>
+        <w:t>);</w:t>
+      </w:r>
+    </w:p>
+    <w:p>
+      <w:pPr>
+        <w:wordWrap/>
+        <w:adjustRightInd w:val="0"/>
+        <w:spacing w:after="0" w:line="240" w:lineRule="auto"/>
+        <w:jc w:val="left"/>
+        <w:rPr>
+          <w:rFonts w:ascii="돋움체" w:eastAsia="돋움체" w:cs="돋움체"/>
+          <w:color w:val="000000"/>
+          <w:kern w:val="0"/>
+          <w:sz w:val="19"/>
+          <w:szCs w:val="19"/>
+        </w:rPr>
+      </w:pPr>
+    </w:p>
+    <w:p>
+      <w:pPr>
+        <w:wordWrap/>
+        <w:adjustRightInd w:val="0"/>
+        <w:spacing w:after="0" w:line="240" w:lineRule="auto"/>
+        <w:jc w:val="left"/>
+        <w:rPr>
+          <w:rFonts w:ascii="돋움체" w:eastAsia="돋움체" w:cs="돋움체"/>
+          <w:color w:val="000000"/>
+          <w:kern w:val="0"/>
+          <w:sz w:val="19"/>
+          <w:szCs w:val="19"/>
+        </w:rPr>
+      </w:pPr>
+      <w:r>
+        <w:rPr>
+          <w:rFonts w:ascii="돋움체" w:eastAsia="돋움체" w:cs="돋움체"/>
+          <w:color w:val="000000"/>
+          <w:kern w:val="0"/>
+          <w:sz w:val="19"/>
+          <w:szCs w:val="19"/>
+        </w:rPr>
+        <w:t xml:space="preserve">    }</w:t>
+      </w:r>
+    </w:p>
+    <w:p>
+      <w:pPr>
+        <w:wordWrap/>
+        <w:adjustRightInd w:val="0"/>
+        <w:spacing w:after="0" w:line="240" w:lineRule="auto"/>
+        <w:jc w:val="left"/>
+        <w:rPr>
+          <w:rFonts w:ascii="돋움체" w:eastAsia="돋움체" w:cs="돋움체"/>
+          <w:color w:val="000000"/>
+          <w:kern w:val="0"/>
+          <w:sz w:val="19"/>
+          <w:szCs w:val="19"/>
+        </w:rPr>
+      </w:pPr>
+      <w:r>
+        <w:rPr>
+          <w:rFonts w:ascii="돋움체" w:eastAsia="돋움체" w:cs="돋움체"/>
+          <w:color w:val="000000"/>
+          <w:kern w:val="0"/>
+          <w:sz w:val="19"/>
+          <w:szCs w:val="19"/>
+        </w:rPr>
+        <w:t>}</w:t>
+      </w:r>
+    </w:p>
+    <w:p>
+      <w:pPr>
+        <w:wordWrap/>
+        <w:adjustRightInd w:val="0"/>
+        <w:spacing w:after="0" w:line="240" w:lineRule="auto"/>
+        <w:jc w:val="left"/>
+        <w:rPr>
+          <w:rFonts w:ascii="돋움체" w:eastAsia="돋움체" w:cs="돋움체"/>
+          <w:color w:val="000000"/>
+          <w:kern w:val="0"/>
+          <w:sz w:val="19"/>
+          <w:szCs w:val="19"/>
+        </w:rPr>
+      </w:pPr>
+      <w:r>
+        <w:rPr>
+          <w:rFonts w:ascii="돋움체" w:eastAsia="돋움체" w:cs="돋움체"/>
+          <w:color w:val="0000FF"/>
+          <w:kern w:val="0"/>
+          <w:sz w:val="19"/>
+          <w:szCs w:val="19"/>
+        </w:rPr>
+        <w:t>public</w:t>
+      </w:r>
+      <w:r>
+        <w:rPr>
+          <w:rFonts w:ascii="돋움체" w:eastAsia="돋움체" w:cs="돋움체"/>
+          <w:color w:val="000000"/>
+          <w:kern w:val="0"/>
+          <w:sz w:val="19"/>
+          <w:szCs w:val="19"/>
+        </w:rPr>
+        <w:t xml:space="preserve"> </w:t>
+      </w:r>
+      <w:r>
+        <w:rPr>
+          <w:rFonts w:ascii="돋움체" w:eastAsia="돋움체" w:cs="돋움체"/>
+          <w:color w:val="0000FF"/>
+          <w:kern w:val="0"/>
+          <w:sz w:val="19"/>
+          <w:szCs w:val="19"/>
+        </w:rPr>
+        <w:t>class</w:t>
+      </w:r>
+      <w:r>
+        <w:rPr>
+          <w:rFonts w:ascii="돋움체" w:eastAsia="돋움체" w:cs="돋움체"/>
+          <w:color w:val="000000"/>
+          <w:kern w:val="0"/>
+          <w:sz w:val="19"/>
+          <w:szCs w:val="19"/>
+        </w:rPr>
+        <w:t xml:space="preserve"> </w:t>
+      </w:r>
+      <w:proofErr w:type="spellStart"/>
+      <w:r>
+        <w:rPr>
+          <w:rFonts w:ascii="돋움체" w:eastAsia="돋움체" w:cs="돋움체"/>
+          <w:color w:val="2B91AF"/>
+          <w:kern w:val="0"/>
+          <w:sz w:val="19"/>
+          <w:szCs w:val="19"/>
+        </w:rPr>
+        <w:t>Factory_</w:t>
+      </w:r>
+      <w:proofErr w:type="gramStart"/>
+      <w:r>
+        <w:rPr>
+          <w:rFonts w:ascii="돋움체" w:eastAsia="돋움체" w:cs="돋움체"/>
+          <w:color w:val="2B91AF"/>
+          <w:kern w:val="0"/>
+          <w:sz w:val="19"/>
+          <w:szCs w:val="19"/>
+        </w:rPr>
+        <w:t>WestInsect</w:t>
+      </w:r>
+      <w:proofErr w:type="spellEnd"/>
+      <w:r>
+        <w:rPr>
+          <w:rFonts w:ascii="돋움체" w:eastAsia="돋움체" w:cs="돋움체"/>
+          <w:color w:val="000000"/>
+          <w:kern w:val="0"/>
+          <w:sz w:val="19"/>
+          <w:szCs w:val="19"/>
+        </w:rPr>
+        <w:t xml:space="preserve"> :</w:t>
+      </w:r>
+      <w:proofErr w:type="gramEnd"/>
+      <w:r>
+        <w:rPr>
+          <w:rFonts w:ascii="돋움체" w:eastAsia="돋움체" w:cs="돋움체"/>
+          <w:color w:val="000000"/>
+          <w:kern w:val="0"/>
+          <w:sz w:val="19"/>
+          <w:szCs w:val="19"/>
+        </w:rPr>
+        <w:t xml:space="preserve"> </w:t>
+      </w:r>
+      <w:proofErr w:type="spellStart"/>
+      <w:r>
+        <w:rPr>
+          <w:rFonts w:ascii="돋움체" w:eastAsia="돋움체" w:cs="돋움체"/>
+          <w:color w:val="000000"/>
+          <w:kern w:val="0"/>
+          <w:sz w:val="19"/>
+          <w:szCs w:val="19"/>
+        </w:rPr>
+        <w:t>IFactory_Insect</w:t>
+      </w:r>
+      <w:proofErr w:type="spellEnd"/>
+    </w:p>
+    <w:p>
+      <w:pPr>
+        <w:wordWrap/>
+        <w:adjustRightInd w:val="0"/>
+        <w:spacing w:after="0" w:line="240" w:lineRule="auto"/>
+        <w:jc w:val="left"/>
+        <w:rPr>
+          <w:rFonts w:ascii="돋움체" w:eastAsia="돋움체" w:cs="돋움체"/>
+          <w:color w:val="000000"/>
+          <w:kern w:val="0"/>
+          <w:sz w:val="19"/>
+          <w:szCs w:val="19"/>
+        </w:rPr>
+      </w:pPr>
+      <w:r>
+        <w:rPr>
+          <w:rFonts w:ascii="돋움체" w:eastAsia="돋움체" w:cs="돋움체"/>
+          <w:color w:val="000000"/>
+          <w:kern w:val="0"/>
+          <w:sz w:val="19"/>
+          <w:szCs w:val="19"/>
+        </w:rPr>
+        <w:t>{</w:t>
+      </w:r>
+    </w:p>
+    <w:p>
+      <w:pPr>
+        <w:wordWrap/>
+        <w:adjustRightInd w:val="0"/>
+        <w:spacing w:after="0" w:line="240" w:lineRule="auto"/>
+        <w:jc w:val="left"/>
+        <w:rPr>
+          <w:rFonts w:ascii="돋움체" w:eastAsia="돋움체" w:cs="돋움체"/>
+          <w:color w:val="000000"/>
+          <w:kern w:val="0"/>
+          <w:sz w:val="19"/>
+          <w:szCs w:val="19"/>
+        </w:rPr>
+      </w:pPr>
+    </w:p>
+    <w:p>
+      <w:pPr>
+        <w:wordWrap/>
+        <w:adjustRightInd w:val="0"/>
+        <w:spacing w:after="0" w:line="240" w:lineRule="auto"/>
+        <w:jc w:val="left"/>
+        <w:rPr>
+          <w:rFonts w:ascii="돋움체" w:eastAsia="돋움체" w:cs="돋움체"/>
+          <w:color w:val="000000"/>
+          <w:kern w:val="0"/>
+          <w:sz w:val="19"/>
+          <w:szCs w:val="19"/>
+        </w:rPr>
+      </w:pPr>
+    </w:p>
+    <w:p>
+      <w:pPr>
+        <w:wordWrap/>
+        <w:adjustRightInd w:val="0"/>
+        <w:spacing w:after="0" w:line="240" w:lineRule="auto"/>
+        <w:jc w:val="left"/>
+        <w:rPr>
+          <w:rFonts w:ascii="돋움체" w:eastAsia="돋움체" w:cs="돋움체"/>
+          <w:color w:val="000000"/>
+          <w:kern w:val="0"/>
+          <w:sz w:val="19"/>
+          <w:szCs w:val="19"/>
+        </w:rPr>
+      </w:pPr>
+      <w:r>
+        <w:rPr>
+          <w:rFonts w:ascii="돋움체" w:eastAsia="돋움체" w:cs="돋움체"/>
+          <w:color w:val="000000"/>
+          <w:kern w:val="0"/>
+          <w:sz w:val="19"/>
+          <w:szCs w:val="19"/>
+        </w:rPr>
+        <w:t xml:space="preserve">    </w:t>
+      </w:r>
+      <w:r>
+        <w:rPr>
+          <w:rFonts w:ascii="돋움체" w:eastAsia="돋움체" w:cs="돋움체"/>
+          <w:color w:val="0000FF"/>
+          <w:kern w:val="0"/>
+          <w:sz w:val="19"/>
+          <w:szCs w:val="19"/>
+        </w:rPr>
+        <w:t>public</w:t>
+      </w:r>
+      <w:r>
+        <w:rPr>
+          <w:rFonts w:ascii="돋움체" w:eastAsia="돋움체" w:cs="돋움체"/>
+          <w:color w:val="000000"/>
+          <w:kern w:val="0"/>
+          <w:sz w:val="19"/>
+          <w:szCs w:val="19"/>
+        </w:rPr>
+        <w:t xml:space="preserve"> </w:t>
+      </w:r>
+      <w:proofErr w:type="spellStart"/>
+      <w:r>
+        <w:rPr>
+          <w:rFonts w:ascii="돋움체" w:eastAsia="돋움체" w:cs="돋움체"/>
+          <w:color w:val="000000"/>
+          <w:kern w:val="0"/>
+          <w:sz w:val="19"/>
+          <w:szCs w:val="19"/>
+        </w:rPr>
+        <w:t>IChest</w:t>
+      </w:r>
+      <w:proofErr w:type="spellEnd"/>
+      <w:r>
+        <w:rPr>
+          <w:rFonts w:ascii="돋움체" w:eastAsia="돋움체" w:cs="돋움체"/>
+          <w:color w:val="000000"/>
+          <w:kern w:val="0"/>
+          <w:sz w:val="19"/>
+          <w:szCs w:val="19"/>
+        </w:rPr>
+        <w:t xml:space="preserve"> </w:t>
+      </w:r>
+      <w:proofErr w:type="spellStart"/>
+      <w:r>
+        <w:rPr>
+          <w:rFonts w:ascii="돋움체" w:eastAsia="돋움체" w:cs="돋움체"/>
+          <w:color w:val="000000"/>
+          <w:kern w:val="0"/>
+          <w:sz w:val="19"/>
+          <w:szCs w:val="19"/>
+        </w:rPr>
+        <w:t>Create_</w:t>
+      </w:r>
+      <w:proofErr w:type="gramStart"/>
+      <w:r>
+        <w:rPr>
+          <w:rFonts w:ascii="돋움체" w:eastAsia="돋움체" w:cs="돋움체"/>
+          <w:color w:val="000000"/>
+          <w:kern w:val="0"/>
+          <w:sz w:val="19"/>
+          <w:szCs w:val="19"/>
+        </w:rPr>
+        <w:t>Chest</w:t>
+      </w:r>
+      <w:proofErr w:type="spellEnd"/>
+      <w:r>
+        <w:rPr>
+          <w:rFonts w:ascii="돋움체" w:eastAsia="돋움체" w:cs="돋움체"/>
+          <w:color w:val="000000"/>
+          <w:kern w:val="0"/>
+          <w:sz w:val="19"/>
+          <w:szCs w:val="19"/>
+        </w:rPr>
+        <w:t>(</w:t>
+      </w:r>
+      <w:proofErr w:type="gramEnd"/>
+      <w:r>
+        <w:rPr>
+          <w:rFonts w:ascii="돋움체" w:eastAsia="돋움체" w:cs="돋움체"/>
+          <w:color w:val="000000"/>
+          <w:kern w:val="0"/>
+          <w:sz w:val="19"/>
+          <w:szCs w:val="19"/>
+        </w:rPr>
+        <w:t>)</w:t>
+      </w:r>
+    </w:p>
+    <w:p>
+      <w:pPr>
+        <w:wordWrap/>
+        <w:adjustRightInd w:val="0"/>
+        <w:spacing w:after="0" w:line="240" w:lineRule="auto"/>
+        <w:jc w:val="left"/>
+        <w:rPr>
+          <w:rFonts w:ascii="돋움체" w:eastAsia="돋움체" w:cs="돋움체"/>
+          <w:color w:val="000000"/>
+          <w:kern w:val="0"/>
+          <w:sz w:val="19"/>
+          <w:szCs w:val="19"/>
+        </w:rPr>
+      </w:pPr>
+      <w:r>
+        <w:rPr>
+          <w:rFonts w:ascii="돋움체" w:eastAsia="돋움체" w:cs="돋움체"/>
+          <w:color w:val="000000"/>
+          <w:kern w:val="0"/>
+          <w:sz w:val="19"/>
+          <w:szCs w:val="19"/>
+        </w:rPr>
+        <w:t xml:space="preserve">    {</w:t>
+      </w:r>
+    </w:p>
+    <w:p>
+      <w:pPr>
+        <w:wordWrap/>
+        <w:adjustRightInd w:val="0"/>
+        <w:spacing w:after="0" w:line="240" w:lineRule="auto"/>
+        <w:jc w:val="left"/>
+        <w:rPr>
+          <w:rFonts w:ascii="돋움체" w:eastAsia="돋움체" w:cs="돋움체"/>
+          <w:color w:val="000000"/>
+          <w:kern w:val="0"/>
+          <w:sz w:val="19"/>
+          <w:szCs w:val="19"/>
+        </w:rPr>
+      </w:pPr>
+      <w:r>
+        <w:rPr>
+          <w:rFonts w:ascii="돋움체" w:eastAsia="돋움체" w:cs="돋움체"/>
+          <w:color w:val="000000"/>
+          <w:kern w:val="0"/>
+          <w:sz w:val="19"/>
+          <w:szCs w:val="19"/>
+        </w:rPr>
+        <w:t xml:space="preserve">        </w:t>
+      </w:r>
+      <w:r>
+        <w:rPr>
+          <w:rFonts w:ascii="돋움체" w:eastAsia="돋움체" w:cs="돋움체"/>
+          <w:color w:val="0000FF"/>
+          <w:kern w:val="0"/>
+          <w:sz w:val="19"/>
+          <w:szCs w:val="19"/>
+        </w:rPr>
+        <w:t>return</w:t>
+      </w:r>
+      <w:r>
+        <w:rPr>
+          <w:rFonts w:ascii="돋움체" w:eastAsia="돋움체" w:cs="돋움체"/>
+          <w:color w:val="000000"/>
+          <w:kern w:val="0"/>
+          <w:sz w:val="19"/>
+          <w:szCs w:val="19"/>
+        </w:rPr>
+        <w:t xml:space="preserve"> </w:t>
+      </w:r>
+      <w:r>
+        <w:rPr>
+          <w:rFonts w:ascii="돋움체" w:eastAsia="돋움체" w:cs="돋움체"/>
+          <w:color w:val="0000FF"/>
+          <w:kern w:val="0"/>
+          <w:sz w:val="19"/>
+          <w:szCs w:val="19"/>
+        </w:rPr>
+        <w:t>new</w:t>
+      </w:r>
+      <w:r>
+        <w:rPr>
+          <w:rFonts w:ascii="돋움체" w:eastAsia="돋움체" w:cs="돋움체"/>
+          <w:color w:val="000000"/>
+          <w:kern w:val="0"/>
+          <w:sz w:val="19"/>
+          <w:szCs w:val="19"/>
+        </w:rPr>
+        <w:t xml:space="preserve"> </w:t>
+      </w:r>
+      <w:proofErr w:type="spellStart"/>
+      <w:proofErr w:type="gramStart"/>
+      <w:r>
+        <w:rPr>
+          <w:rFonts w:ascii="돋움체" w:eastAsia="돋움체" w:cs="돋움체"/>
+          <w:color w:val="000000"/>
+          <w:kern w:val="0"/>
+          <w:sz w:val="19"/>
+          <w:szCs w:val="19"/>
+        </w:rPr>
+        <w:t>WestChest</w:t>
+      </w:r>
+      <w:proofErr w:type="spellEnd"/>
+      <w:r>
+        <w:rPr>
+          <w:rFonts w:ascii="돋움체" w:eastAsia="돋움체" w:cs="돋움체"/>
+          <w:color w:val="000000"/>
+          <w:kern w:val="0"/>
+          <w:sz w:val="19"/>
+          <w:szCs w:val="19"/>
+        </w:rPr>
+        <w:t>(</w:t>
+      </w:r>
+      <w:proofErr w:type="gramEnd"/>
+      <w:r>
+        <w:rPr>
+          <w:rFonts w:ascii="돋움체" w:eastAsia="돋움체" w:cs="돋움체"/>
+          <w:color w:val="000000"/>
+          <w:kern w:val="0"/>
+          <w:sz w:val="19"/>
+          <w:szCs w:val="19"/>
+        </w:rPr>
+        <w:t>);</w:t>
+      </w:r>
+    </w:p>
+    <w:p>
+      <w:pPr>
+        <w:wordWrap/>
+        <w:adjustRightInd w:val="0"/>
+        <w:spacing w:after="0" w:line="240" w:lineRule="auto"/>
+        <w:jc w:val="left"/>
+        <w:rPr>
+          <w:rFonts w:ascii="돋움체" w:eastAsia="돋움체" w:cs="돋움체"/>
+          <w:color w:val="000000"/>
+          <w:kern w:val="0"/>
+          <w:sz w:val="19"/>
+          <w:szCs w:val="19"/>
+        </w:rPr>
+      </w:pPr>
+      <w:r>
+        <w:rPr>
+          <w:rFonts w:ascii="돋움체" w:eastAsia="돋움체" w:cs="돋움체"/>
+          <w:color w:val="000000"/>
+          <w:kern w:val="0"/>
+          <w:sz w:val="19"/>
+          <w:szCs w:val="19"/>
+        </w:rPr>
+        <w:t xml:space="preserve">    }</w:t>
+      </w:r>
+    </w:p>
+    <w:p>
+      <w:pPr>
+        <w:wordWrap/>
+        <w:adjustRightInd w:val="0"/>
+        <w:spacing w:after="0" w:line="240" w:lineRule="auto"/>
+        <w:jc w:val="left"/>
+        <w:rPr>
+          <w:rFonts w:ascii="돋움체" w:eastAsia="돋움체" w:cs="돋움체"/>
+          <w:color w:val="000000"/>
+          <w:kern w:val="0"/>
+          <w:sz w:val="19"/>
+          <w:szCs w:val="19"/>
+        </w:rPr>
+      </w:pPr>
+    </w:p>
+    <w:p>
+      <w:pPr>
+        <w:wordWrap/>
+        <w:adjustRightInd w:val="0"/>
+        <w:spacing w:after="0" w:line="240" w:lineRule="auto"/>
+        <w:jc w:val="left"/>
+        <w:rPr>
+          <w:rFonts w:ascii="돋움체" w:eastAsia="돋움체" w:cs="돋움체"/>
+          <w:color w:val="000000"/>
+          <w:kern w:val="0"/>
+          <w:sz w:val="19"/>
+          <w:szCs w:val="19"/>
+        </w:rPr>
+      </w:pPr>
+      <w:r>
+        <w:rPr>
+          <w:rFonts w:ascii="돋움체" w:eastAsia="돋움체" w:cs="돋움체"/>
+          <w:color w:val="000000"/>
+          <w:kern w:val="0"/>
+          <w:sz w:val="19"/>
+          <w:szCs w:val="19"/>
+        </w:rPr>
+        <w:t xml:space="preserve">    </w:t>
+      </w:r>
+      <w:r>
+        <w:rPr>
+          <w:rFonts w:ascii="돋움체" w:eastAsia="돋움체" w:cs="돋움체"/>
+          <w:color w:val="0000FF"/>
+          <w:kern w:val="0"/>
+          <w:sz w:val="19"/>
+          <w:szCs w:val="19"/>
+        </w:rPr>
+        <w:t>public</w:t>
+      </w:r>
+      <w:r>
+        <w:rPr>
+          <w:rFonts w:ascii="돋움체" w:eastAsia="돋움체" w:cs="돋움체"/>
+          <w:color w:val="000000"/>
+          <w:kern w:val="0"/>
+          <w:sz w:val="19"/>
+          <w:szCs w:val="19"/>
+        </w:rPr>
+        <w:t xml:space="preserve"> </w:t>
+      </w:r>
+      <w:proofErr w:type="spellStart"/>
+      <w:r>
+        <w:rPr>
+          <w:rFonts w:ascii="돋움체" w:eastAsia="돋움체" w:cs="돋움체"/>
+          <w:color w:val="000000"/>
+          <w:kern w:val="0"/>
+          <w:sz w:val="19"/>
+          <w:szCs w:val="19"/>
+        </w:rPr>
+        <w:t>IHead</w:t>
+      </w:r>
+      <w:proofErr w:type="spellEnd"/>
+      <w:r>
+        <w:rPr>
+          <w:rFonts w:ascii="돋움체" w:eastAsia="돋움체" w:cs="돋움체"/>
+          <w:color w:val="000000"/>
+          <w:kern w:val="0"/>
+          <w:sz w:val="19"/>
+          <w:szCs w:val="19"/>
+        </w:rPr>
+        <w:t xml:space="preserve"> </w:t>
+      </w:r>
+      <w:proofErr w:type="spellStart"/>
+      <w:r>
+        <w:rPr>
+          <w:rFonts w:ascii="돋움체" w:eastAsia="돋움체" w:cs="돋움체"/>
+          <w:color w:val="000000"/>
+          <w:kern w:val="0"/>
+          <w:sz w:val="19"/>
+          <w:szCs w:val="19"/>
+        </w:rPr>
+        <w:t>Create_</w:t>
+      </w:r>
+      <w:proofErr w:type="gramStart"/>
+      <w:r>
+        <w:rPr>
+          <w:rFonts w:ascii="돋움체" w:eastAsia="돋움체" w:cs="돋움체"/>
+          <w:color w:val="000000"/>
+          <w:kern w:val="0"/>
+          <w:sz w:val="19"/>
+          <w:szCs w:val="19"/>
+        </w:rPr>
+        <w:t>Head</w:t>
+      </w:r>
+      <w:proofErr w:type="spellEnd"/>
+      <w:r>
+        <w:rPr>
+          <w:rFonts w:ascii="돋움체" w:eastAsia="돋움체" w:cs="돋움체"/>
+          <w:color w:val="000000"/>
+          <w:kern w:val="0"/>
+          <w:sz w:val="19"/>
+          <w:szCs w:val="19"/>
+        </w:rPr>
+        <w:t>(</w:t>
+      </w:r>
+      <w:proofErr w:type="gramEnd"/>
+      <w:r>
+        <w:rPr>
+          <w:rFonts w:ascii="돋움체" w:eastAsia="돋움체" w:cs="돋움체"/>
+          <w:color w:val="000000"/>
+          <w:kern w:val="0"/>
+          <w:sz w:val="19"/>
+          <w:szCs w:val="19"/>
+        </w:rPr>
+        <w:t>)</w:t>
+      </w:r>
+    </w:p>
+    <w:p>
+      <w:pPr>
+        <w:wordWrap/>
+        <w:adjustRightInd w:val="0"/>
+        <w:spacing w:after="0" w:line="240" w:lineRule="auto"/>
+        <w:jc w:val="left"/>
+        <w:rPr>
+          <w:rFonts w:ascii="돋움체" w:eastAsia="돋움체" w:cs="돋움체"/>
+          <w:color w:val="000000"/>
+          <w:kern w:val="0"/>
+          <w:sz w:val="19"/>
+          <w:szCs w:val="19"/>
+        </w:rPr>
+      </w:pPr>
+      <w:r>
+        <w:rPr>
+          <w:rFonts w:ascii="돋움체" w:eastAsia="돋움체" w:cs="돋움체"/>
+          <w:color w:val="000000"/>
+          <w:kern w:val="0"/>
+          <w:sz w:val="19"/>
+          <w:szCs w:val="19"/>
+        </w:rPr>
+        <w:t xml:space="preserve">    {</w:t>
+      </w:r>
+    </w:p>
+    <w:p>
+      <w:pPr>
+        <w:wordWrap/>
+        <w:adjustRightInd w:val="0"/>
+        <w:spacing w:after="0" w:line="240" w:lineRule="auto"/>
+        <w:jc w:val="left"/>
+        <w:rPr>
+          <w:rFonts w:ascii="돋움체" w:eastAsia="돋움체" w:cs="돋움체"/>
+          <w:color w:val="000000"/>
+          <w:kern w:val="0"/>
+          <w:sz w:val="19"/>
+          <w:szCs w:val="19"/>
+        </w:rPr>
+      </w:pPr>
+      <w:r>
+        <w:rPr>
+          <w:rFonts w:ascii="돋움체" w:eastAsia="돋움체" w:cs="돋움체"/>
+          <w:color w:val="000000"/>
+          <w:kern w:val="0"/>
+          <w:sz w:val="19"/>
+          <w:szCs w:val="19"/>
+        </w:rPr>
+        <w:t xml:space="preserve">        </w:t>
+      </w:r>
+      <w:r>
+        <w:rPr>
+          <w:rFonts w:ascii="돋움체" w:eastAsia="돋움체" w:cs="돋움체"/>
+          <w:color w:val="0000FF"/>
+          <w:kern w:val="0"/>
+          <w:sz w:val="19"/>
+          <w:szCs w:val="19"/>
+        </w:rPr>
+        <w:t>return</w:t>
+      </w:r>
+      <w:r>
+        <w:rPr>
+          <w:rFonts w:ascii="돋움체" w:eastAsia="돋움체" w:cs="돋움체"/>
+          <w:color w:val="000000"/>
+          <w:kern w:val="0"/>
+          <w:sz w:val="19"/>
+          <w:szCs w:val="19"/>
+        </w:rPr>
+        <w:t xml:space="preserve"> </w:t>
+      </w:r>
+      <w:r>
+        <w:rPr>
+          <w:rFonts w:ascii="돋움체" w:eastAsia="돋움체" w:cs="돋움체"/>
+          <w:color w:val="0000FF"/>
+          <w:kern w:val="0"/>
+          <w:sz w:val="19"/>
+          <w:szCs w:val="19"/>
+        </w:rPr>
+        <w:t>new</w:t>
+      </w:r>
+      <w:r>
+        <w:rPr>
+          <w:rFonts w:ascii="돋움체" w:eastAsia="돋움체" w:cs="돋움체"/>
+          <w:color w:val="000000"/>
+          <w:kern w:val="0"/>
+          <w:sz w:val="19"/>
+          <w:szCs w:val="19"/>
+        </w:rPr>
+        <w:t xml:space="preserve"> </w:t>
+      </w:r>
+      <w:proofErr w:type="spellStart"/>
+      <w:proofErr w:type="gramStart"/>
+      <w:r>
+        <w:rPr>
+          <w:rFonts w:ascii="돋움체" w:eastAsia="돋움체" w:cs="돋움체"/>
+          <w:color w:val="000000"/>
+          <w:kern w:val="0"/>
+          <w:sz w:val="19"/>
+          <w:szCs w:val="19"/>
+        </w:rPr>
+        <w:t>WestHead</w:t>
+      </w:r>
+      <w:proofErr w:type="spellEnd"/>
+      <w:r>
+        <w:rPr>
+          <w:rFonts w:ascii="돋움체" w:eastAsia="돋움체" w:cs="돋움체"/>
+          <w:color w:val="000000"/>
+          <w:kern w:val="0"/>
+          <w:sz w:val="19"/>
+          <w:szCs w:val="19"/>
+        </w:rPr>
+        <w:t>(</w:t>
+      </w:r>
+      <w:proofErr w:type="gramEnd"/>
+      <w:r>
+        <w:rPr>
+          <w:rFonts w:ascii="돋움체" w:eastAsia="돋움체" w:cs="돋움체"/>
+          <w:color w:val="000000"/>
+          <w:kern w:val="0"/>
+          <w:sz w:val="19"/>
+          <w:szCs w:val="19"/>
+        </w:rPr>
+        <w:t>);</w:t>
+      </w:r>
+    </w:p>
+    <w:p>
+      <w:pPr>
+        <w:wordWrap/>
+        <w:adjustRightInd w:val="0"/>
+        <w:spacing w:after="0" w:line="240" w:lineRule="auto"/>
+        <w:jc w:val="left"/>
+        <w:rPr>
+          <w:rFonts w:ascii="돋움체" w:eastAsia="돋움체" w:cs="돋움체"/>
+          <w:color w:val="000000"/>
+          <w:kern w:val="0"/>
+          <w:sz w:val="19"/>
+          <w:szCs w:val="19"/>
+        </w:rPr>
+      </w:pPr>
+    </w:p>
+    <w:p>
+      <w:pPr>
+        <w:wordWrap/>
+        <w:adjustRightInd w:val="0"/>
+        <w:spacing w:after="0" w:line="240" w:lineRule="auto"/>
+        <w:jc w:val="left"/>
+        <w:rPr>
+          <w:rFonts w:ascii="돋움체" w:eastAsia="돋움체" w:cs="돋움체"/>
+          <w:color w:val="000000"/>
+          <w:kern w:val="0"/>
+          <w:sz w:val="19"/>
+          <w:szCs w:val="19"/>
+        </w:rPr>
+      </w:pPr>
+      <w:r>
+        <w:rPr>
+          <w:rFonts w:ascii="돋움체" w:eastAsia="돋움체" w:cs="돋움체"/>
+          <w:color w:val="000000"/>
+          <w:kern w:val="0"/>
+          <w:sz w:val="19"/>
+          <w:szCs w:val="19"/>
+        </w:rPr>
+        <w:t xml:space="preserve">    }</w:t>
+      </w:r>
+    </w:p>
+    <w:p>
+      <w:r>
+        <w:rPr>
+          <w:rFonts w:ascii="돋움체" w:eastAsia="돋움체" w:cs="돋움체"/>
+          <w:color w:val="000000"/>
+          <w:kern w:val="0"/>
+          <w:sz w:val="19"/>
+          <w:szCs w:val="19"/>
+        </w:rPr>
+        <w:t>}</w:t>
+      </w:r>
+    </w:p>
+    <w:p>
+      <w:pPr>
+        <w:rPr>
+          <w:rFonts w:hint="eastAsia"/>
+        </w:rPr>
+      </w:pPr>
+    </w:p>
+    <w:p>
+      <w:pPr>
+        <w:wordWrap/>
+        <w:adjustRightInd w:val="0"/>
+        <w:spacing w:after="0" w:line="240" w:lineRule="auto"/>
+        <w:jc w:val="left"/>
+        <w:rPr>
+          <w:rFonts w:ascii="돋움체" w:eastAsia="돋움체" w:cs="돋움체"/>
+          <w:color w:val="000000"/>
+          <w:kern w:val="0"/>
+          <w:sz w:val="19"/>
+          <w:szCs w:val="19"/>
+        </w:rPr>
+      </w:pPr>
+    </w:p>
+    <w:p>
+      <w:pPr>
+        <w:wordWrap/>
+        <w:adjustRightInd w:val="0"/>
+        <w:spacing w:after="0" w:line="240" w:lineRule="auto"/>
+        <w:jc w:val="left"/>
+        <w:rPr>
+          <w:rFonts w:ascii="돋움체" w:eastAsia="돋움체" w:cs="돋움체"/>
+          <w:color w:val="000000"/>
+          <w:kern w:val="0"/>
+          <w:sz w:val="19"/>
+          <w:szCs w:val="19"/>
+        </w:rPr>
+      </w:pPr>
+      <w:r>
+        <w:rPr>
+          <w:rFonts w:ascii="돋움체" w:eastAsia="돋움체" w:cs="돋움체"/>
+          <w:color w:val="008000"/>
+          <w:kern w:val="0"/>
+          <w:sz w:val="19"/>
+          <w:szCs w:val="19"/>
+        </w:rPr>
+        <w:t>// main</w:t>
+      </w:r>
+    </w:p>
+    <w:p>
+      <w:pPr>
+        <w:wordWrap/>
+        <w:adjustRightInd w:val="0"/>
+        <w:spacing w:after="0" w:line="240" w:lineRule="auto"/>
+        <w:jc w:val="left"/>
+        <w:rPr>
+          <w:rFonts w:ascii="돋움체" w:eastAsia="돋움체" w:cs="돋움체"/>
+          <w:color w:val="000000"/>
+          <w:kern w:val="0"/>
+          <w:sz w:val="19"/>
+          <w:szCs w:val="19"/>
+        </w:rPr>
+      </w:pPr>
+      <w:r>
+        <w:rPr>
+          <w:rFonts w:ascii="돋움체" w:eastAsia="돋움체" w:cs="돋움체"/>
+          <w:color w:val="0000FF"/>
+          <w:kern w:val="0"/>
+          <w:sz w:val="19"/>
+          <w:szCs w:val="19"/>
+        </w:rPr>
+        <w:t>public</w:t>
+      </w:r>
+      <w:r>
+        <w:rPr>
+          <w:rFonts w:ascii="돋움체" w:eastAsia="돋움체" w:cs="돋움체"/>
+          <w:color w:val="000000"/>
+          <w:kern w:val="0"/>
+          <w:sz w:val="19"/>
+          <w:szCs w:val="19"/>
+        </w:rPr>
+        <w:t xml:space="preserve"> </w:t>
+      </w:r>
+      <w:r>
+        <w:rPr>
+          <w:rFonts w:ascii="돋움체" w:eastAsia="돋움체" w:cs="돋움체"/>
+          <w:color w:val="0000FF"/>
+          <w:kern w:val="0"/>
+          <w:sz w:val="19"/>
+          <w:szCs w:val="19"/>
+        </w:rPr>
+        <w:t>class</w:t>
+      </w:r>
+      <w:r>
+        <w:rPr>
+          <w:rFonts w:ascii="돋움체" w:eastAsia="돋움체" w:cs="돋움체"/>
+          <w:color w:val="000000"/>
+          <w:kern w:val="0"/>
+          <w:sz w:val="19"/>
+          <w:szCs w:val="19"/>
+        </w:rPr>
+        <w:t xml:space="preserve"> </w:t>
+      </w:r>
+      <w:proofErr w:type="spellStart"/>
+      <w:r>
+        <w:rPr>
+          <w:rFonts w:ascii="돋움체" w:eastAsia="돋움체" w:cs="돋움체"/>
+          <w:color w:val="2B91AF"/>
+          <w:kern w:val="0"/>
+          <w:sz w:val="19"/>
+          <w:szCs w:val="19"/>
+        </w:rPr>
+        <w:t>Main_</w:t>
+      </w:r>
+      <w:proofErr w:type="gramStart"/>
+      <w:r>
+        <w:rPr>
+          <w:rFonts w:ascii="돋움체" w:eastAsia="돋움체" w:cs="돋움체"/>
+          <w:color w:val="2B91AF"/>
+          <w:kern w:val="0"/>
+          <w:sz w:val="19"/>
+          <w:szCs w:val="19"/>
+        </w:rPr>
+        <w:t>AbstractFactory</w:t>
+      </w:r>
+      <w:proofErr w:type="spellEnd"/>
+      <w:r>
+        <w:rPr>
+          <w:rFonts w:ascii="돋움체" w:eastAsia="돋움체" w:cs="돋움체"/>
+          <w:color w:val="000000"/>
+          <w:kern w:val="0"/>
+          <w:sz w:val="19"/>
+          <w:szCs w:val="19"/>
+        </w:rPr>
+        <w:t xml:space="preserve"> :</w:t>
+      </w:r>
+      <w:proofErr w:type="gramEnd"/>
+      <w:r>
+        <w:rPr>
+          <w:rFonts w:ascii="돋움체" w:eastAsia="돋움체" w:cs="돋움체"/>
+          <w:color w:val="000000"/>
+          <w:kern w:val="0"/>
+          <w:sz w:val="19"/>
+          <w:szCs w:val="19"/>
+        </w:rPr>
+        <w:t xml:space="preserve"> </w:t>
+      </w:r>
+      <w:proofErr w:type="spellStart"/>
+      <w:r>
+        <w:rPr>
+          <w:rFonts w:ascii="돋움체" w:eastAsia="돋움체" w:cs="돋움체"/>
+          <w:color w:val="000000"/>
+          <w:kern w:val="0"/>
+          <w:sz w:val="19"/>
+          <w:szCs w:val="19"/>
+        </w:rPr>
+        <w:t>MonoBehaviour</w:t>
+      </w:r>
+      <w:proofErr w:type="spellEnd"/>
+    </w:p>
+    <w:p>
+      <w:pPr>
+        <w:wordWrap/>
+        <w:adjustRightInd w:val="0"/>
+        <w:spacing w:after="0" w:line="240" w:lineRule="auto"/>
+        <w:jc w:val="left"/>
+        <w:rPr>
+          <w:rFonts w:ascii="돋움체" w:eastAsia="돋움체" w:cs="돋움체"/>
+          <w:color w:val="000000"/>
+          <w:kern w:val="0"/>
+          <w:sz w:val="19"/>
+          <w:szCs w:val="19"/>
+        </w:rPr>
+      </w:pPr>
+      <w:r>
+        <w:rPr>
+          <w:rFonts w:ascii="돋움체" w:eastAsia="돋움체" w:cs="돋움체"/>
+          <w:color w:val="000000"/>
+          <w:kern w:val="0"/>
+          <w:sz w:val="19"/>
+          <w:szCs w:val="19"/>
+        </w:rPr>
+        <w:t>{</w:t>
+      </w:r>
+    </w:p>
+    <w:p>
+      <w:pPr>
+        <w:wordWrap/>
+        <w:adjustRightInd w:val="0"/>
+        <w:spacing w:after="0" w:line="240" w:lineRule="auto"/>
+        <w:jc w:val="left"/>
+        <w:rPr>
+          <w:rFonts w:ascii="돋움체" w:eastAsia="돋움체" w:cs="돋움체"/>
+          <w:color w:val="000000"/>
+          <w:kern w:val="0"/>
+          <w:sz w:val="19"/>
+          <w:szCs w:val="19"/>
+        </w:rPr>
+      </w:pPr>
+    </w:p>
+    <w:p>
+      <w:pPr>
+        <w:wordWrap/>
+        <w:adjustRightInd w:val="0"/>
+        <w:spacing w:after="0" w:line="240" w:lineRule="auto"/>
+        <w:jc w:val="left"/>
+        <w:rPr>
+          <w:rFonts w:ascii="돋움체" w:eastAsia="돋움체" w:cs="돋움체"/>
+          <w:color w:val="000000"/>
+          <w:kern w:val="0"/>
+          <w:sz w:val="19"/>
+          <w:szCs w:val="19"/>
+        </w:rPr>
+      </w:pPr>
+      <w:r>
+        <w:rPr>
+          <w:rFonts w:ascii="돋움체" w:eastAsia="돋움체" w:cs="돋움체"/>
+          <w:color w:val="000000"/>
+          <w:kern w:val="0"/>
+          <w:sz w:val="19"/>
+          <w:szCs w:val="19"/>
+        </w:rPr>
+        <w:t xml:space="preserve">    </w:t>
+      </w:r>
+      <w:r>
+        <w:rPr>
+          <w:rFonts w:ascii="돋움체" w:eastAsia="돋움체" w:cs="돋움체"/>
+          <w:color w:val="0000FF"/>
+          <w:kern w:val="0"/>
+          <w:sz w:val="19"/>
+          <w:szCs w:val="19"/>
+        </w:rPr>
+        <w:t>private</w:t>
+      </w:r>
+      <w:r>
+        <w:rPr>
+          <w:rFonts w:ascii="돋움체" w:eastAsia="돋움체" w:cs="돋움체"/>
+          <w:color w:val="000000"/>
+          <w:kern w:val="0"/>
+          <w:sz w:val="19"/>
+          <w:szCs w:val="19"/>
+        </w:rPr>
+        <w:t xml:space="preserve"> </w:t>
+      </w:r>
+      <w:r>
+        <w:rPr>
+          <w:rFonts w:ascii="돋움체" w:eastAsia="돋움체" w:cs="돋움체"/>
+          <w:color w:val="0000FF"/>
+          <w:kern w:val="0"/>
+          <w:sz w:val="19"/>
+          <w:szCs w:val="19"/>
+        </w:rPr>
+        <w:t>void</w:t>
+      </w:r>
+      <w:r>
+        <w:rPr>
+          <w:rFonts w:ascii="돋움체" w:eastAsia="돋움체" w:cs="돋움체"/>
+          <w:color w:val="000000"/>
+          <w:kern w:val="0"/>
+          <w:sz w:val="19"/>
+          <w:szCs w:val="19"/>
+        </w:rPr>
+        <w:t xml:space="preserve"> </w:t>
+      </w:r>
+      <w:proofErr w:type="gramStart"/>
+      <w:r>
+        <w:rPr>
+          <w:rFonts w:ascii="돋움체" w:eastAsia="돋움체" w:cs="돋움체"/>
+          <w:color w:val="0000FF"/>
+          <w:kern w:val="0"/>
+          <w:sz w:val="19"/>
+          <w:szCs w:val="19"/>
+        </w:rPr>
+        <w:t>Start</w:t>
+      </w:r>
+      <w:r>
+        <w:rPr>
+          <w:rFonts w:ascii="돋움체" w:eastAsia="돋움체" w:cs="돋움체"/>
+          <w:color w:val="000000"/>
+          <w:kern w:val="0"/>
+          <w:sz w:val="19"/>
+          <w:szCs w:val="19"/>
+        </w:rPr>
+        <w:t>(</w:t>
+      </w:r>
+      <w:proofErr w:type="gramEnd"/>
+      <w:r>
+        <w:rPr>
+          <w:rFonts w:ascii="돋움체" w:eastAsia="돋움체" w:cs="돋움체"/>
+          <w:color w:val="000000"/>
+          <w:kern w:val="0"/>
+          <w:sz w:val="19"/>
+          <w:szCs w:val="19"/>
+        </w:rPr>
+        <w:t xml:space="preserve">) </w:t>
+      </w:r>
+      <w:r>
+        <w:rPr>
+          <w:rFonts w:ascii="돋움체" w:eastAsia="돋움체" w:cs="돋움체"/>
+          <w:color w:val="008000"/>
+          <w:kern w:val="0"/>
+          <w:sz w:val="19"/>
+          <w:szCs w:val="19"/>
+        </w:rPr>
+        <w:t>//main</w:t>
+      </w:r>
+    </w:p>
+    <w:p>
+      <w:pPr>
+        <w:wordWrap/>
+        <w:adjustRightInd w:val="0"/>
+        <w:spacing w:after="0" w:line="240" w:lineRule="auto"/>
+        <w:jc w:val="left"/>
+        <w:rPr>
+          <w:rFonts w:ascii="돋움체" w:eastAsia="돋움체" w:cs="돋움체"/>
+          <w:color w:val="000000"/>
+          <w:kern w:val="0"/>
+          <w:sz w:val="19"/>
+          <w:szCs w:val="19"/>
+        </w:rPr>
+      </w:pPr>
+      <w:r>
+        <w:rPr>
+          <w:rFonts w:ascii="돋움체" w:eastAsia="돋움체" w:cs="돋움체"/>
+          <w:color w:val="000000"/>
+          <w:kern w:val="0"/>
+          <w:sz w:val="19"/>
+          <w:szCs w:val="19"/>
+        </w:rPr>
+        <w:t xml:space="preserve">    {</w:t>
+      </w:r>
+    </w:p>
+    <w:p>
+      <w:pPr>
+        <w:wordWrap/>
+        <w:adjustRightInd w:val="0"/>
+        <w:spacing w:after="0" w:line="240" w:lineRule="auto"/>
+        <w:jc w:val="left"/>
+        <w:rPr>
+          <w:rFonts w:ascii="돋움체" w:eastAsia="돋움체" w:cs="돋움체"/>
+          <w:color w:val="000000"/>
+          <w:kern w:val="0"/>
+          <w:sz w:val="19"/>
+          <w:szCs w:val="19"/>
+        </w:rPr>
+      </w:pPr>
+      <w:r>
+        <w:rPr>
+          <w:rFonts w:ascii="돋움체" w:eastAsia="돋움체" w:cs="돋움체"/>
+          <w:color w:val="000000"/>
+          <w:kern w:val="0"/>
+          <w:sz w:val="19"/>
+          <w:szCs w:val="19"/>
+        </w:rPr>
+        <w:t xml:space="preserve">       </w:t>
+      </w:r>
+      <w:r>
+        <w:rPr>
+          <w:rFonts w:ascii="돋움체" w:eastAsia="돋움체" w:cs="돋움체"/>
+          <w:color w:val="008000"/>
+          <w:kern w:val="0"/>
+          <w:sz w:val="19"/>
+          <w:szCs w:val="19"/>
+        </w:rPr>
+        <w:t xml:space="preserve">// </w:t>
+      </w:r>
+      <w:proofErr w:type="spellStart"/>
+      <w:r>
+        <w:rPr>
+          <w:rFonts w:ascii="돋움체" w:eastAsia="돋움체" w:cs="돋움체"/>
+          <w:color w:val="008000"/>
+          <w:kern w:val="0"/>
+          <w:sz w:val="19"/>
+          <w:szCs w:val="19"/>
+        </w:rPr>
+        <w:t>IFactory_Insect</w:t>
+      </w:r>
+      <w:proofErr w:type="spellEnd"/>
+      <w:r>
+        <w:rPr>
+          <w:rFonts w:ascii="돋움체" w:eastAsia="돋움체" w:cs="돋움체"/>
+          <w:color w:val="008000"/>
+          <w:kern w:val="0"/>
+          <w:sz w:val="19"/>
+          <w:szCs w:val="19"/>
+        </w:rPr>
+        <w:t xml:space="preserve"> factory = new </w:t>
+      </w:r>
+      <w:proofErr w:type="spellStart"/>
+      <w:r>
+        <w:rPr>
+          <w:rFonts w:ascii="돋움체" w:eastAsia="돋움체" w:cs="돋움체"/>
+          <w:color w:val="008000"/>
+          <w:kern w:val="0"/>
+          <w:sz w:val="19"/>
+          <w:szCs w:val="19"/>
+        </w:rPr>
+        <w:t>Factory_</w:t>
+      </w:r>
+      <w:proofErr w:type="gramStart"/>
+      <w:r>
+        <w:rPr>
+          <w:rFonts w:ascii="돋움체" w:eastAsia="돋움체" w:cs="돋움체"/>
+          <w:color w:val="008000"/>
+          <w:kern w:val="0"/>
+          <w:sz w:val="19"/>
+          <w:szCs w:val="19"/>
+        </w:rPr>
+        <w:t>EastInsect</w:t>
+      </w:r>
+      <w:proofErr w:type="spellEnd"/>
+      <w:r>
+        <w:rPr>
+          <w:rFonts w:ascii="돋움체" w:eastAsia="돋움체" w:cs="돋움체"/>
+          <w:color w:val="008000"/>
+          <w:kern w:val="0"/>
+          <w:sz w:val="19"/>
+          <w:szCs w:val="19"/>
+        </w:rPr>
+        <w:t>(</w:t>
+      </w:r>
+      <w:proofErr w:type="gramEnd"/>
+      <w:r>
+        <w:rPr>
+          <w:rFonts w:ascii="돋움체" w:eastAsia="돋움체" w:cs="돋움체"/>
+          <w:color w:val="008000"/>
+          <w:kern w:val="0"/>
+          <w:sz w:val="19"/>
+          <w:szCs w:val="19"/>
+        </w:rPr>
+        <w:t>);</w:t>
+      </w:r>
+    </w:p>
+    <w:p>
+      <w:pPr>
+        <w:wordWrap/>
+        <w:adjustRightInd w:val="0"/>
+        <w:spacing w:after="0" w:line="240" w:lineRule="auto"/>
+        <w:jc w:val="left"/>
+        <w:rPr>
+          <w:rFonts w:ascii="돋움체" w:eastAsia="돋움체" w:cs="돋움체"/>
+          <w:color w:val="000000"/>
+          <w:kern w:val="0"/>
+          <w:sz w:val="19"/>
+          <w:szCs w:val="19"/>
+        </w:rPr>
+      </w:pPr>
+      <w:r>
+        <w:rPr>
+          <w:rFonts w:ascii="돋움체" w:eastAsia="돋움체" w:cs="돋움체"/>
+          <w:color w:val="000000"/>
+          <w:kern w:val="0"/>
+          <w:sz w:val="19"/>
+          <w:szCs w:val="19"/>
+        </w:rPr>
+        <w:t xml:space="preserve">        </w:t>
+      </w:r>
+      <w:proofErr w:type="spellStart"/>
+      <w:r>
+        <w:rPr>
+          <w:rFonts w:ascii="돋움체" w:eastAsia="돋움체" w:cs="돋움체"/>
+          <w:color w:val="000000"/>
+          <w:kern w:val="0"/>
+          <w:sz w:val="19"/>
+          <w:szCs w:val="19"/>
+        </w:rPr>
+        <w:t>IFactory_Insect</w:t>
+      </w:r>
+      <w:proofErr w:type="spellEnd"/>
+      <w:r>
+        <w:rPr>
+          <w:rFonts w:ascii="돋움체" w:eastAsia="돋움체" w:cs="돋움체"/>
+          <w:color w:val="000000"/>
+          <w:kern w:val="0"/>
+          <w:sz w:val="19"/>
+          <w:szCs w:val="19"/>
+        </w:rPr>
+        <w:t xml:space="preserve"> factory = </w:t>
+      </w:r>
+      <w:r>
+        <w:rPr>
+          <w:rFonts w:ascii="돋움체" w:eastAsia="돋움체" w:cs="돋움체"/>
+          <w:color w:val="0000FF"/>
+          <w:kern w:val="0"/>
+          <w:sz w:val="19"/>
+          <w:szCs w:val="19"/>
+        </w:rPr>
+        <w:t>new</w:t>
+      </w:r>
+      <w:r>
+        <w:rPr>
+          <w:rFonts w:ascii="돋움체" w:eastAsia="돋움체" w:cs="돋움체"/>
+          <w:color w:val="000000"/>
+          <w:kern w:val="0"/>
+          <w:sz w:val="19"/>
+          <w:szCs w:val="19"/>
+        </w:rPr>
+        <w:t xml:space="preserve"> </w:t>
+      </w:r>
+      <w:proofErr w:type="spellStart"/>
+      <w:r>
+        <w:rPr>
+          <w:rFonts w:ascii="돋움체" w:eastAsia="돋움체" w:cs="돋움체"/>
+          <w:color w:val="000000"/>
+          <w:kern w:val="0"/>
+          <w:sz w:val="19"/>
+          <w:szCs w:val="19"/>
+        </w:rPr>
+        <w:t>Factory_</w:t>
+      </w:r>
+      <w:proofErr w:type="gramStart"/>
+      <w:r>
+        <w:rPr>
+          <w:rFonts w:ascii="돋움체" w:eastAsia="돋움체" w:cs="돋움체"/>
+          <w:color w:val="000000"/>
+          <w:kern w:val="0"/>
+          <w:sz w:val="19"/>
+          <w:szCs w:val="19"/>
+        </w:rPr>
+        <w:t>WestInsect</w:t>
+      </w:r>
+      <w:proofErr w:type="spellEnd"/>
+      <w:r>
+        <w:rPr>
+          <w:rFonts w:ascii="돋움체" w:eastAsia="돋움체" w:cs="돋움체"/>
+          <w:color w:val="000000"/>
+          <w:kern w:val="0"/>
+          <w:sz w:val="19"/>
+          <w:szCs w:val="19"/>
+        </w:rPr>
+        <w:t>(</w:t>
+      </w:r>
+      <w:proofErr w:type="gramEnd"/>
+      <w:r>
+        <w:rPr>
+          <w:rFonts w:ascii="돋움체" w:eastAsia="돋움체" w:cs="돋움체"/>
+          <w:color w:val="000000"/>
+          <w:kern w:val="0"/>
+          <w:sz w:val="19"/>
+          <w:szCs w:val="19"/>
+        </w:rPr>
+        <w:t>);</w:t>
+      </w:r>
+    </w:p>
+    <w:p>
+      <w:pPr>
+        <w:wordWrap/>
+        <w:adjustRightInd w:val="0"/>
+        <w:spacing w:after="0" w:line="240" w:lineRule="auto"/>
+        <w:jc w:val="left"/>
+        <w:rPr>
+          <w:rFonts w:ascii="돋움체" w:eastAsia="돋움체" w:cs="돋움체"/>
+          <w:color w:val="000000"/>
+          <w:kern w:val="0"/>
+          <w:sz w:val="19"/>
+          <w:szCs w:val="19"/>
+        </w:rPr>
+      </w:pPr>
+    </w:p>
+    <w:p>
+      <w:pPr>
+        <w:wordWrap/>
+        <w:adjustRightInd w:val="0"/>
+        <w:spacing w:after="0" w:line="240" w:lineRule="auto"/>
+        <w:jc w:val="left"/>
+        <w:rPr>
+          <w:rFonts w:ascii="돋움체" w:eastAsia="돋움체" w:cs="돋움체"/>
+          <w:color w:val="000000"/>
+          <w:kern w:val="0"/>
+          <w:sz w:val="19"/>
+          <w:szCs w:val="19"/>
+        </w:rPr>
+      </w:pPr>
+      <w:r>
+        <w:rPr>
+          <w:rFonts w:ascii="돋움체" w:eastAsia="돋움체" w:cs="돋움체"/>
+          <w:color w:val="000000"/>
+          <w:kern w:val="0"/>
+          <w:sz w:val="19"/>
+          <w:szCs w:val="19"/>
+        </w:rPr>
+        <w:t xml:space="preserve">        </w:t>
+      </w:r>
+      <w:proofErr w:type="spellStart"/>
+      <w:r>
+        <w:rPr>
+          <w:rFonts w:ascii="돋움체" w:eastAsia="돋움체" w:cs="돋움체"/>
+          <w:color w:val="000000"/>
+          <w:kern w:val="0"/>
+          <w:sz w:val="19"/>
+          <w:szCs w:val="19"/>
+        </w:rPr>
+        <w:t>IHead</w:t>
+      </w:r>
+      <w:proofErr w:type="spellEnd"/>
+      <w:r>
+        <w:rPr>
+          <w:rFonts w:ascii="돋움체" w:eastAsia="돋움체" w:cs="돋움체"/>
+          <w:color w:val="000000"/>
+          <w:kern w:val="0"/>
+          <w:sz w:val="19"/>
+          <w:szCs w:val="19"/>
+        </w:rPr>
+        <w:t xml:space="preserve"> head = </w:t>
+      </w:r>
+      <w:proofErr w:type="spellStart"/>
+      <w:proofErr w:type="gramStart"/>
+      <w:r>
+        <w:rPr>
+          <w:rFonts w:ascii="돋움체" w:eastAsia="돋움체" w:cs="돋움체"/>
+          <w:color w:val="000000"/>
+          <w:kern w:val="0"/>
+          <w:sz w:val="19"/>
+          <w:szCs w:val="19"/>
+        </w:rPr>
+        <w:t>factory.Create</w:t>
+      </w:r>
+      <w:proofErr w:type="gramEnd"/>
+      <w:r>
+        <w:rPr>
+          <w:rFonts w:ascii="돋움체" w:eastAsia="돋움체" w:cs="돋움체"/>
+          <w:color w:val="000000"/>
+          <w:kern w:val="0"/>
+          <w:sz w:val="19"/>
+          <w:szCs w:val="19"/>
+        </w:rPr>
+        <w:t>_Head</w:t>
+      </w:r>
+      <w:proofErr w:type="spellEnd"/>
+      <w:r>
+        <w:rPr>
+          <w:rFonts w:ascii="돋움체" w:eastAsia="돋움체" w:cs="돋움체"/>
+          <w:color w:val="000000"/>
+          <w:kern w:val="0"/>
+          <w:sz w:val="19"/>
+          <w:szCs w:val="19"/>
+        </w:rPr>
+        <w:t>();</w:t>
+      </w:r>
+    </w:p>
+    <w:p>
+      <w:pPr>
+        <w:wordWrap/>
+        <w:adjustRightInd w:val="0"/>
+        <w:spacing w:after="0" w:line="240" w:lineRule="auto"/>
+        <w:jc w:val="left"/>
+        <w:rPr>
+          <w:rFonts w:ascii="돋움체" w:eastAsia="돋움체" w:cs="돋움체"/>
+          <w:color w:val="000000"/>
+          <w:kern w:val="0"/>
+          <w:sz w:val="19"/>
+          <w:szCs w:val="19"/>
+        </w:rPr>
+      </w:pPr>
+      <w:r>
+        <w:rPr>
+          <w:rFonts w:ascii="돋움체" w:eastAsia="돋움체" w:cs="돋움체"/>
+          <w:color w:val="000000"/>
+          <w:kern w:val="0"/>
+          <w:sz w:val="19"/>
+          <w:szCs w:val="19"/>
+        </w:rPr>
+        <w:t xml:space="preserve">        </w:t>
+      </w:r>
+      <w:proofErr w:type="spellStart"/>
+      <w:r>
+        <w:rPr>
+          <w:rFonts w:ascii="돋움체" w:eastAsia="돋움체" w:cs="돋움체"/>
+          <w:color w:val="000000"/>
+          <w:kern w:val="0"/>
+          <w:sz w:val="19"/>
+          <w:szCs w:val="19"/>
+        </w:rPr>
+        <w:t>IChest</w:t>
+      </w:r>
+      <w:proofErr w:type="spellEnd"/>
+      <w:r>
+        <w:rPr>
+          <w:rFonts w:ascii="돋움체" w:eastAsia="돋움체" w:cs="돋움체"/>
+          <w:color w:val="000000"/>
+          <w:kern w:val="0"/>
+          <w:sz w:val="19"/>
+          <w:szCs w:val="19"/>
+        </w:rPr>
+        <w:t xml:space="preserve"> chest = </w:t>
+      </w:r>
+      <w:proofErr w:type="spellStart"/>
+      <w:proofErr w:type="gramStart"/>
+      <w:r>
+        <w:rPr>
+          <w:rFonts w:ascii="돋움체" w:eastAsia="돋움체" w:cs="돋움체"/>
+          <w:color w:val="000000"/>
+          <w:kern w:val="0"/>
+          <w:sz w:val="19"/>
+          <w:szCs w:val="19"/>
+        </w:rPr>
+        <w:t>factory.Create</w:t>
+      </w:r>
+      <w:proofErr w:type="gramEnd"/>
+      <w:r>
+        <w:rPr>
+          <w:rFonts w:ascii="돋움체" w:eastAsia="돋움체" w:cs="돋움체"/>
+          <w:color w:val="000000"/>
+          <w:kern w:val="0"/>
+          <w:sz w:val="19"/>
+          <w:szCs w:val="19"/>
+        </w:rPr>
+        <w:t>_Chest</w:t>
+      </w:r>
+      <w:proofErr w:type="spellEnd"/>
+      <w:r>
+        <w:rPr>
+          <w:rFonts w:ascii="돋움체" w:eastAsia="돋움체" w:cs="돋움체"/>
+          <w:color w:val="000000"/>
+          <w:kern w:val="0"/>
+          <w:sz w:val="19"/>
+          <w:szCs w:val="19"/>
+        </w:rPr>
+        <w:t>();</w:t>
+      </w:r>
+    </w:p>
+    <w:p>
+      <w:pPr>
+        <w:wordWrap/>
+        <w:adjustRightInd w:val="0"/>
+        <w:spacing w:after="0" w:line="240" w:lineRule="auto"/>
+        <w:jc w:val="left"/>
+        <w:rPr>
+          <w:rFonts w:ascii="돋움체" w:eastAsia="돋움체" w:cs="돋움체"/>
+          <w:color w:val="000000"/>
+          <w:kern w:val="0"/>
+          <w:sz w:val="19"/>
+          <w:szCs w:val="19"/>
+        </w:rPr>
+      </w:pPr>
+      <w:r>
+        <w:rPr>
+          <w:rFonts w:ascii="돋움체" w:eastAsia="돋움체" w:cs="돋움체"/>
+          <w:color w:val="000000"/>
+          <w:kern w:val="0"/>
+          <w:sz w:val="19"/>
+          <w:szCs w:val="19"/>
+        </w:rPr>
+        <w:t xml:space="preserve">        </w:t>
+      </w:r>
+      <w:proofErr w:type="spellStart"/>
+      <w:proofErr w:type="gramStart"/>
+      <w:r>
+        <w:rPr>
+          <w:rFonts w:ascii="돋움체" w:eastAsia="돋움체" w:cs="돋움체"/>
+          <w:color w:val="000000"/>
+          <w:kern w:val="0"/>
+          <w:sz w:val="19"/>
+          <w:szCs w:val="19"/>
+        </w:rPr>
+        <w:t>head.See</w:t>
+      </w:r>
+      <w:proofErr w:type="spellEnd"/>
+      <w:proofErr w:type="gramEnd"/>
+      <w:r>
+        <w:rPr>
+          <w:rFonts w:ascii="돋움체" w:eastAsia="돋움체" w:cs="돋움체"/>
+          <w:color w:val="000000"/>
+          <w:kern w:val="0"/>
+          <w:sz w:val="19"/>
+          <w:szCs w:val="19"/>
+        </w:rPr>
+        <w:t>();</w:t>
+      </w:r>
+    </w:p>
+    <w:p>
+      <w:pPr>
+        <w:wordWrap/>
+        <w:adjustRightInd w:val="0"/>
+        <w:spacing w:after="0" w:line="240" w:lineRule="auto"/>
+        <w:jc w:val="left"/>
+        <w:rPr>
+          <w:rFonts w:ascii="돋움체" w:eastAsia="돋움체" w:cs="돋움체"/>
+          <w:color w:val="000000"/>
+          <w:kern w:val="0"/>
+          <w:sz w:val="19"/>
+          <w:szCs w:val="19"/>
+        </w:rPr>
+      </w:pPr>
+      <w:r>
+        <w:rPr>
+          <w:rFonts w:ascii="돋움체" w:eastAsia="돋움체" w:cs="돋움체"/>
+          <w:color w:val="000000"/>
+          <w:kern w:val="0"/>
+          <w:sz w:val="19"/>
+          <w:szCs w:val="19"/>
+        </w:rPr>
+        <w:t xml:space="preserve">    }</w:t>
+      </w:r>
+    </w:p>
+    <w:p>
+      <w:pPr>
+        <w:wordWrap/>
+        <w:adjustRightInd w:val="0"/>
+        <w:spacing w:after="0" w:line="240" w:lineRule="auto"/>
+        <w:jc w:val="left"/>
+        <w:rPr>
+          <w:rFonts w:ascii="돋움체" w:eastAsia="돋움체" w:cs="돋움체"/>
+          <w:color w:val="000000"/>
+          <w:kern w:val="0"/>
+          <w:sz w:val="19"/>
+          <w:szCs w:val="19"/>
+        </w:rPr>
+      </w:pPr>
+    </w:p>
+    <w:p>
+      <w:pPr>
+        <w:wordWrap/>
+        <w:adjustRightInd w:val="0"/>
+        <w:spacing w:after="0" w:line="240" w:lineRule="auto"/>
+        <w:jc w:val="left"/>
+        <w:rPr>
+          <w:rFonts w:ascii="돋움체" w:eastAsia="돋움체" w:cs="돋움체"/>
+          <w:color w:val="000000"/>
+          <w:kern w:val="0"/>
+          <w:sz w:val="19"/>
+          <w:szCs w:val="19"/>
+        </w:rPr>
+      </w:pPr>
+    </w:p>
+    <w:p>
+      <w:pPr>
+        <w:rPr>
+          <w:rFonts w:ascii="돋움체" w:eastAsia="돋움체" w:cs="돋움체"/>
+          <w:color w:val="000000"/>
+          <w:kern w:val="0"/>
+          <w:sz w:val="19"/>
+          <w:szCs w:val="19"/>
+        </w:rPr>
+      </w:pPr>
+      <w:r>
+        <w:rPr>
+          <w:rFonts w:ascii="돋움체" w:eastAsia="돋움체" w:cs="돋움체"/>
+          <w:color w:val="000000"/>
+          <w:kern w:val="0"/>
+          <w:sz w:val="19"/>
+          <w:szCs w:val="19"/>
+        </w:rPr>
+        <w:t>}</w:t>
+      </w:r>
+    </w:p>
+    <w:p/>
+    <w:p/>
+    <w:p/>
+    <w:p/>
+    <w:p/>
+    <w:p/>
+    <w:p>
+      <w:pPr>
+        <w:pStyle w:val="a3"/>
+        <w:numPr>
+          <w:ilvl w:val="0"/>
+          <w:numId w:val="2"/>
+        </w:numPr>
+        <w:ind w:leftChars="0"/>
+      </w:pPr>
+      <w:proofErr w:type="spellStart"/>
+      <w:r>
+        <w:rPr>
+          <w:rFonts w:hint="eastAsia"/>
+        </w:rPr>
+        <w:lastRenderedPageBreak/>
+        <w:t>브릿지</w:t>
+      </w:r>
+      <w:proofErr w:type="spellEnd"/>
+      <w:r>
+        <w:rPr>
+          <w:rFonts w:hint="eastAsia"/>
+        </w:rPr>
+        <w:t xml:space="preserve"> 패턴</w:t>
+      </w:r>
+    </w:p>
+    <w:p>
+      <w:r>
+        <w:rPr>
+          <w:rFonts w:hint="eastAsia"/>
+        </w:rPr>
+        <w:t>기능계층과 구현계층의 분리</w:t>
+      </w:r>
+    </w:p>
+    <w:p>
+      <w:pPr>
+        <w:rPr>
+          <w:rFonts w:hint="eastAsia"/>
+        </w:rPr>
+      </w:pPr>
+      <w:r>
+        <w:rPr>
+          <w:noProof/>
+        </w:rPr>
+        <w:drawing>
+          <wp:inline distT="0" distB="0" distL="0" distR="0" wp14:anchorId="6F2B03DA" wp14:editId="33FCD7B1">
+            <wp:extent cx="4933666" cy="2631868"/>
+            <wp:effectExtent l="0" t="0" r="635" b="0"/>
+            <wp:docPr id="7" name="그림 7"/>
+            <wp:cNvGraphicFramePr>
+              <a:graphicFrameLocks xmlns:a="http://schemas.openxmlformats.org/drawingml/2006/main" noChangeAspect="1"/>
+            </wp:cNvGraphicFramePr>
+            <a:graphic xmlns:a="http://schemas.openxmlformats.org/drawingml/2006/main">
+              <a:graphicData uri="http://schemas.openxmlformats.org/drawingml/2006/picture">
+                <pic:pic xmlns:pic="http://schemas.openxmlformats.org/drawingml/2006/picture">
+                  <pic:nvPicPr>
+                    <pic:cNvPr id="1" name=""/>
+                    <pic:cNvPicPr/>
+                  </pic:nvPicPr>
+                  <pic:blipFill>
+                    <a:blip r:embed="rId14"/>
+                    <a:stretch>
+                      <a:fillRect/>
+                    </a:stretch>
+                  </pic:blipFill>
+                  <pic:spPr>
+                    <a:xfrm>
+                      <a:off x="0" y="0"/>
+                      <a:ext cx="4941882" cy="2636251"/>
+                    </a:xfrm>
+                    <a:prstGeom prst="rect">
+                      <a:avLst/>
+                    </a:prstGeom>
+                  </pic:spPr>
+                </pic:pic>
+              </a:graphicData>
+            </a:graphic>
+          </wp:inline>
+        </w:drawing>
+      </w:r>
+    </w:p>
+    <w:p/>
+    <w:p>
+      <w:pPr>
+        <w:rPr>
+          <w:rFonts w:hint="eastAsia"/>
+        </w:rPr>
+      </w:pPr>
+      <w:r>
+        <w:rPr>
+          <w:rFonts w:hint="eastAsia"/>
+        </w:rPr>
+        <w:t>잘 사용하지는 않음 예제코드 참고</w:t>
+      </w:r>
+    </w:p>
+    <w:p>
+      <w:pPr>
+        <w:pStyle w:val="a3"/>
+        <w:numPr>
+          <w:ilvl w:val="0"/>
+          <w:numId w:val="2"/>
+        </w:numPr>
+        <w:ind w:leftChars="0"/>
+      </w:pPr>
+      <w:proofErr w:type="spellStart"/>
+      <w:r>
+        <w:rPr>
+          <w:rFonts w:hint="eastAsia"/>
+        </w:rPr>
+        <w:t>컴포지트</w:t>
+      </w:r>
+      <w:proofErr w:type="spellEnd"/>
+    </w:p>
+    <w:p>
+      <w:r>
+        <w:rPr>
+          <w:rFonts w:hint="eastAsia"/>
+        </w:rPr>
+        <w:t>컨테이너와 내용물을 동일하게 다루기.</w:t>
+      </w:r>
+      <w:r>
+        <w:t xml:space="preserve"> </w:t>
+      </w:r>
+    </w:p>
+    <w:p>
+      <w:pPr>
+        <w:rPr>
+          <w:rFonts w:hint="eastAsia"/>
+        </w:rPr>
+      </w:pPr>
+      <w:r>
+        <w:rPr>
+          <w:noProof/>
+        </w:rPr>
+        <w:drawing>
+          <wp:inline distT="0" distB="0" distL="0" distR="0" wp14:anchorId="109309FA" wp14:editId="0635A408">
+            <wp:extent cx="3412557" cy="1958454"/>
+            <wp:effectExtent l="0" t="0" r="0" b="3810"/>
+            <wp:docPr id="11" name="그림 11"/>
+            <wp:cNvGraphicFramePr>
+              <a:graphicFrameLocks xmlns:a="http://schemas.openxmlformats.org/drawingml/2006/main" noChangeAspect="1"/>
+            </wp:cNvGraphicFramePr>
+            <a:graphic xmlns:a="http://schemas.openxmlformats.org/drawingml/2006/main">
+              <a:graphicData uri="http://schemas.openxmlformats.org/drawingml/2006/picture">
+                <pic:pic xmlns:pic="http://schemas.openxmlformats.org/drawingml/2006/picture">
+                  <pic:nvPicPr>
+                    <pic:cNvPr id="1" name=""/>
+                    <pic:cNvPicPr/>
+                  </pic:nvPicPr>
+                  <pic:blipFill>
+                    <a:blip r:embed="rId15"/>
+                    <a:stretch>
+                      <a:fillRect/>
+                    </a:stretch>
+                  </pic:blipFill>
+                  <pic:spPr>
+                    <a:xfrm>
+                      <a:off x="0" y="0"/>
+                      <a:ext cx="3441005" cy="1974780"/>
+                    </a:xfrm>
+                    <a:prstGeom prst="rect">
+                      <a:avLst/>
+                    </a:prstGeom>
+                  </pic:spPr>
+                </pic:pic>
+              </a:graphicData>
+            </a:graphic>
+          </wp:inline>
+        </w:drawing>
+      </w:r>
+    </w:p>
+    <w:p/>
+    <w:p>
+      <w:r>
+        <w:rPr>
+          <w:rFonts w:hint="eastAsia"/>
+        </w:rPr>
+        <w:t>안에</w:t>
+      </w:r>
+      <w:r>
+        <w:t xml:space="preserve"> </w:t>
+      </w:r>
+      <w:r>
+        <w:rPr>
+          <w:rFonts w:hint="eastAsia"/>
+        </w:rPr>
+        <w:t>리스트를 만들어서 소수로 묶거나 전체로 묶거나 가능</w:t>
+      </w:r>
+    </w:p>
+    <w:p>
+      <w:pPr>
+        <w:rPr>
+          <w:rFonts w:hint="eastAsia"/>
+        </w:rPr>
+      </w:pPr>
+    </w:p>
+    <w:p/>
+    <w:p/>
+    <w:p>
+      <w:pPr>
+        <w:pStyle w:val="a3"/>
+        <w:numPr>
+          <w:ilvl w:val="0"/>
+          <w:numId w:val="2"/>
+        </w:numPr>
+        <w:ind w:leftChars="0"/>
+      </w:pPr>
+      <w:proofErr w:type="spellStart"/>
+      <w:r>
+        <w:rPr>
+          <w:rFonts w:hint="eastAsia"/>
+        </w:rPr>
+        <w:lastRenderedPageBreak/>
+        <w:t>데코레이터</w:t>
+      </w:r>
+      <w:proofErr w:type="spellEnd"/>
+      <w:r>
+        <w:t xml:space="preserve"> </w:t>
+      </w:r>
+      <w:r>
+        <w:rPr>
+          <w:rFonts w:hint="eastAsia"/>
+        </w:rPr>
+        <w:t>패턴</w:t>
+      </w:r>
+    </w:p>
+    <w:p>
+      <w:r>
+        <w:rPr>
+          <w:rFonts w:hint="eastAsia"/>
+        </w:rPr>
+        <w:t>동적으로 책임을 추가할 수 있다.</w:t>
+      </w:r>
+    </w:p>
+    <w:p>
+      <w:r>
+        <w:rPr>
+          <w:noProof/>
+        </w:rPr>
+        <w:drawing>
+          <wp:inline distT="0" distB="0" distL="0" distR="0" wp14:anchorId="4BAEF25D" wp14:editId="79D88EB2">
+            <wp:extent cx="4669396" cy="2661314"/>
+            <wp:effectExtent l="0" t="0" r="0" b="5715"/>
+            <wp:docPr id="12" name="그림 12"/>
+            <wp:cNvGraphicFramePr>
+              <a:graphicFrameLocks xmlns:a="http://schemas.openxmlformats.org/drawingml/2006/main" noChangeAspect="1"/>
+            </wp:cNvGraphicFramePr>
+            <a:graphic xmlns:a="http://schemas.openxmlformats.org/drawingml/2006/main">
+              <a:graphicData uri="http://schemas.openxmlformats.org/drawingml/2006/picture">
+                <pic:pic xmlns:pic="http://schemas.openxmlformats.org/drawingml/2006/picture">
+                  <pic:nvPicPr>
+                    <pic:cNvPr id="1" name=""/>
+                    <pic:cNvPicPr/>
+                  </pic:nvPicPr>
+                  <pic:blipFill>
+                    <a:blip r:embed="rId16"/>
+                    <a:stretch>
+                      <a:fillRect/>
+                    </a:stretch>
+                  </pic:blipFill>
+                  <pic:spPr>
+                    <a:xfrm>
+                      <a:off x="0" y="0"/>
+                      <a:ext cx="4674897" cy="2664449"/>
+                    </a:xfrm>
+                    <a:prstGeom prst="rect">
+                      <a:avLst/>
+                    </a:prstGeom>
+                  </pic:spPr>
+                </pic:pic>
+              </a:graphicData>
+            </a:graphic>
+          </wp:inline>
+        </w:drawing>
+      </w:r>
+    </w:p>
+    <w:p>
+      <w:r>
+        <w:rPr>
+          <w:rFonts w:hint="eastAsia"/>
+        </w:rPr>
+        <w:t>커피제조 예제</w:t>
+      </w:r>
+    </w:p>
+    <w:p>
+      <w:pPr>
+        <w:ind w:firstLineChars="100" w:firstLine="200"/>
+      </w:pPr>
+      <w:r>
+        <w:rPr>
+          <w:rFonts w:hint="eastAsia"/>
+        </w:rPr>
+        <w:t>+설탕 시럽추가에 따라 가격이 결정된다.</w:t>
+      </w:r>
+    </w:p>
+    <w:p>
+      <w:pPr>
+        <w:ind w:firstLineChars="100" w:firstLine="200"/>
         <w:rPr>
           <w:rFonts w:hint="eastAsia"/>
         </w:rPr>
@@ -1267,7 +5982,13 @@
       <w:bookmarkStart w:id="0" w:name="_GoBack"/>
       <w:bookmarkEnd w:id="0"/>
     </w:p>
-    <w:p/>
+    <w:p>
+      <w:pPr>
+        <w:rPr>
+          <w:rFonts w:hint="eastAsia"/>
+        </w:rPr>
+      </w:pPr>
+    </w:p>
     <w:p>
       <w:pPr>
         <w:rPr>

--- a/디자인패턴정리.docx
+++ b/디자인패턴정리.docx
@@ -4828,13 +4828,7 @@
         <w:t>}</w:t>
       </w:r>
     </w:p>
-    <w:p>
-      <w:pPr>
-        <w:rPr>
-          <w:rFonts w:hint="eastAsia"/>
-        </w:rPr>
-      </w:pPr>
-    </w:p>
+    <w:p/>
     <w:p>
       <w:pPr>
         <w:wordWrap/>
@@ -5712,11 +5706,6 @@
       </w:r>
     </w:p>
     <w:p>
-      <w:pPr>
-        <w:rPr>
-          <w:rFonts w:hint="eastAsia"/>
-        </w:rPr>
-      </w:pPr>
       <w:r>
         <w:rPr>
           <w:noProof/>
@@ -5760,11 +5749,6 @@
     </w:p>
     <w:p/>
     <w:p>
-      <w:pPr>
-        <w:rPr>
-          <w:rFonts w:hint="eastAsia"/>
-        </w:rPr>
-      </w:pPr>
       <w:r>
         <w:rPr>
           <w:rFonts w:hint="eastAsia"/>
@@ -5802,11 +5786,6 @@
       </w:r>
     </w:p>
     <w:p>
-      <w:pPr>
-        <w:rPr>
-          <w:rFonts w:hint="eastAsia"/>
-        </w:rPr>
-      </w:pPr>
       <w:r>
         <w:rPr>
           <w:noProof/>
@@ -5866,13 +5845,7 @@
         <w:t>리스트를 만들어서 소수로 묶거나 전체로 묶거나 가능</w:t>
       </w:r>
     </w:p>
-    <w:p>
-      <w:pPr>
-        <w:rPr>
-          <w:rFonts w:hint="eastAsia"/>
-        </w:rPr>
-      </w:pPr>
-    </w:p>
+    <w:p/>
     <w:p/>
     <w:p/>
     <w:p>
@@ -5908,7 +5881,56 @@
         <w:rPr>
           <w:rFonts w:hint="eastAsia"/>
         </w:rPr>
-        <w:t>동적으로 책임을 추가할 수 있다.</w:t>
+        <w:t>상황 용도에 따라 객체에 필요한 요소들을 동적으로 추가한다.</w:t>
+      </w:r>
+    </w:p>
+    <w:p>
+      <w:r>
+        <w:rPr>
+          <w:rFonts w:hint="eastAsia"/>
+        </w:rPr>
+        <w:t xml:space="preserve">기능 확장이 필요한 경우 </w:t>
+      </w:r>
+      <w:r>
+        <w:rPr>
+          <w:rFonts w:hint="eastAsia"/>
+        </w:rPr>
+        <w:t>클래스 상속대신 유연하게 사용가능</w:t>
+      </w:r>
+    </w:p>
+    <w:p>
+      <w:r>
+        <w:rPr>
+          <w:rFonts w:hint="eastAsia"/>
+        </w:rPr>
+        <w:t xml:space="preserve">하나의 객체를 여러 개의 </w:t>
+      </w:r>
+      <w:proofErr w:type="spellStart"/>
+      <w:r>
+        <w:rPr>
+          <w:rFonts w:hint="eastAsia"/>
+        </w:rPr>
+        <w:t>데코레이터를</w:t>
+      </w:r>
+      <w:proofErr w:type="spellEnd"/>
+      <w:r>
+        <w:rPr>
+          <w:rFonts w:hint="eastAsia"/>
+        </w:rPr>
+        <w:t xml:space="preserve"> 추가할 수 있다.</w:t>
+      </w:r>
+    </w:p>
+    <w:p>
+      <w:pPr>
+        <w:rPr>
+          <w:rFonts w:hint="eastAsia"/>
+        </w:rPr>
+      </w:pPr>
+      <w:r>
+        <w:rPr>
+          <w:rFonts w:hint="eastAsia"/>
+        </w:rPr>
+        <w:t>너무 많으면 객체를 파악하기 어렵다.</w:t>
       </w:r>
     </w:p>
     <w:p>
@@ -5975,13 +5997,227 @@
     <w:p>
       <w:pPr>
         <w:ind w:firstLineChars="100" w:firstLine="200"/>
-        <w:rPr>
-          <w:rFonts w:hint="eastAsia"/>
-        </w:rPr>
-      </w:pPr>
+      </w:pPr>
+    </w:p>
+    <w:p/>
+    <w:p/>
+    <w:p/>
+    <w:p/>
+    <w:p/>
+    <w:p/>
+    <w:p/>
+    <w:p/>
+    <w:p>
+      <w:pPr>
+        <w:rPr>
+          <w:rFonts w:hint="eastAsia"/>
+        </w:rPr>
+      </w:pPr>
+    </w:p>
+    <w:p>
+      <w:pPr>
+        <w:pStyle w:val="a3"/>
+        <w:numPr>
+          <w:ilvl w:val="0"/>
+          <w:numId w:val="2"/>
+        </w:numPr>
+        <w:ind w:leftChars="0"/>
+      </w:pPr>
+      <w:r>
+        <w:rPr>
+          <w:rFonts w:hint="eastAsia"/>
+        </w:rPr>
+        <w:lastRenderedPageBreak/>
+        <w:t>방문자패턴</w:t>
+      </w:r>
+    </w:p>
+    <w:p>
+      <w:r>
+        <w:rPr>
+          <w:rFonts w:hint="eastAsia"/>
+        </w:rPr>
+        <w:t>객체의 처리부분을 분리하여 구현한다.</w:t>
+      </w:r>
+    </w:p>
+    <w:p>
+      <w:r>
+        <w:rPr>
+          <w:noProof/>
+        </w:rPr>
+        <w:drawing>
+          <wp:inline distT="0" distB="0" distL="0" distR="0" wp14:anchorId="12052E6F" wp14:editId="6299E1F7">
+            <wp:extent cx="3029733" cy="2193439"/>
+            <wp:effectExtent l="0" t="0" r="0" b="0"/>
+            <wp:docPr id="13" name="그림 13"/>
+            <wp:cNvGraphicFramePr>
+              <a:graphicFrameLocks xmlns:a="http://schemas.openxmlformats.org/drawingml/2006/main" noChangeAspect="1"/>
+            </wp:cNvGraphicFramePr>
+            <a:graphic xmlns:a="http://schemas.openxmlformats.org/drawingml/2006/main">
+              <a:graphicData uri="http://schemas.openxmlformats.org/drawingml/2006/picture">
+                <pic:pic xmlns:pic="http://schemas.openxmlformats.org/drawingml/2006/picture">
+                  <pic:nvPicPr>
+                    <pic:cNvPr id="1" name=""/>
+                    <pic:cNvPicPr/>
+                  </pic:nvPicPr>
+                  <pic:blipFill>
+                    <a:blip r:embed="rId17"/>
+                    <a:stretch>
+                      <a:fillRect/>
+                    </a:stretch>
+                  </pic:blipFill>
+                  <pic:spPr>
+                    <a:xfrm>
+                      <a:off x="0" y="0"/>
+                      <a:ext cx="3035622" cy="2197702"/>
+                    </a:xfrm>
+                    <a:prstGeom prst="rect">
+                      <a:avLst/>
+                    </a:prstGeom>
+                  </pic:spPr>
+                </pic:pic>
+              </a:graphicData>
+            </a:graphic>
+          </wp:inline>
+        </w:drawing>
+      </w:r>
+    </w:p>
+    <w:p>
+      <w:r>
+        <w:rPr>
+          <w:rFonts w:hint="eastAsia"/>
+        </w:rPr>
+        <w:t>이미 구현된 객체에 새로운 기능을 추가할 때 사용</w:t>
+      </w:r>
+    </w:p>
+    <w:p>
+      <w:pPr>
+        <w:rPr>
+          <w:rFonts w:hint="eastAsia"/>
+        </w:rPr>
+      </w:pPr>
+      <w:r>
+        <w:rPr>
+          <w:rFonts w:hint="eastAsia"/>
+        </w:rPr>
+        <w:t>E</w:t>
+      </w:r>
+      <w:r>
+        <w:t xml:space="preserve">X) </w:t>
+      </w:r>
+      <w:proofErr w:type="spellStart"/>
+      <w:r>
+        <w:rPr>
+          <w:rFonts w:hint="eastAsia"/>
+        </w:rPr>
+        <w:t>맴버변수의</w:t>
+      </w:r>
+      <w:proofErr w:type="spellEnd"/>
+      <w:r>
+        <w:rPr>
+          <w:rFonts w:hint="eastAsia"/>
+        </w:rPr>
+        <w:t xml:space="preserve"> 총 값을 알고 싶다.</w:t>
+      </w:r>
+    </w:p>
+    <w:p/>
+    <w:p>
+      <w:pPr>
+        <w:rPr>
+          <w:rFonts w:hint="eastAsia"/>
+        </w:rPr>
+      </w:pPr>
+    </w:p>
+    <w:p>
+      <w:pPr>
+        <w:pStyle w:val="a3"/>
+        <w:numPr>
+          <w:ilvl w:val="0"/>
+          <w:numId w:val="2"/>
+        </w:numPr>
+        <w:ind w:leftChars="0"/>
+      </w:pPr>
+      <w:r>
+        <w:rPr>
+          <w:rFonts w:hint="eastAsia"/>
+        </w:rPr>
+        <w:t>책임사슬 패턴</w:t>
+      </w:r>
+    </w:p>
+    <w:p>
+      <w:r>
+        <w:rPr>
+          <w:rFonts w:hint="eastAsia"/>
+        </w:rPr>
+        <w:t>다양한 처리방식을 유연하게 연결할 수 있다.</w:t>
+      </w:r>
+    </w:p>
+    <w:p>
+      <w:r>
+        <w:rPr>
+          <w:noProof/>
+        </w:rPr>
+        <w:drawing>
+          <wp:inline distT="0" distB="0" distL="0" distR="0" wp14:anchorId="0831D7D7" wp14:editId="57B4C399">
+            <wp:extent cx="2679033" cy="1862459"/>
+            <wp:effectExtent l="0" t="0" r="7620" b="4445"/>
+            <wp:docPr id="14" name="그림 14"/>
+            <wp:cNvGraphicFramePr>
+              <a:graphicFrameLocks xmlns:a="http://schemas.openxmlformats.org/drawingml/2006/main" noChangeAspect="1"/>
+            </wp:cNvGraphicFramePr>
+            <a:graphic xmlns:a="http://schemas.openxmlformats.org/drawingml/2006/main">
+              <a:graphicData uri="http://schemas.openxmlformats.org/drawingml/2006/picture">
+                <pic:pic xmlns:pic="http://schemas.openxmlformats.org/drawingml/2006/picture">
+                  <pic:nvPicPr>
+                    <pic:cNvPr id="1" name=""/>
+                    <pic:cNvPicPr/>
+                  </pic:nvPicPr>
+                  <pic:blipFill>
+                    <a:blip r:embed="rId18"/>
+                    <a:stretch>
+                      <a:fillRect/>
+                    </a:stretch>
+                  </pic:blipFill>
+                  <pic:spPr>
+                    <a:xfrm>
+                      <a:off x="0" y="0"/>
+                      <a:ext cx="2687027" cy="1868016"/>
+                    </a:xfrm>
+                    <a:prstGeom prst="rect">
+                      <a:avLst/>
+                    </a:prstGeom>
+                  </pic:spPr>
+                </pic:pic>
+              </a:graphicData>
+            </a:graphic>
+          </wp:inline>
+        </w:drawing>
+      </w:r>
       <w:bookmarkStart w:id="0" w:name="_GoBack"/>
       <w:bookmarkEnd w:id="0"/>
     </w:p>
+    <w:p>
+      <w:r>
+        <w:rPr>
+          <w:rFonts w:hint="eastAsia"/>
+        </w:rPr>
+        <w:t xml:space="preserve">다음처리를 할 </w:t>
+      </w:r>
+      <w:proofErr w:type="spellStart"/>
+      <w:r>
+        <w:rPr>
+          <w:rFonts w:hint="eastAsia"/>
+        </w:rPr>
+        <w:t>핸들러를</w:t>
+      </w:r>
+      <w:proofErr w:type="spellEnd"/>
+      <w:r>
+        <w:rPr>
+          <w:rFonts w:hint="eastAsia"/>
+        </w:rPr>
+        <w:t xml:space="preserve"> 가지고 있고 처리에 실패하면 다음 처리로 연결한다.</w:t>
+      </w:r>
+    </w:p>
+    <w:p/>
     <w:p>
       <w:pPr>
         <w:rPr>

--- a/디자인패턴정리.docx
+++ b/디자인패턴정리.docx
@@ -5921,11 +5921,6 @@
       </w:r>
     </w:p>
     <w:p>
-      <w:pPr>
-        <w:rPr>
-          <w:rFonts w:hint="eastAsia"/>
-        </w:rPr>
-      </w:pPr>
       <w:r>
         <w:rPr>
           <w:rFonts w:hint="eastAsia"/>
@@ -6007,13 +6002,7 @@
     <w:p/>
     <w:p/>
     <w:p/>
-    <w:p>
-      <w:pPr>
-        <w:rPr>
-          <w:rFonts w:hint="eastAsia"/>
-        </w:rPr>
-      </w:pPr>
-    </w:p>
+    <w:p/>
     <w:p>
       <w:pPr>
         <w:pStyle w:val="a3"/>
@@ -6090,11 +6079,6 @@
       </w:r>
     </w:p>
     <w:p>
-      <w:pPr>
-        <w:rPr>
-          <w:rFonts w:hint="eastAsia"/>
-        </w:rPr>
-      </w:pPr>
       <w:r>
         <w:rPr>
           <w:rFonts w:hint="eastAsia"/>
@@ -6120,13 +6104,7 @@
       </w:r>
     </w:p>
     <w:p/>
-    <w:p>
-      <w:pPr>
-        <w:rPr>
-          <w:rFonts w:hint="eastAsia"/>
-        </w:rPr>
-      </w:pPr>
-    </w:p>
+    <w:p/>
     <w:p>
       <w:pPr>
         <w:pStyle w:val="a3"/>
@@ -6192,46 +6170,232 @@
           </wp:inline>
         </w:drawing>
       </w:r>
+    </w:p>
+    <w:p>
+      <w:r>
+        <w:rPr>
+          <w:rFonts w:hint="eastAsia"/>
+        </w:rPr>
+        <w:t xml:space="preserve">다음처리를 할 </w:t>
+      </w:r>
+      <w:proofErr w:type="spellStart"/>
+      <w:r>
+        <w:rPr>
+          <w:rFonts w:hint="eastAsia"/>
+        </w:rPr>
+        <w:t>핸들러를</w:t>
+      </w:r>
+      <w:proofErr w:type="spellEnd"/>
+      <w:r>
+        <w:rPr>
+          <w:rFonts w:hint="eastAsia"/>
+        </w:rPr>
+        <w:t xml:space="preserve"> 가지고 있고 처리에 실패하면 다음 처리로 연결한다.</w:t>
+      </w:r>
+    </w:p>
+    <w:p>
+      <w:r>
+        <w:t xml:space="preserve">Ex) </w:t>
+      </w:r>
+      <w:r>
+        <w:rPr>
+          <w:rFonts w:hint="eastAsia"/>
+        </w:rPr>
+        <w:t xml:space="preserve">사칙연산 </w:t>
+      </w:r>
+      <w:proofErr w:type="gramStart"/>
+      <w:r>
+        <w:rPr>
+          <w:rFonts w:hint="eastAsia"/>
+        </w:rPr>
+        <w:t>처리</w:t>
+      </w:r>
+      <w:r>
+        <w:t xml:space="preserve"> /</w:t>
+      </w:r>
+      <w:proofErr w:type="gramEnd"/>
+      <w:r>
+        <w:t xml:space="preserve"> </w:t>
+      </w:r>
+      <w:r>
+        <w:rPr>
+          <w:rFonts w:hint="eastAsia"/>
+        </w:rPr>
+        <w:t>특정 토큰을 넣고 프로세스를 돌리면</w:t>
+      </w:r>
+      <w:r>
+        <w:t xml:space="preserve"> </w:t>
+      </w:r>
+      <w:r>
+        <w:rPr>
+          <w:rFonts w:hint="eastAsia"/>
+        </w:rPr>
+        <w:t>토큰비교후에 맞는 연산을 실행한다.</w:t>
+      </w:r>
+    </w:p>
+    <w:p>
+      <w:r>
+        <w:tab/>
+      </w:r>
+      <w:r>
+        <w:rPr>
+          <w:rFonts w:hint="eastAsia"/>
+        </w:rPr>
+        <w:t xml:space="preserve">공격력 방어력 비교 </w:t>
+      </w:r>
+      <w:proofErr w:type="spellStart"/>
+      <w:r>
+        <w:rPr>
+          <w:rFonts w:hint="eastAsia"/>
+        </w:rPr>
+        <w:t>공격값을</w:t>
+      </w:r>
+      <w:proofErr w:type="spellEnd"/>
+      <w:r>
+        <w:rPr>
+          <w:rFonts w:hint="eastAsia"/>
+        </w:rPr>
+        <w:t xml:space="preserve"> 넣고 해당 플레이어의 착용 </w:t>
+      </w:r>
+      <w:proofErr w:type="spellStart"/>
+      <w:r>
+        <w:rPr>
+          <w:rFonts w:hint="eastAsia"/>
+        </w:rPr>
+        <w:t>장비에따라</w:t>
+      </w:r>
+      <w:proofErr w:type="spellEnd"/>
+      <w:r>
+        <w:rPr>
+          <w:rFonts w:hint="eastAsia"/>
+        </w:rPr>
+        <w:t xml:space="preserve"> 최종 </w:t>
+      </w:r>
+      <w:proofErr w:type="spellStart"/>
+      <w:r>
+        <w:rPr>
+          <w:rFonts w:hint="eastAsia"/>
+        </w:rPr>
+        <w:t>데미지값을</w:t>
+      </w:r>
+      <w:proofErr w:type="spellEnd"/>
+      <w:r>
+        <w:rPr>
+          <w:rFonts w:hint="eastAsia"/>
+        </w:rPr>
+        <w:t xml:space="preserve"> 연산한다.</w:t>
+      </w:r>
+    </w:p>
+    <w:p/>
+    <w:p>
+      <w:pPr>
+        <w:rPr>
+          <w:rFonts w:hint="eastAsia"/>
+        </w:rPr>
+      </w:pPr>
+    </w:p>
+    <w:p>
+      <w:pPr>
+        <w:pStyle w:val="a3"/>
+        <w:numPr>
+          <w:ilvl w:val="0"/>
+          <w:numId w:val="2"/>
+        </w:numPr>
+        <w:ind w:leftChars="0"/>
+      </w:pPr>
+      <w:proofErr w:type="spellStart"/>
+      <w:r>
+        <w:rPr>
+          <w:rFonts w:hint="eastAsia"/>
+        </w:rPr>
+        <w:t>옵저버</w:t>
+      </w:r>
+      <w:proofErr w:type="spellEnd"/>
+      <w:r>
+        <w:rPr>
+          <w:rFonts w:hint="eastAsia"/>
+        </w:rPr>
+        <w:t xml:space="preserve"> 패턴</w:t>
+      </w:r>
+    </w:p>
+    <w:p>
+      <w:r>
+        <w:rPr>
+          <w:rFonts w:hint="eastAsia"/>
+        </w:rPr>
+        <w:t>상태변환 관찰하기</w:t>
+      </w:r>
+      <w:r>
+        <w:rPr>
+          <w:rFonts w:hint="eastAsia"/>
+        </w:rPr>
+        <w:t xml:space="preserve"> 이벤트 발생 후 객체 외부에서 처리가능</w:t>
+      </w:r>
+    </w:p>
+    <w:p>
+      <w:pPr>
+        <w:rPr>
+          <w:rFonts w:hint="eastAsia"/>
+        </w:rPr>
+      </w:pPr>
+      <w:r>
+        <w:rPr>
+          <w:noProof/>
+        </w:rPr>
+        <w:drawing>
+          <wp:inline distT="0" distB="0" distL="0" distR="0" wp14:anchorId="6520F7A7" wp14:editId="081866FE">
+            <wp:extent cx="3193278" cy="1682944"/>
+            <wp:effectExtent l="0" t="0" r="7620" b="0"/>
+            <wp:docPr id="15" name="그림 15"/>
+            <wp:cNvGraphicFramePr>
+              <a:graphicFrameLocks xmlns:a="http://schemas.openxmlformats.org/drawingml/2006/main" noChangeAspect="1"/>
+            </wp:cNvGraphicFramePr>
+            <a:graphic xmlns:a="http://schemas.openxmlformats.org/drawingml/2006/main">
+              <a:graphicData uri="http://schemas.openxmlformats.org/drawingml/2006/picture">
+                <pic:pic xmlns:pic="http://schemas.openxmlformats.org/drawingml/2006/picture">
+                  <pic:nvPicPr>
+                    <pic:cNvPr id="1" name=""/>
+                    <pic:cNvPicPr/>
+                  </pic:nvPicPr>
+                  <pic:blipFill>
+                    <a:blip r:embed="rId19"/>
+                    <a:stretch>
+                      <a:fillRect/>
+                    </a:stretch>
+                  </pic:blipFill>
+                  <pic:spPr>
+                    <a:xfrm>
+                      <a:off x="0" y="0"/>
+                      <a:ext cx="3225170" cy="1699752"/>
+                    </a:xfrm>
+                    <a:prstGeom prst="rect">
+                      <a:avLst/>
+                    </a:prstGeom>
+                  </pic:spPr>
+                </pic:pic>
+              </a:graphicData>
+            </a:graphic>
+          </wp:inline>
+        </w:drawing>
+      </w:r>
+    </w:p>
+    <w:p>
+      <w:pPr>
+        <w:rPr>
+          <w:rFonts w:hint="eastAsia"/>
+        </w:rPr>
+      </w:pPr>
+    </w:p>
+    <w:p>
+      <w:pPr>
+        <w:rPr>
+          <w:rFonts w:hint="eastAsia"/>
+        </w:rPr>
+      </w:pPr>
       <w:bookmarkStart w:id="0" w:name="_GoBack"/>
       <w:bookmarkEnd w:id="0"/>
     </w:p>
-    <w:p>
-      <w:r>
-        <w:rPr>
-          <w:rFonts w:hint="eastAsia"/>
-        </w:rPr>
-        <w:t xml:space="preserve">다음처리를 할 </w:t>
-      </w:r>
-      <w:proofErr w:type="spellStart"/>
-      <w:r>
-        <w:rPr>
-          <w:rFonts w:hint="eastAsia"/>
-        </w:rPr>
-        <w:t>핸들러를</w:t>
-      </w:r>
-      <w:proofErr w:type="spellEnd"/>
-      <w:r>
-        <w:rPr>
-          <w:rFonts w:hint="eastAsia"/>
-        </w:rPr>
-        <w:t xml:space="preserve"> 가지고 있고 처리에 실패하면 다음 처리로 연결한다.</w:t>
-      </w:r>
-    </w:p>
     <w:p/>
-    <w:p>
-      <w:pPr>
-        <w:rPr>
-          <w:rFonts w:hint="eastAsia"/>
-        </w:rPr>
-      </w:pPr>
-    </w:p>
-    <w:p>
-      <w:pPr>
-        <w:rPr>
-          <w:rFonts w:hint="eastAsia"/>
-        </w:rPr>
-      </w:pPr>
-    </w:p>
     <w:sectPr>
       <w:pgSz w:w="11906" w:h="16838"/>
       <w:pgMar w:top="1701" w:right="1440" w:bottom="1440" w:left="1440" w:header="851" w:footer="992" w:gutter="0"/>

--- a/디자인패턴정리.docx
+++ b/디자인패턴정리.docx
@@ -6287,13 +6287,7 @@
       </w:r>
     </w:p>
     <w:p/>
-    <w:p>
-      <w:pPr>
-        <w:rPr>
-          <w:rFonts w:hint="eastAsia"/>
-        </w:rPr>
-      </w:pPr>
-    </w:p>
+    <w:p/>
     <w:p>
       <w:pPr>
         <w:pStyle w:val="a3"/>
@@ -6333,11 +6327,6 @@
       </w:r>
     </w:p>
     <w:p>
-      <w:pPr>
-        <w:rPr>
-          <w:rFonts w:hint="eastAsia"/>
-        </w:rPr>
-      </w:pPr>
       <w:r>
         <w:rPr>
           <w:noProof/>
@@ -6380,18 +6369,125 @@
       </w:r>
     </w:p>
     <w:p>
-      <w:pPr>
-        <w:rPr>
-          <w:rFonts w:hint="eastAsia"/>
-        </w:rPr>
-      </w:pPr>
-    </w:p>
-    <w:p>
-      <w:pPr>
-        <w:rPr>
-          <w:rFonts w:hint="eastAsia"/>
-        </w:rPr>
-      </w:pPr>
+      <w:r>
+        <w:rPr>
+          <w:rFonts w:hint="eastAsia"/>
+        </w:rPr>
+        <w:t>객체를 관찰하는 관찰자가 객체의 변경이 있으면 호출해서 알려준다.</w:t>
+      </w:r>
+    </w:p>
+    <w:p/>
+    <w:p/>
+    <w:p>
+      <w:pPr>
+        <w:pStyle w:val="a3"/>
+        <w:numPr>
+          <w:ilvl w:val="0"/>
+          <w:numId w:val="2"/>
+        </w:numPr>
+        <w:ind w:leftChars="0"/>
+        <w:rPr>
+          <w:rFonts w:hint="eastAsia"/>
+        </w:rPr>
+      </w:pPr>
+      <w:r>
+        <w:rPr>
+          <w:rFonts w:hint="eastAsia"/>
+        </w:rPr>
+        <w:t>중재자 패턴</w:t>
+      </w:r>
+    </w:p>
+    <w:p>
+      <w:r>
+        <w:rPr>
+          <w:rFonts w:hint="eastAsia"/>
+        </w:rPr>
+        <w:t>복잡한 관계를 간단한 관계로 구현</w:t>
+      </w:r>
+      <w:r>
+        <w:rPr>
+          <w:rFonts w:hint="eastAsia"/>
+        </w:rPr>
+        <w:t xml:space="preserve"> </w:t>
+      </w:r>
+      <w:proofErr w:type="gramStart"/>
+      <w:r>
+        <w:rPr>
+          <w:rFonts w:hint="eastAsia"/>
+        </w:rPr>
+        <w:t>M</w:t>
+      </w:r>
+      <w:r>
+        <w:t>:N</w:t>
+      </w:r>
+      <w:proofErr w:type="gramEnd"/>
+      <w:r>
+        <w:t xml:space="preserve"> </w:t>
+      </w:r>
+      <w:r>
+        <w:rPr>
+          <w:rFonts w:hint="eastAsia"/>
+        </w:rPr>
+        <w:t xml:space="preserve">관계에서 </w:t>
+      </w:r>
+      <w:r>
+        <w:t>1:1</w:t>
+      </w:r>
+      <w:r>
+        <w:rPr>
+          <w:rFonts w:hint="eastAsia"/>
+        </w:rPr>
+        <w:t xml:space="preserve"> 관계로</w:t>
+      </w:r>
+    </w:p>
+    <w:p>
+      <w:pPr>
+        <w:rPr>
+          <w:rFonts w:hint="eastAsia"/>
+        </w:rPr>
+      </w:pPr>
+      <w:r>
+        <w:rPr>
+          <w:noProof/>
+        </w:rPr>
+        <w:drawing>
+          <wp:inline distT="0" distB="0" distL="0" distR="0" wp14:anchorId="7594DEAA" wp14:editId="573F0D46">
+            <wp:extent cx="5183181" cy="1480992"/>
+            <wp:effectExtent l="0" t="0" r="0" b="5080"/>
+            <wp:docPr id="16" name="그림 16"/>
+            <wp:cNvGraphicFramePr>
+              <a:graphicFrameLocks xmlns:a="http://schemas.openxmlformats.org/drawingml/2006/main" noChangeAspect="1"/>
+            </wp:cNvGraphicFramePr>
+            <a:graphic xmlns:a="http://schemas.openxmlformats.org/drawingml/2006/main">
+              <a:graphicData uri="http://schemas.openxmlformats.org/drawingml/2006/picture">
+                <pic:pic xmlns:pic="http://schemas.openxmlformats.org/drawingml/2006/picture">
+                  <pic:nvPicPr>
+                    <pic:cNvPr id="1" name=""/>
+                    <pic:cNvPicPr/>
+                  </pic:nvPicPr>
+                  <pic:blipFill>
+                    <a:blip r:embed="rId20"/>
+                    <a:stretch>
+                      <a:fillRect/>
+                    </a:stretch>
+                  </pic:blipFill>
+                  <pic:spPr>
+                    <a:xfrm>
+                      <a:off x="0" y="0"/>
+                      <a:ext cx="5206695" cy="1487711"/>
+                    </a:xfrm>
+                    <a:prstGeom prst="rect">
+                      <a:avLst/>
+                    </a:prstGeom>
+                  </pic:spPr>
+                </pic:pic>
+              </a:graphicData>
+            </a:graphic>
+          </wp:inline>
+        </w:drawing>
+      </w:r>
+    </w:p>
+    <w:p>
       <w:bookmarkStart w:id="0" w:name="_GoBack"/>
       <w:bookmarkEnd w:id="0"/>
     </w:p>

--- a/디자인패턴정리.docx
+++ b/디자인패턴정리.docx
@@ -6386,9 +6386,6 @@
           <w:numId w:val="2"/>
         </w:numPr>
         <w:ind w:leftChars="0"/>
-        <w:rPr>
-          <w:rFonts w:hint="eastAsia"/>
-        </w:rPr>
       </w:pPr>
       <w:r>
         <w:rPr>
@@ -6441,11 +6438,6 @@
       </w:r>
     </w:p>
     <w:p>
-      <w:pPr>
-        <w:rPr>
-          <w:rFonts w:hint="eastAsia"/>
-        </w:rPr>
-      </w:pPr>
       <w:r>
         <w:rPr>
           <w:noProof/>
@@ -6487,11 +6479,546 @@
         </w:drawing>
       </w:r>
     </w:p>
+    <w:p/>
+    <w:p/>
+    <w:p/>
+    <w:p/>
+    <w:p/>
+    <w:p/>
+    <w:p/>
+    <w:p>
+      <w:pPr>
+        <w:rPr>
+          <w:rFonts w:hint="eastAsia"/>
+        </w:rPr>
+      </w:pPr>
+    </w:p>
+    <w:p>
+      <w:pPr>
+        <w:pStyle w:val="a3"/>
+        <w:numPr>
+          <w:ilvl w:val="0"/>
+          <w:numId w:val="2"/>
+        </w:numPr>
+        <w:ind w:leftChars="0"/>
+      </w:pPr>
+      <w:r>
+        <w:rPr>
+          <w:rFonts w:hint="eastAsia"/>
+        </w:rPr>
+        <w:lastRenderedPageBreak/>
+        <w:t>상태 패턴</w:t>
+      </w:r>
+    </w:p>
+    <w:p>
+      <w:r>
+        <w:rPr>
+          <w:rFonts w:hint="eastAsia"/>
+        </w:rPr>
+        <w:t>상태를 객체로 나타내고 행동을 구현한다.</w:t>
+      </w:r>
+    </w:p>
+    <w:p>
+      <w:pPr>
+        <w:rPr>
+          <w:rFonts w:hint="eastAsia"/>
+        </w:rPr>
+      </w:pPr>
+      <w:r>
+        <w:rPr>
+          <w:noProof/>
+        </w:rPr>
+        <w:drawing>
+          <wp:inline distT="0" distB="0" distL="0" distR="0" wp14:anchorId="63DD785A" wp14:editId="2F1BF33A">
+            <wp:extent cx="5731510" cy="2777490"/>
+            <wp:effectExtent l="0" t="0" r="2540" b="3810"/>
+            <wp:docPr id="17" name="그림 17"/>
+            <wp:cNvGraphicFramePr>
+              <a:graphicFrameLocks xmlns:a="http://schemas.openxmlformats.org/drawingml/2006/main" noChangeAspect="1"/>
+            </wp:cNvGraphicFramePr>
+            <a:graphic xmlns:a="http://schemas.openxmlformats.org/drawingml/2006/main">
+              <a:graphicData uri="http://schemas.openxmlformats.org/drawingml/2006/picture">
+                <pic:pic xmlns:pic="http://schemas.openxmlformats.org/drawingml/2006/picture">
+                  <pic:nvPicPr>
+                    <pic:cNvPr id="1" name=""/>
+                    <pic:cNvPicPr/>
+                  </pic:nvPicPr>
+                  <pic:blipFill>
+                    <a:blip r:embed="rId21"/>
+                    <a:stretch>
+                      <a:fillRect/>
+                    </a:stretch>
+                  </pic:blipFill>
+                  <pic:spPr>
+                    <a:xfrm>
+                      <a:off x="0" y="0"/>
+                      <a:ext cx="5731510" cy="2777490"/>
+                    </a:xfrm>
+                    <a:prstGeom prst="rect">
+                      <a:avLst/>
+                    </a:prstGeom>
+                  </pic:spPr>
+                </pic:pic>
+              </a:graphicData>
+            </a:graphic>
+          </wp:inline>
+        </w:drawing>
+      </w:r>
+    </w:p>
+    <w:p>
+      <w:r>
+        <w:rPr>
+          <w:rFonts w:hint="eastAsia"/>
+        </w:rPr>
+        <w:t xml:space="preserve">상태를 객체로 정의해서 </w:t>
+      </w:r>
+      <w:r>
+        <w:rPr>
+          <w:rFonts w:hint="eastAsia"/>
+        </w:rPr>
+        <w:t>사용함</w:t>
+      </w:r>
+    </w:p>
+    <w:p>
+      <w:pPr>
+        <w:rPr>
+          <w:rFonts w:hint="eastAsia"/>
+        </w:rPr>
+      </w:pPr>
+      <w:r>
+        <w:rPr>
+          <w:rFonts w:hint="eastAsia"/>
+        </w:rPr>
+        <w:t>게임에서는 변형형태로 많이 활용한다.</w:t>
+      </w:r>
+    </w:p>
+    <w:p>
+      <w:pPr>
+        <w:pStyle w:val="a3"/>
+        <w:numPr>
+          <w:ilvl w:val="0"/>
+          <w:numId w:val="2"/>
+        </w:numPr>
+        <w:ind w:leftChars="0"/>
+      </w:pPr>
+      <w:proofErr w:type="spellStart"/>
+      <w:r>
+        <w:rPr>
+          <w:rFonts w:hint="eastAsia"/>
+        </w:rPr>
+        <w:t>메</w:t>
+      </w:r>
+      <w:r>
+        <w:rPr>
+          <w:rFonts w:hint="eastAsia"/>
+        </w:rPr>
+        <w:t>맨토</w:t>
+      </w:r>
+      <w:proofErr w:type="spellEnd"/>
+      <w:r>
+        <w:rPr>
+          <w:rFonts w:hint="eastAsia"/>
+        </w:rPr>
+        <w:t xml:space="preserve"> 패턴</w:t>
+      </w:r>
+    </w:p>
+    <w:p>
+      <w:r>
+        <w:rPr>
+          <w:rFonts w:hint="eastAsia"/>
+        </w:rPr>
+        <w:t>객체의 이전상태를 저장하고 복구한다.</w:t>
+      </w:r>
+      <w:r>
+        <w:t xml:space="preserve"> Undo</w:t>
+      </w:r>
+      <w:r>
+        <w:rPr>
+          <w:rFonts w:hint="eastAsia"/>
+        </w:rPr>
+        <w:t>구현</w:t>
+      </w:r>
+    </w:p>
+    <w:p>
+      <w:pPr>
+        <w:rPr>
+          <w:rFonts w:hint="eastAsia"/>
+        </w:rPr>
+      </w:pPr>
+      <w:r>
+        <w:rPr>
+          <w:noProof/>
+        </w:rPr>
+        <w:drawing>
+          <wp:inline distT="0" distB="0" distL="0" distR="0" wp14:anchorId="6DEDE245" wp14:editId="38EC6100">
+            <wp:extent cx="5731510" cy="2473325"/>
+            <wp:effectExtent l="0" t="0" r="2540" b="3175"/>
+            <wp:docPr id="18" name="그림 18"/>
+            <wp:cNvGraphicFramePr>
+              <a:graphicFrameLocks xmlns:a="http://schemas.openxmlformats.org/drawingml/2006/main" noChangeAspect="1"/>
+            </wp:cNvGraphicFramePr>
+            <a:graphic xmlns:a="http://schemas.openxmlformats.org/drawingml/2006/main">
+              <a:graphicData uri="http://schemas.openxmlformats.org/drawingml/2006/picture">
+                <pic:pic xmlns:pic="http://schemas.openxmlformats.org/drawingml/2006/picture">
+                  <pic:nvPicPr>
+                    <pic:cNvPr id="1" name=""/>
+                    <pic:cNvPicPr/>
+                  </pic:nvPicPr>
+                  <pic:blipFill>
+                    <a:blip r:embed="rId22"/>
+                    <a:stretch>
+                      <a:fillRect/>
+                    </a:stretch>
+                  </pic:blipFill>
+                  <pic:spPr>
+                    <a:xfrm>
+                      <a:off x="0" y="0"/>
+                      <a:ext cx="5731510" cy="2473325"/>
+                    </a:xfrm>
+                    <a:prstGeom prst="rect">
+                      <a:avLst/>
+                    </a:prstGeom>
+                  </pic:spPr>
+                </pic:pic>
+              </a:graphicData>
+            </a:graphic>
+          </wp:inline>
+        </w:drawing>
+      </w:r>
+    </w:p>
+    <w:p>
+      <w:r>
+        <w:rPr>
+          <w:rFonts w:hint="eastAsia"/>
+        </w:rPr>
+        <w:t xml:space="preserve">이전 상태를 구현하기 위한 매개체 </w:t>
+      </w:r>
+    </w:p>
+    <w:p/>
+    <w:p/>
+    <w:p>
+      <w:pPr>
+        <w:pStyle w:val="a3"/>
+        <w:numPr>
+          <w:ilvl w:val="0"/>
+          <w:numId w:val="2"/>
+        </w:numPr>
+        <w:ind w:leftChars="0"/>
+      </w:pPr>
+      <w:proofErr w:type="spellStart"/>
+      <w:r>
+        <w:rPr>
+          <w:rFonts w:hint="eastAsia"/>
+        </w:rPr>
+        <w:lastRenderedPageBreak/>
+        <w:t>플라이웨이트</w:t>
+      </w:r>
+      <w:proofErr w:type="spellEnd"/>
+      <w:r>
+        <w:rPr>
+          <w:rFonts w:hint="eastAsia"/>
+        </w:rPr>
+        <w:t xml:space="preserve"> 패턴</w:t>
+      </w:r>
+    </w:p>
+    <w:p>
+      <w:pPr>
+        <w:rPr>
+          <w:rFonts w:hint="eastAsia"/>
+        </w:rPr>
+      </w:pPr>
+      <w:r>
+        <w:rPr>
+          <w:rFonts w:hint="eastAsia"/>
+        </w:rPr>
+        <w:t>메모리</w:t>
+      </w:r>
+      <w:r>
+        <w:rPr>
+          <w:rFonts w:hint="eastAsia"/>
+        </w:rPr>
+        <w:t>공간</w:t>
+      </w:r>
+      <w:r>
+        <w:rPr>
+          <w:rFonts w:hint="eastAsia"/>
+        </w:rPr>
+        <w:t xml:space="preserve"> 절약</w:t>
+      </w:r>
+      <w:r>
+        <w:rPr>
+          <w:rFonts w:hint="eastAsia"/>
+        </w:rPr>
+        <w:t>하기 위함</w:t>
+      </w:r>
+    </w:p>
+    <w:p>
+      <w:r>
+        <w:rPr>
+          <w:noProof/>
+        </w:rPr>
+        <w:drawing>
+          <wp:inline distT="0" distB="0" distL="0" distR="0" wp14:anchorId="497E425A" wp14:editId="3FB89D6A">
+            <wp:extent cx="3124545" cy="2451100"/>
+            <wp:effectExtent l="0" t="0" r="0" b="6350"/>
+            <wp:docPr id="19" name="그림 19"/>
+            <wp:cNvGraphicFramePr>
+              <a:graphicFrameLocks xmlns:a="http://schemas.openxmlformats.org/drawingml/2006/main" noChangeAspect="1"/>
+            </wp:cNvGraphicFramePr>
+            <a:graphic xmlns:a="http://schemas.openxmlformats.org/drawingml/2006/main">
+              <a:graphicData uri="http://schemas.openxmlformats.org/drawingml/2006/picture">
+                <pic:pic xmlns:pic="http://schemas.openxmlformats.org/drawingml/2006/picture">
+                  <pic:nvPicPr>
+                    <pic:cNvPr id="1" name=""/>
+                    <pic:cNvPicPr/>
+                  </pic:nvPicPr>
+                  <pic:blipFill>
+                    <a:blip r:embed="rId23"/>
+                    <a:stretch>
+                      <a:fillRect/>
+                    </a:stretch>
+                  </pic:blipFill>
+                  <pic:spPr>
+                    <a:xfrm>
+                      <a:off x="0" y="0"/>
+                      <a:ext cx="3130753" cy="2455970"/>
+                    </a:xfrm>
+                    <a:prstGeom prst="rect">
+                      <a:avLst/>
+                    </a:prstGeom>
+                  </pic:spPr>
+                </pic:pic>
+              </a:graphicData>
+            </a:graphic>
+          </wp:inline>
+        </w:drawing>
+      </w:r>
+    </w:p>
+    <w:p>
+      <w:r>
+        <w:rPr>
+          <w:rFonts w:hint="eastAsia"/>
+        </w:rPr>
+        <w:t xml:space="preserve">자주 사용하는 객체를 풀에 </w:t>
+      </w:r>
+      <w:proofErr w:type="spellStart"/>
+      <w:r>
+        <w:rPr>
+          <w:rFonts w:hint="eastAsia"/>
+        </w:rPr>
+        <w:t>담아놨다가</w:t>
+      </w:r>
+      <w:proofErr w:type="spellEnd"/>
+      <w:r>
+        <w:rPr>
+          <w:rFonts w:hint="eastAsia"/>
+        </w:rPr>
+        <w:t xml:space="preserve"> 재사용한다.</w:t>
+      </w:r>
+    </w:p>
+    <w:p>
+      <w:r>
+        <w:rPr>
+          <w:rFonts w:hint="eastAsia"/>
+        </w:rPr>
+        <w:t>오브젝트 풀의 구현 방식 중 하나인 듯</w:t>
+      </w:r>
+    </w:p>
+    <w:p/>
+    <w:p>
+      <w:pPr>
+        <w:pStyle w:val="a3"/>
+        <w:numPr>
+          <w:ilvl w:val="0"/>
+          <w:numId w:val="2"/>
+        </w:numPr>
+        <w:ind w:leftChars="0"/>
+      </w:pPr>
+      <w:r>
+        <w:rPr>
+          <w:rFonts w:hint="eastAsia"/>
+        </w:rPr>
+        <w:t>프록시 패턴</w:t>
+      </w:r>
+    </w:p>
+    <w:p>
+      <w:r>
+        <w:rPr>
+          <w:rFonts w:hint="eastAsia"/>
+        </w:rPr>
+        <w:t>대리인 프록시 패턴을 통해 작업을 나눠서 구현할 수 있다.</w:t>
+      </w:r>
+    </w:p>
+    <w:p>
+      <w:r>
+        <w:rPr>
+          <w:noProof/>
+        </w:rPr>
+        <w:drawing>
+          <wp:inline distT="0" distB="0" distL="0" distR="0" wp14:anchorId="246B215E" wp14:editId="5E172888">
+            <wp:extent cx="2857500" cy="1354352"/>
+            <wp:effectExtent l="0" t="0" r="0" b="0"/>
+            <wp:docPr id="20" name="그림 20"/>
+            <wp:cNvGraphicFramePr>
+              <a:graphicFrameLocks xmlns:a="http://schemas.openxmlformats.org/drawingml/2006/main" noChangeAspect="1"/>
+            </wp:cNvGraphicFramePr>
+            <a:graphic xmlns:a="http://schemas.openxmlformats.org/drawingml/2006/main">
+              <a:graphicData uri="http://schemas.openxmlformats.org/drawingml/2006/picture">
+                <pic:pic xmlns:pic="http://schemas.openxmlformats.org/drawingml/2006/picture">
+                  <pic:nvPicPr>
+                    <pic:cNvPr id="1" name=""/>
+                    <pic:cNvPicPr/>
+                  </pic:nvPicPr>
+                  <pic:blipFill>
+                    <a:blip r:embed="rId24"/>
+                    <a:stretch>
+                      <a:fillRect/>
+                    </a:stretch>
+                  </pic:blipFill>
+                  <pic:spPr>
+                    <a:xfrm>
+                      <a:off x="0" y="0"/>
+                      <a:ext cx="2884722" cy="1367254"/>
+                    </a:xfrm>
+                    <a:prstGeom prst="rect">
+                      <a:avLst/>
+                    </a:prstGeom>
+                  </pic:spPr>
+                </pic:pic>
+              </a:graphicData>
+            </a:graphic>
+          </wp:inline>
+        </w:drawing>
+      </w:r>
+    </w:p>
+    <w:p/>
+    <w:p/>
+    <w:p/>
+    <w:p/>
+    <w:p/>
+    <w:p/>
+    <w:p>
+      <w:pPr>
+        <w:rPr>
+          <w:rFonts w:hint="eastAsia"/>
+        </w:rPr>
+      </w:pPr>
+    </w:p>
+    <w:p>
+      <w:pPr>
+        <w:pStyle w:val="a3"/>
+        <w:numPr>
+          <w:ilvl w:val="0"/>
+          <w:numId w:val="2"/>
+        </w:numPr>
+        <w:ind w:leftChars="0"/>
+      </w:pPr>
+      <w:r>
+        <w:rPr>
+          <w:rFonts w:hint="eastAsia"/>
+        </w:rPr>
+        <w:lastRenderedPageBreak/>
+        <w:t>커맨드 패턴</w:t>
+      </w:r>
+    </w:p>
+    <w:p>
+      <w:r>
+        <w:rPr>
+          <w:rFonts w:hint="eastAsia"/>
+        </w:rPr>
+        <w:t>명령의 객체화</w:t>
+      </w:r>
+    </w:p>
+    <w:p>
+      <w:pPr>
+        <w:rPr>
+          <w:rFonts w:hint="eastAsia"/>
+        </w:rPr>
+      </w:pPr>
+    </w:p>
+    <w:p>
+      <w:r>
+        <w:rPr>
+          <w:noProof/>
+        </w:rPr>
+        <w:drawing>
+          <wp:inline distT="0" distB="0" distL="0" distR="0" wp14:anchorId="138A8A90" wp14:editId="65322A7D">
+            <wp:extent cx="1605473" cy="2292350"/>
+            <wp:effectExtent l="0" t="0" r="0" b="0"/>
+            <wp:docPr id="21" name="그림 21"/>
+            <wp:cNvGraphicFramePr>
+              <a:graphicFrameLocks xmlns:a="http://schemas.openxmlformats.org/drawingml/2006/main" noChangeAspect="1"/>
+            </wp:cNvGraphicFramePr>
+            <a:graphic xmlns:a="http://schemas.openxmlformats.org/drawingml/2006/main">
+              <a:graphicData uri="http://schemas.openxmlformats.org/drawingml/2006/picture">
+                <pic:pic xmlns:pic="http://schemas.openxmlformats.org/drawingml/2006/picture">
+                  <pic:nvPicPr>
+                    <pic:cNvPr id="1" name=""/>
+                    <pic:cNvPicPr/>
+                  </pic:nvPicPr>
+                  <pic:blipFill>
+                    <a:blip r:embed="rId25"/>
+                    <a:stretch>
+                      <a:fillRect/>
+                    </a:stretch>
+                  </pic:blipFill>
+                  <pic:spPr>
+                    <a:xfrm>
+                      <a:off x="0" y="0"/>
+                      <a:ext cx="1609817" cy="2298552"/>
+                    </a:xfrm>
+                    <a:prstGeom prst="rect">
+                      <a:avLst/>
+                    </a:prstGeom>
+                  </pic:spPr>
+                </pic:pic>
+              </a:graphicData>
+            </a:graphic>
+          </wp:inline>
+        </w:drawing>
+      </w:r>
+    </w:p>
+    <w:p>
+      <w:proofErr w:type="gramStart"/>
+      <w:r>
+        <w:t>// 명령을</w:t>
+      </w:r>
+      <w:proofErr w:type="gramEnd"/>
+      <w:r>
+        <w:t xml:space="preserve"> 객체화해서 우선순위나 여러가지 형태로 만들 수 있음</w:t>
+      </w:r>
+    </w:p>
+    <w:p>
+      <w:pPr>
+        <w:rPr>
+          <w:rFonts w:hint="eastAsia"/>
+        </w:rPr>
+      </w:pPr>
+      <w:proofErr w:type="gramStart"/>
+      <w:r>
+        <w:t>// 대기명령</w:t>
+      </w:r>
+      <w:proofErr w:type="gramEnd"/>
+      <w:r>
+        <w:t xml:space="preserve"> / 명령에서 명령으로 넘김 / 순서대로 명령 실행 등등</w:t>
+      </w:r>
+    </w:p>
     <w:p>
       <w:bookmarkStart w:id="0" w:name="_GoBack"/>
       <w:bookmarkEnd w:id="0"/>
     </w:p>
     <w:p/>
+    <w:p/>
+    <w:p/>
+    <w:p/>
+    <w:p/>
+    <w:p>
+      <w:pPr>
+        <w:rPr>
+          <w:rFonts w:hint="eastAsia"/>
+        </w:rPr>
+      </w:pPr>
+    </w:p>
     <w:sectPr>
       <w:pgSz w:w="11906" w:h="16838"/>
       <w:pgMar w:top="1701" w:right="1440" w:bottom="1440" w:left="1440" w:header="851" w:footer="992" w:gutter="0"/>
